--- a/User Instructions.docx
+++ b/User Instructions.docx
@@ -3,131 +3,280 @@
 <w:document xmlns:wpc="http://schemas.microsoft.com/office/word/2010/wordprocessingCanvas" xmlns:cx="http://schemas.microsoft.com/office/drawing/2014/chartex" xmlns:cx1="http://schemas.microsoft.com/office/drawing/2015/9/8/chartex" xmlns:cx2="http://schemas.microsoft.com/office/drawing/2015/10/21/chartex" xmlns:cx3="http://schemas.microsoft.com/office/drawing/2016/5/9/chartex" xmlns:cx4="http://schemas.microsoft.com/office/drawing/2016/5/10/chartex" xmlns:cx5="http://schemas.microsoft.com/office/drawing/2016/5/11/chartex" xmlns:cx6="http://schemas.microsoft.com/office/drawing/2016/5/12/chartex" xmlns:cx7="http://schemas.microsoft.com/office/drawing/2016/5/13/chartex" xmlns:cx8="http://schemas.microsoft.com/office/drawing/2016/5/14/chartex" xmlns:mc="http://schemas.openxmlformats.org/markup-compatibility/2006" xmlns:aink="http://schemas.microsoft.com/office/drawing/2016/ink" xmlns:am3d="http://schemas.microsoft.com/office/drawing/2017/model3d" xmlns:o="urn:schemas-microsoft-com:office:office" xmlns:r="http://schemas.openxmlformats.org/officeDocument/2006/relationships" xmlns:m="http://schemas.openxmlformats.org/officeDocument/2006/math" xmlns:v="urn:schemas-microsoft-com:vml" xmlns:wp14="http://schemas.microsoft.com/office/word/2010/wordprocessingDrawing" xmlns:wp="http://schemas.openxmlformats.org/drawingml/2006/wordprocessingDrawing" xmlns:w10="urn:schemas-microsoft-com:office:word" xmlns:w="http://schemas.openxmlformats.org/wordprocessingml/2006/main" xmlns:w14="http://schemas.microsoft.com/office/word/2010/wordml" xmlns:w15="http://schemas.microsoft.com/office/word/2012/wordml" xmlns:w16cex="http://schemas.microsoft.com/office/word/2018/wordml/cex" xmlns:w16cid="http://schemas.microsoft.com/office/word/2016/wordml/cid" xmlns:w16="http://schemas.microsoft.com/office/word/2018/wordml" xmlns:w16sdtdh="http://schemas.microsoft.com/office/word/2020/wordml/sdtdatahash" xmlns:w16se="http://schemas.microsoft.com/office/word/2015/wordml/symex" xmlns:wpg="http://schemas.microsoft.com/office/word/2010/wordprocessingGroup" xmlns:wpi="http://schemas.microsoft.com/office/word/2010/wordprocessingInk" xmlns:wne="http://schemas.microsoft.com/office/word/2006/wordml" xmlns:wps="http://schemas.microsoft.com/office/word/2010/wordprocessingShape" mc:Ignorable="w14 w15 w16se w16cid w16 w16cex w16sdtdh wp14">
   <w:body>
     <w:p>
-      <w:r>
-        <w:t>Part 1: Staff-side</w:t>
-      </w:r>
-    </w:p>
-    <w:p>
-      <w:r>
-        <w:t>Notifying patron:</w:t>
-      </w:r>
-    </w:p>
-    <w:p>
-      <w:r>
+      <w:pPr>
+        <w:rPr>
+          <w:rFonts w:cstheme="minorHAnsi"/>
+          <w:b/>
+          <w:bCs/>
+          <w:sz w:val="36"/>
+          <w:szCs w:val="36"/>
+        </w:rPr>
+      </w:pPr>
+      <w:bookmarkStart w:id="0" w:name="_Hlk191384562"/>
+      <w:r>
+        <w:rPr>
+          <w:rFonts w:cstheme="minorHAnsi"/>
+          <w:b/>
+          <w:bCs/>
+          <w:sz w:val="36"/>
+          <w:szCs w:val="36"/>
+        </w:rPr>
+        <w:t>1) STAFF SIDE</w:t>
+      </w:r>
+    </w:p>
+    <w:p>
+      <w:pPr>
+        <w:rPr>
+          <w:rFonts w:cstheme="minorHAnsi"/>
+          <w:b/>
+          <w:bCs/>
+          <w:sz w:val="28"/>
+          <w:szCs w:val="28"/>
+        </w:rPr>
+      </w:pPr>
+      <w:r>
+        <w:rPr>
+          <w:rFonts w:cstheme="minorHAnsi"/>
+          <w:b/>
+          <w:bCs/>
+          <w:sz w:val="28"/>
+          <w:szCs w:val="28"/>
+        </w:rPr>
+        <w:t xml:space="preserve">Notifying </w:t>
+      </w:r>
+      <w:r>
+        <w:rPr>
+          <w:rFonts w:cstheme="minorHAnsi"/>
+          <w:b/>
+          <w:bCs/>
+          <w:sz w:val="28"/>
+          <w:szCs w:val="28"/>
+        </w:rPr>
+        <w:t>P</w:t>
+      </w:r>
+      <w:r>
+        <w:rPr>
+          <w:rFonts w:cstheme="minorHAnsi"/>
+          <w:b/>
+          <w:bCs/>
+          <w:sz w:val="28"/>
+          <w:szCs w:val="28"/>
+        </w:rPr>
+        <w:t>atron:</w:t>
+      </w:r>
+    </w:p>
+    <w:p>
+      <w:pPr>
+        <w:rPr>
+          <w:rFonts w:cstheme="minorHAnsi"/>
+          <w:b/>
+          <w:bCs/>
+        </w:rPr>
+      </w:pPr>
+      <w:r>
+        <w:rPr>
+          <w:rFonts w:cstheme="minorHAnsi"/>
+          <w:b/>
+          <w:bCs/>
+        </w:rPr>
         <w:t xml:space="preserve">1) </w:t>
       </w:r>
       <w:r>
+        <w:rPr>
+          <w:rFonts w:cstheme="minorHAnsi"/>
+          <w:b/>
+          <w:bCs/>
+        </w:rPr>
         <w:t>Begin from your library’s home page.</w:t>
       </w:r>
     </w:p>
     <w:p>
       <w:pPr>
-        <w:contextualSpacing/>
-      </w:pPr>
-    </w:p>
-    <w:p>
-      <w:pPr>
-        <w:contextualSpacing/>
-      </w:pPr>
-      <w:r>
+        <w:pStyle w:val="ListParagraph"/>
+        <w:numPr>
+          <w:ilvl w:val="0"/>
+          <w:numId w:val="33"/>
+        </w:numPr>
+        <w:rPr>
+          <w:rFonts w:cstheme="minorHAnsi"/>
+        </w:rPr>
+      </w:pPr>
+      <w:r>
+        <w:rPr>
+          <w:rFonts w:cstheme="minorHAnsi"/>
+        </w:rPr>
         <w:t>Hollis:</w:t>
       </w:r>
       <w:r>
+        <w:rPr>
+          <w:rFonts w:cstheme="minorHAnsi"/>
+        </w:rPr>
         <w:t xml:space="preserve"> </w:t>
       </w:r>
       <w:r>
+        <w:rPr>
+          <w:rFonts w:cstheme="minorHAnsi"/>
+        </w:rPr>
         <w:tab/>
       </w:r>
       <w:r>
+        <w:rPr>
+          <w:rFonts w:cstheme="minorHAnsi"/>
+        </w:rPr>
         <w:tab/>
       </w:r>
       <w:hyperlink r:id="rId5" w:history="1">
         <w:r>
           <w:rPr>
             <w:rStyle w:val="Hyperlink"/>
+            <w:rFonts w:cstheme="minorHAnsi"/>
           </w:rPr>
           <w:t>https://hslill.github.io/hsl-lockers/index-hollis.html</w:t>
         </w:r>
       </w:hyperlink>
       <w:r>
+        <w:rPr>
+          <w:rFonts w:cstheme="minorHAnsi"/>
+        </w:rPr>
         <w:t xml:space="preserve"> </w:t>
       </w:r>
     </w:p>
     <w:p>
       <w:pPr>
-        <w:contextualSpacing/>
-      </w:pPr>
-      <w:r>
+        <w:pStyle w:val="ListParagraph"/>
+        <w:numPr>
+          <w:ilvl w:val="0"/>
+          <w:numId w:val="33"/>
+        </w:numPr>
+        <w:rPr>
+          <w:rFonts w:cstheme="minorHAnsi"/>
+        </w:rPr>
+      </w:pPr>
+      <w:r>
+        <w:rPr>
+          <w:rFonts w:cstheme="minorHAnsi"/>
+        </w:rPr>
         <w:t>Lapidus:</w:t>
       </w:r>
       <w:r>
+        <w:rPr>
+          <w:rFonts w:cstheme="minorHAnsi"/>
+        </w:rPr>
         <w:t xml:space="preserve"> </w:t>
       </w:r>
       <w:r>
+        <w:rPr>
+          <w:rFonts w:cstheme="minorHAnsi"/>
+        </w:rPr>
         <w:tab/>
       </w:r>
       <w:hyperlink r:id="rId6" w:history="1">
         <w:r>
           <w:rPr>
             <w:rStyle w:val="Hyperlink"/>
+            <w:rFonts w:cstheme="minorHAnsi"/>
           </w:rPr>
           <w:t>https://hslill.github.io/hsl-lockers/index-lapidus.html</w:t>
         </w:r>
       </w:hyperlink>
       <w:r>
+        <w:rPr>
+          <w:rFonts w:cstheme="minorHAnsi"/>
+        </w:rPr>
         <w:t xml:space="preserve"> </w:t>
       </w:r>
     </w:p>
     <w:p>
       <w:pPr>
-        <w:contextualSpacing/>
-      </w:pPr>
-      <w:r>
+        <w:pStyle w:val="ListParagraph"/>
+        <w:numPr>
+          <w:ilvl w:val="0"/>
+          <w:numId w:val="33"/>
+        </w:numPr>
+        <w:rPr>
+          <w:rFonts w:cstheme="minorHAnsi"/>
+        </w:rPr>
+      </w:pPr>
+      <w:r>
+        <w:rPr>
+          <w:rFonts w:cstheme="minorHAnsi"/>
+        </w:rPr>
         <w:t>Robbins:</w:t>
       </w:r>
       <w:r>
+        <w:rPr>
+          <w:rFonts w:cstheme="minorHAnsi"/>
+        </w:rPr>
         <w:tab/>
       </w:r>
       <w:hyperlink r:id="rId7" w:history="1">
         <w:r>
           <w:rPr>
             <w:rStyle w:val="Hyperlink"/>
+            <w:rFonts w:cstheme="minorHAnsi"/>
           </w:rPr>
           <w:t>https://hslill.github.io/hsl-lockers/index-robbins.html</w:t>
         </w:r>
       </w:hyperlink>
       <w:r>
+        <w:rPr>
+          <w:rFonts w:cstheme="minorHAnsi"/>
+        </w:rPr>
         <w:t xml:space="preserve"> </w:t>
       </w:r>
     </w:p>
     <w:p>
       <w:pPr>
         <w:contextualSpacing/>
-      </w:pPr>
-    </w:p>
-    <w:p>
-      <w:pPr>
-        <w:contextualSpacing/>
-      </w:pPr>
-      <w:r>
+        <w:rPr>
+          <w:rFonts w:cstheme="minorHAnsi"/>
+          <w:b/>
+          <w:bCs/>
+        </w:rPr>
+      </w:pPr>
+    </w:p>
+    <w:p>
+      <w:pPr>
+        <w:contextualSpacing/>
+        <w:rPr>
+          <w:rFonts w:cstheme="minorHAnsi"/>
+          <w:b/>
+          <w:bCs/>
+        </w:rPr>
+      </w:pPr>
+      <w:r>
+        <w:rPr>
+          <w:rFonts w:cstheme="minorHAnsi"/>
+          <w:b/>
+          <w:bCs/>
+        </w:rPr>
         <w:t xml:space="preserve">2) </w:t>
       </w:r>
       <w:r>
+        <w:rPr>
+          <w:rFonts w:cstheme="minorHAnsi"/>
+          <w:b/>
+          <w:bCs/>
+        </w:rPr>
         <w:t>Use the information on the book wrap to fill in the corresponding fields on the webform.</w:t>
       </w:r>
     </w:p>
     <w:p>
       <w:pPr>
         <w:contextualSpacing/>
-      </w:pPr>
-      <w:r>
-        <w:rPr>
+        <w:rPr>
+          <w:rFonts w:cstheme="minorHAnsi"/>
+        </w:rPr>
+      </w:pPr>
+      <w:r>
+        <w:rPr>
+          <w:rFonts w:cstheme="minorHAnsi"/>
           <w:noProof/>
         </w:rPr>
         <w:drawing>
-          <wp:inline distT="0" distB="0" distL="0" distR="0" wp14:anchorId="3FBE9DAA" wp14:editId="73BB19D2">
+          <wp:inline distT="0" distB="0" distL="0" distR="0" wp14:anchorId="3FBE9DAA" wp14:editId="1C500C81">
             <wp:extent cx="5930265" cy="5056505"/>
-            <wp:effectExtent l="0" t="0" r="0" b="0"/>
+            <wp:effectExtent l="38100" t="38100" r="89535" b="86995"/>
             <wp:docPr id="2" name="Picture 2"/>
             <wp:cNvGraphicFramePr>
               <a:graphicFrameLocks xmlns:a="http://schemas.openxmlformats.org/drawingml/2006/main" noChangeAspect="1"/>
@@ -166,6 +315,13 @@
                     <a:ln>
                       <a:noFill/>
                     </a:ln>
+                    <a:effectLst>
+                      <a:outerShdw blurRad="50800" dist="38100" dir="2700000" algn="tl" rotWithShape="0">
+                        <a:prstClr val="black">
+                          <a:alpha val="40000"/>
+                        </a:prstClr>
+                      </a:outerShdw>
+                    </a:effectLst>
                   </pic:spPr>
                 </pic:pic>
               </a:graphicData>
@@ -177,131 +333,134 @@
     <w:p>
       <w:pPr>
         <w:contextualSpacing/>
-      </w:pPr>
-    </w:p>
-    <w:p>
-      <w:pPr>
-        <w:contextualSpacing/>
-      </w:pPr>
-    </w:p>
-    <w:p>
-      <w:pPr>
-        <w:contextualSpacing/>
-      </w:pPr>
-    </w:p>
-    <w:p>
-      <w:pPr>
-        <w:contextualSpacing/>
-      </w:pPr>
-    </w:p>
-    <w:p>
-      <w:pPr>
-        <w:contextualSpacing/>
-      </w:pPr>
-    </w:p>
-    <w:p>
-      <w:pPr>
-        <w:contextualSpacing/>
-      </w:pPr>
-    </w:p>
-    <w:p>
-      <w:pPr>
-        <w:contextualSpacing/>
-      </w:pPr>
-    </w:p>
-    <w:p>
-      <w:pPr>
-        <w:contextualSpacing/>
-      </w:pPr>
-    </w:p>
-    <w:p>
-      <w:pPr>
-        <w:contextualSpacing/>
-      </w:pPr>
-    </w:p>
-    <w:p>
-      <w:pPr>
-        <w:contextualSpacing/>
-      </w:pPr>
-    </w:p>
-    <w:p>
-      <w:pPr>
-        <w:contextualSpacing/>
-      </w:pPr>
-    </w:p>
-    <w:p>
-      <w:pPr>
-        <w:contextualSpacing/>
-      </w:pPr>
-    </w:p>
-    <w:p>
-      <w:pPr>
-        <w:contextualSpacing/>
-      </w:pPr>
-    </w:p>
-    <w:p>
-      <w:pPr>
-        <w:contextualSpacing/>
-      </w:pPr>
-      <w:r>
+        <w:rPr>
+          <w:rFonts w:cstheme="minorHAnsi"/>
+        </w:rPr>
+      </w:pPr>
+    </w:p>
+    <w:p>
+      <w:pPr>
+        <w:contextualSpacing/>
+        <w:rPr>
+          <w:rFonts w:cstheme="minorHAnsi"/>
+          <w:b/>
+          <w:bCs/>
+        </w:rPr>
+      </w:pPr>
+      <w:r>
+        <w:rPr>
+          <w:rFonts w:cstheme="minorHAnsi"/>
+          <w:b/>
+          <w:bCs/>
+        </w:rPr>
         <w:t>3) Enter Book Details</w:t>
       </w:r>
     </w:p>
     <w:p>
       <w:pPr>
         <w:contextualSpacing/>
-      </w:pPr>
-    </w:p>
-    <w:p>
-      <w:pPr>
-        <w:contextualSpacing/>
-      </w:pPr>
-      <w:r>
+        <w:rPr>
+          <w:rFonts w:cstheme="minorHAnsi"/>
+          <w:b/>
+          <w:bCs/>
+        </w:rPr>
+      </w:pPr>
+    </w:p>
+    <w:p>
+      <w:pPr>
+        <w:contextualSpacing/>
+        <w:rPr>
+          <w:rFonts w:cstheme="minorHAnsi"/>
+        </w:rPr>
+      </w:pPr>
+      <w:r>
+        <w:rPr>
+          <w:rFonts w:cstheme="minorHAnsi"/>
+        </w:rPr>
         <w:t>You can either lookup a book by ISBN or manually entering the book’s information directly into the Book Details text field. Optionally, include the transaction number</w:t>
       </w:r>
       <w:r>
+        <w:rPr>
+          <w:rFonts w:cstheme="minorHAnsi"/>
+        </w:rPr>
         <w:t xml:space="preserve"> (e.g.,</w:t>
       </w:r>
       <w:r>
+        <w:rPr>
+          <w:rFonts w:cstheme="minorHAnsi"/>
+        </w:rPr>
         <w:t xml:space="preserve"> </w:t>
       </w:r>
       <w:proofErr w:type="spellStart"/>
       <w:r>
+        <w:rPr>
+          <w:rFonts w:cstheme="minorHAnsi"/>
+        </w:rPr>
         <w:t>tn</w:t>
       </w:r>
       <w:proofErr w:type="spellEnd"/>
       <w:r>
+        <w:rPr>
+          <w:rFonts w:cstheme="minorHAnsi"/>
+        </w:rPr>
         <w:t xml:space="preserve">: </w:t>
       </w:r>
       <w:r>
+        <w:rPr>
+          <w:rFonts w:cstheme="minorHAnsi"/>
+        </w:rPr>
         <w:t>1331767)</w:t>
       </w:r>
       <w:r>
+        <w:rPr>
+          <w:rFonts w:cstheme="minorHAnsi"/>
+        </w:rPr>
         <w:t xml:space="preserve"> </w:t>
       </w:r>
       <w:r>
+        <w:rPr>
+          <w:rFonts w:cstheme="minorHAnsi"/>
+        </w:rPr>
         <w:t>in</w:t>
       </w:r>
       <w:r>
+        <w:rPr>
+          <w:rFonts w:cstheme="minorHAnsi"/>
+        </w:rPr>
         <w:t xml:space="preserve"> the </w:t>
       </w:r>
       <w:r>
+        <w:rPr>
+          <w:rFonts w:cstheme="minorHAnsi"/>
+        </w:rPr>
         <w:t>bottom</w:t>
       </w:r>
       <w:r>
+        <w:rPr>
+          <w:rFonts w:cstheme="minorHAnsi"/>
+        </w:rPr>
         <w:t xml:space="preserve"> line. This will make it easier to keep track of contents inside of lockers. </w:t>
       </w:r>
     </w:p>
     <w:p>
       <w:pPr>
         <w:contextualSpacing/>
-      </w:pPr>
-    </w:p>
-    <w:p>
-      <w:pPr>
-        <w:contextualSpacing/>
-      </w:pPr>
-      <w:r>
+        <w:rPr>
+          <w:rFonts w:cstheme="minorHAnsi"/>
+        </w:rPr>
+      </w:pPr>
+    </w:p>
+    <w:p>
+      <w:pPr>
+        <w:contextualSpacing/>
+        <w:rPr>
+          <w:rFonts w:cstheme="minorHAnsi"/>
+        </w:rPr>
+      </w:pPr>
+      <w:r>
+        <w:rPr>
+          <w:rFonts w:cstheme="minorHAnsi"/>
+        </w:rPr>
         <w:object w:dxaOrig="9803" w:dyaOrig="6532" w14:anchorId="0F32D1D0">
           <v:shapetype id="_x0000_t75" coordsize="21600,21600" o:spt="75" o:preferrelative="t" path="m@4@5l@4@11@9@11@9@5xe" filled="f" stroked="f">
             <v:stroke joinstyle="miter"/>
@@ -329,42 +488,68 @@
             <w10:borderbottom type="single" width="4" shadow="t"/>
             <w10:borderright type="single" width="4" shadow="t"/>
           </v:shape>
-          <o:OLEObject Type="Embed" ProgID="Unknown" ShapeID="_x0000_i1025" DrawAspect="Content" ObjectID="_1801996662" r:id="rId10"/>
+          <o:OLEObject Type="Embed" ProgID="Unknown" ShapeID="_x0000_i1025" DrawAspect="Content" ObjectID="_1802252640" r:id="rId10"/>
         </w:object>
       </w:r>
     </w:p>
     <w:p>
       <w:pPr>
         <w:contextualSpacing/>
-      </w:pPr>
-    </w:p>
-    <w:p>
-      <w:pPr>
-        <w:contextualSpacing/>
-      </w:pPr>
-      <w:r>
+        <w:rPr>
+          <w:rFonts w:cstheme="minorHAnsi"/>
+        </w:rPr>
+      </w:pPr>
+    </w:p>
+    <w:p>
+      <w:pPr>
+        <w:contextualSpacing/>
+        <w:rPr>
+          <w:rFonts w:cstheme="minorHAnsi"/>
+          <w:b/>
+          <w:bCs/>
+        </w:rPr>
+      </w:pPr>
+      <w:r>
+        <w:rPr>
+          <w:rFonts w:cstheme="minorHAnsi"/>
+          <w:b/>
+          <w:bCs/>
+        </w:rPr>
         <w:t>4) Click Assign Locker Button</w:t>
       </w:r>
     </w:p>
     <w:p>
       <w:pPr>
         <w:contextualSpacing/>
-      </w:pPr>
-      <w:r>
+        <w:rPr>
+          <w:rFonts w:cstheme="minorHAnsi"/>
+        </w:rPr>
+      </w:pPr>
+      <w:r>
+        <w:rPr>
+          <w:rFonts w:cstheme="minorHAnsi"/>
+        </w:rPr>
         <w:t>A popup will alert that a locker has been assigned.</w:t>
       </w:r>
     </w:p>
     <w:p>
       <w:pPr>
         <w:contextualSpacing/>
-      </w:pPr>
-    </w:p>
-    <w:p>
-      <w:pPr>
-        <w:contextualSpacing/>
-      </w:pPr>
-      <w:r>
-        <w:rPr>
+        <w:rPr>
+          <w:rFonts w:cstheme="minorHAnsi"/>
+        </w:rPr>
+      </w:pPr>
+    </w:p>
+    <w:p>
+      <w:pPr>
+        <w:contextualSpacing/>
+        <w:rPr>
+          <w:rFonts w:cstheme="minorHAnsi"/>
+        </w:rPr>
+      </w:pPr>
+      <w:r>
+        <w:rPr>
+          <w:rFonts w:cstheme="minorHAnsi"/>
           <w:noProof/>
         </w:rPr>
         <w:drawing>
@@ -427,53 +612,75 @@
     <w:p>
       <w:pPr>
         <w:contextualSpacing/>
-      </w:pPr>
-    </w:p>
-    <w:p>
-      <w:pPr>
-        <w:contextualSpacing/>
-      </w:pPr>
-      <w:r>
+        <w:rPr>
+          <w:rFonts w:cstheme="minorHAnsi"/>
+        </w:rPr>
+      </w:pPr>
+      <w:r>
+        <w:rPr>
+          <w:rFonts w:cstheme="minorHAnsi"/>
+        </w:rPr>
         <w:t>After clicking OK to the popup, the preview email will be updated with a transaction number barcode, Locker Number and Combination for use in storing the book.</w:t>
       </w:r>
     </w:p>
     <w:p>
       <w:pPr>
         <w:contextualSpacing/>
-      </w:pPr>
-    </w:p>
-    <w:p>
-      <w:pPr>
-        <w:contextualSpacing/>
-      </w:pPr>
-      <w:r>
+        <w:rPr>
+          <w:rFonts w:cstheme="minorHAnsi"/>
+        </w:rPr>
+      </w:pPr>
+    </w:p>
+    <w:p>
+      <w:pPr>
+        <w:contextualSpacing/>
+        <w:rPr>
+          <w:rFonts w:cstheme="minorHAnsi"/>
+          <w:b/>
+          <w:bCs/>
+        </w:rPr>
+      </w:pPr>
+      <w:r>
+        <w:rPr>
+          <w:rFonts w:cstheme="minorHAnsi"/>
+          <w:b/>
+          <w:bCs/>
+        </w:rPr>
         <w:t>5) Send the Notification</w:t>
       </w:r>
     </w:p>
     <w:p>
       <w:pPr>
         <w:contextualSpacing/>
-      </w:pPr>
-    </w:p>
-    <w:p>
-      <w:pPr>
-        <w:contextualSpacing/>
-      </w:pPr>
-      <w:r>
+        <w:rPr>
+          <w:rFonts w:cstheme="minorHAnsi"/>
+        </w:rPr>
+      </w:pPr>
+      <w:r>
+        <w:rPr>
+          <w:rFonts w:cstheme="minorHAnsi"/>
+        </w:rPr>
         <w:t>After assigning the locker, click the Send button. An alert will notify staff that the email was sent successfully.</w:t>
       </w:r>
     </w:p>
     <w:p>
       <w:pPr>
         <w:contextualSpacing/>
-      </w:pPr>
-    </w:p>
-    <w:p>
-      <w:pPr>
-        <w:contextualSpacing/>
-      </w:pPr>
-      <w:r>
-        <w:rPr>
+        <w:rPr>
+          <w:rFonts w:cstheme="minorHAnsi"/>
+        </w:rPr>
+      </w:pPr>
+    </w:p>
+    <w:p>
+      <w:pPr>
+        <w:contextualSpacing/>
+        <w:rPr>
+          <w:rFonts w:cstheme="minorHAnsi"/>
+        </w:rPr>
+      </w:pPr>
+      <w:r>
+        <w:rPr>
+          <w:rFonts w:cstheme="minorHAnsi"/>
           <w:noProof/>
         </w:rPr>
         <w:drawing>
@@ -536,12 +743,31 @@
     <w:p>
       <w:pPr>
         <w:contextualSpacing/>
-      </w:pPr>
-      <w:r>
+        <w:rPr>
+          <w:rFonts w:cstheme="minorHAnsi"/>
+        </w:rPr>
+      </w:pPr>
+    </w:p>
+    <w:p>
+      <w:pPr>
+        <w:contextualSpacing/>
+        <w:rPr>
+          <w:rFonts w:cstheme="minorHAnsi"/>
+          <w:b/>
+          <w:bCs/>
+        </w:rPr>
+      </w:pPr>
+      <w:r>
+        <w:rPr>
+          <w:rFonts w:cstheme="minorHAnsi"/>
+          <w:b/>
+          <w:bCs/>
+        </w:rPr>
         <w:t>6) Reset the page to update the Locker Status dashboard. To view the contents of the locker, hover the cursor over the red dot to the right of the locker number.</w:t>
       </w:r>
       <w:r>
         <w:rPr>
+          <w:rFonts w:cstheme="minorHAnsi"/>
           <w:noProof/>
         </w:rPr>
         <w:drawing>
@@ -604,30 +830,61 @@
     <w:p>
       <w:pPr>
         <w:contextualSpacing/>
-      </w:pPr>
-      <w:r>
+        <w:rPr>
+          <w:rFonts w:cstheme="minorHAnsi"/>
+        </w:rPr>
+      </w:pPr>
+    </w:p>
+    <w:p>
+      <w:pPr>
+        <w:contextualSpacing/>
+        <w:rPr>
+          <w:rFonts w:cstheme="minorHAnsi"/>
+          <w:b/>
+          <w:bCs/>
+        </w:rPr>
+      </w:pPr>
+      <w:r>
+        <w:rPr>
+          <w:rFonts w:cstheme="minorHAnsi"/>
+          <w:b/>
+          <w:bCs/>
+        </w:rPr>
         <w:t>1-2-3 Image Summary</w:t>
       </w:r>
     </w:p>
     <w:p>
       <w:pPr>
         <w:contextualSpacing/>
-      </w:pPr>
-    </w:p>
-    <w:p>
-      <w:pPr>
-        <w:contextualSpacing/>
-      </w:pPr>
-      <w:r>
+        <w:rPr>
+          <w:rFonts w:cstheme="minorHAnsi"/>
+        </w:rPr>
+      </w:pPr>
+      <w:r>
+        <w:rPr>
+          <w:rFonts w:cstheme="minorHAnsi"/>
+        </w:rPr>
         <w:t>After filling out the notification fields 1) Click Assign Locker; 2) Click Send; 3) Reset after recording the locker number and combination.</w:t>
       </w:r>
     </w:p>
     <w:p>
       <w:pPr>
         <w:contextualSpacing/>
-      </w:pPr>
-      <w:r>
-        <w:rPr>
+        <w:rPr>
+          <w:rFonts w:cstheme="minorHAnsi"/>
+        </w:rPr>
+      </w:pPr>
+    </w:p>
+    <w:p>
+      <w:pPr>
+        <w:contextualSpacing/>
+        <w:rPr>
+          <w:rFonts w:cstheme="minorHAnsi"/>
+        </w:rPr>
+      </w:pPr>
+      <w:r>
+        <w:rPr>
+          <w:rFonts w:cstheme="minorHAnsi"/>
           <w:noProof/>
         </w:rPr>
         <w:drawing>
@@ -683,98 +940,139 @@
     <w:p>
       <w:pPr>
         <w:contextualSpacing/>
-      </w:pPr>
-    </w:p>
-    <w:p>
-      <w:pPr>
-        <w:contextualSpacing/>
-      </w:pPr>
-    </w:p>
-    <w:p>
-      <w:pPr>
-        <w:contextualSpacing/>
-      </w:pPr>
-    </w:p>
-    <w:p>
-      <w:pPr>
-        <w:contextualSpacing/>
-      </w:pPr>
-    </w:p>
-    <w:p>
-      <w:pPr>
-        <w:contextualSpacing/>
-      </w:pPr>
-    </w:p>
-    <w:p>
-      <w:pPr>
-        <w:contextualSpacing/>
-      </w:pPr>
-    </w:p>
-    <w:p>
-      <w:pPr>
-        <w:contextualSpacing/>
-      </w:pPr>
-    </w:p>
-    <w:p>
-      <w:pPr>
-        <w:contextualSpacing/>
-      </w:pPr>
-    </w:p>
-    <w:p>
-      <w:pPr>
-        <w:contextualSpacing/>
-      </w:pPr>
-      <w:r>
-        <w:t xml:space="preserve">7) </w:t>
-      </w:r>
-      <w:r>
-        <w:t>How to Edit Locker Information in the Popup Window:</w:t>
-      </w:r>
-    </w:p>
-    <w:p>
-      <w:pPr>
-        <w:contextualSpacing/>
+        <w:rPr>
+          <w:rFonts w:cstheme="minorHAnsi"/>
+        </w:rPr>
+      </w:pPr>
+    </w:p>
+    <w:p>
+      <w:pPr>
+        <w:contextualSpacing/>
+        <w:rPr>
+          <w:rFonts w:cstheme="minorHAnsi"/>
+        </w:rPr>
+      </w:pPr>
+    </w:p>
+    <w:p>
+      <w:pPr>
+        <w:contextualSpacing/>
+        <w:rPr>
+          <w:rFonts w:cstheme="minorHAnsi"/>
+          <w:b/>
+          <w:bCs/>
+          <w:sz w:val="28"/>
+          <w:szCs w:val="28"/>
+        </w:rPr>
+      </w:pPr>
+      <w:r>
+        <w:rPr>
+          <w:rFonts w:cstheme="minorHAnsi"/>
+          <w:b/>
+          <w:bCs/>
+          <w:sz w:val="28"/>
+          <w:szCs w:val="28"/>
+        </w:rPr>
+        <w:t xml:space="preserve">Edit Locker Information </w:t>
+      </w:r>
+      <w:r>
+        <w:rPr>
+          <w:rFonts w:cstheme="minorHAnsi"/>
+          <w:b/>
+          <w:bCs/>
+          <w:sz w:val="28"/>
+          <w:szCs w:val="28"/>
+        </w:rPr>
+        <w:t>from the Dashboard</w:t>
+      </w:r>
+    </w:p>
+    <w:p>
+      <w:pPr>
+        <w:contextualSpacing/>
+        <w:rPr>
+          <w:rFonts w:cstheme="minorHAnsi"/>
+        </w:rPr>
       </w:pPr>
     </w:p>
     <w:p>
       <w:pPr>
         <w:ind w:firstLine="720"/>
         <w:contextualSpacing/>
-      </w:pPr>
-      <w:r>
+        <w:rPr>
+          <w:rFonts w:cstheme="minorHAnsi"/>
+          <w:b/>
+          <w:bCs/>
+        </w:rPr>
+      </w:pPr>
+      <w:r>
+        <w:rPr>
+          <w:rFonts w:cstheme="minorHAnsi"/>
+          <w:b/>
+          <w:bCs/>
+        </w:rPr>
         <w:t>1) Hover over the Locker Number to open the popup with the locker’s details.</w:t>
       </w:r>
     </w:p>
     <w:p>
       <w:pPr>
         <w:contextualSpacing/>
+        <w:rPr>
+          <w:rFonts w:cstheme="minorHAnsi"/>
+          <w:b/>
+          <w:bCs/>
+        </w:rPr>
       </w:pPr>
     </w:p>
     <w:p>
       <w:pPr>
         <w:ind w:firstLine="720"/>
         <w:contextualSpacing/>
-      </w:pPr>
-      <w:r>
+        <w:rPr>
+          <w:rFonts w:cstheme="minorHAnsi"/>
+          <w:b/>
+          <w:bCs/>
+        </w:rPr>
+      </w:pPr>
+      <w:r>
+        <w:rPr>
+          <w:rFonts w:cstheme="minorHAnsi"/>
+          <w:b/>
+          <w:bCs/>
+        </w:rPr>
         <w:t>2) Once the popup appears, hold down the Alt key until the window stays open (this is called "sticking" to the screen).</w:t>
       </w:r>
     </w:p>
     <w:p>
       <w:pPr>
         <w:contextualSpacing/>
+        <w:rPr>
+          <w:rFonts w:cstheme="minorHAnsi"/>
+          <w:b/>
+          <w:bCs/>
+        </w:rPr>
       </w:pPr>
     </w:p>
     <w:p>
       <w:pPr>
         <w:ind w:firstLine="720"/>
         <w:contextualSpacing/>
-      </w:pPr>
-      <w:r>
+        <w:rPr>
+          <w:rFonts w:cstheme="minorHAnsi"/>
+          <w:b/>
+          <w:bCs/>
+        </w:rPr>
+      </w:pPr>
+      <w:r>
+        <w:rPr>
+          <w:rFonts w:cstheme="minorHAnsi"/>
+          <w:b/>
+          <w:bCs/>
+        </w:rPr>
         <w:t xml:space="preserve">3) After the window stays open, you can make changes and </w:t>
       </w:r>
       <w:proofErr w:type="gramStart"/>
       <w:r>
         <w:rPr>
+          <w:rFonts w:cstheme="minorHAnsi"/>
           <w:b/>
           <w:bCs/>
         </w:rPr>
@@ -782,39 +1080,70 @@
       </w:r>
       <w:proofErr w:type="gramEnd"/>
       <w:r>
+        <w:rPr>
+          <w:rFonts w:cstheme="minorHAnsi"/>
+          <w:b/>
+          <w:bCs/>
+        </w:rPr>
         <w:t xml:space="preserve"> </w:t>
       </w:r>
       <w:r>
+        <w:rPr>
+          <w:rFonts w:cstheme="minorHAnsi"/>
+          <w:b/>
+          <w:bCs/>
+        </w:rPr>
         <w:t xml:space="preserve">them </w:t>
       </w:r>
       <w:r>
+        <w:rPr>
+          <w:rFonts w:cstheme="minorHAnsi"/>
+          <w:b/>
+          <w:bCs/>
+        </w:rPr>
         <w:t>without holding the Alt key anymore.</w:t>
       </w:r>
     </w:p>
     <w:p>
       <w:pPr>
         <w:contextualSpacing/>
-      </w:pPr>
-    </w:p>
-    <w:p>
-      <w:pPr>
-        <w:contextualSpacing/>
-      </w:pPr>
-      <w:r>
+        <w:rPr>
+          <w:rFonts w:cstheme="minorHAnsi"/>
+        </w:rPr>
+      </w:pPr>
+    </w:p>
+    <w:p>
+      <w:pPr>
+        <w:contextualSpacing/>
+        <w:rPr>
+          <w:rFonts w:cstheme="minorHAnsi"/>
+        </w:rPr>
+      </w:pPr>
+      <w:r>
+        <w:rPr>
+          <w:rFonts w:cstheme="minorHAnsi"/>
+        </w:rPr>
         <w:t>If the popup doesn’t stay open, try clicking the locker number first to focus on the page, then press the Alt key.</w:t>
       </w:r>
     </w:p>
     <w:p>
       <w:pPr>
         <w:contextualSpacing/>
-      </w:pPr>
-    </w:p>
-    <w:p>
-      <w:pPr>
-        <w:contextualSpacing/>
-      </w:pPr>
-      <w:r>
-        <w:rPr>
+        <w:rPr>
+          <w:rFonts w:cstheme="minorHAnsi"/>
+        </w:rPr>
+      </w:pPr>
+    </w:p>
+    <w:p>
+      <w:pPr>
+        <w:contextualSpacing/>
+        <w:rPr>
+          <w:rFonts w:cstheme="minorHAnsi"/>
+        </w:rPr>
+      </w:pPr>
+      <w:r>
+        <w:rPr>
+          <w:rFonts w:cstheme="minorHAnsi"/>
           <w:noProof/>
         </w:rPr>
         <w:drawing>
@@ -864,78 +1193,854 @@
     <w:p>
       <w:pPr>
         <w:contextualSpacing/>
-      </w:pPr>
-    </w:p>
-    <w:p>
-      <w:pPr>
-        <w:contextualSpacing/>
-      </w:pPr>
-    </w:p>
-    <w:p>
-      <w:pPr>
-        <w:contextualSpacing/>
-      </w:pPr>
-    </w:p>
-    <w:p>
-      <w:pPr>
-        <w:contextualSpacing/>
-      </w:pPr>
-    </w:p>
-    <w:p>
-      <w:pPr>
-        <w:contextualSpacing/>
-      </w:pPr>
-    </w:p>
-    <w:p>
-      <w:pPr>
-        <w:contextualSpacing/>
-      </w:pPr>
-    </w:p>
-    <w:p>
-      <w:pPr>
-        <w:contextualSpacing/>
-      </w:pPr>
-    </w:p>
-    <w:p>
-      <w:pPr>
-        <w:contextualSpacing/>
-      </w:pPr>
-    </w:p>
-    <w:p>
-      <w:pPr>
-        <w:contextualSpacing/>
-      </w:pPr>
-      <w:r>
-        <w:t>Part 2: User-side</w:t>
-      </w:r>
-    </w:p>
-    <w:p>
-      <w:pPr>
-        <w:contextualSpacing/>
-      </w:pPr>
-    </w:p>
-    <w:p>
-      <w:r>
-        <w:t xml:space="preserve">1) </w:t>
-      </w:r>
-      <w:r>
-        <w:t>Email Notice</w:t>
-      </w:r>
-    </w:p>
-    <w:p>
-      <w:pPr>
-        <w:contextualSpacing/>
-      </w:pPr>
-      <w:r>
+        <w:rPr>
+          <w:rFonts w:cstheme="minorHAnsi"/>
+        </w:rPr>
+      </w:pPr>
+    </w:p>
+    <w:p>
+      <w:pPr>
+        <w:contextualSpacing/>
+        <w:rPr>
+          <w:rFonts w:cstheme="minorHAnsi"/>
+        </w:rPr>
+      </w:pPr>
+    </w:p>
+    <w:p>
+      <w:pPr>
+        <w:contextualSpacing/>
+        <w:rPr>
+          <w:rFonts w:cstheme="minorHAnsi"/>
+        </w:rPr>
+      </w:pPr>
+    </w:p>
+    <w:p>
+      <w:pPr>
+        <w:contextualSpacing/>
+        <w:rPr>
+          <w:rFonts w:cstheme="minorHAnsi"/>
+          <w:b/>
+          <w:bCs/>
+          <w:sz w:val="36"/>
+          <w:szCs w:val="36"/>
+        </w:rPr>
+      </w:pPr>
+      <w:r>
+        <w:rPr>
+          <w:rFonts w:cstheme="minorHAnsi"/>
+          <w:b/>
+          <w:bCs/>
+          <w:sz w:val="36"/>
+          <w:szCs w:val="36"/>
+        </w:rPr>
+        <w:t>2) USER SIDE</w:t>
+      </w:r>
+    </w:p>
+    <w:p>
+      <w:pPr>
+        <w:contextualSpacing/>
+        <w:rPr>
+          <w:rFonts w:cstheme="minorHAnsi"/>
+        </w:rPr>
+      </w:pPr>
+    </w:p>
+    <w:p>
+      <w:pPr>
+        <w:contextualSpacing/>
+        <w:rPr>
+          <w:rFonts w:cstheme="minorHAnsi"/>
+          <w:b/>
+          <w:bCs/>
+          <w:sz w:val="28"/>
+          <w:szCs w:val="28"/>
+        </w:rPr>
+      </w:pPr>
+      <w:r>
+        <w:rPr>
+          <w:rFonts w:cstheme="minorHAnsi"/>
+          <w:b/>
+          <w:bCs/>
+          <w:sz w:val="28"/>
+          <w:szCs w:val="28"/>
+        </w:rPr>
+        <w:t xml:space="preserve">Setting up the </w:t>
+      </w:r>
+      <w:r>
+        <w:rPr>
+          <w:rFonts w:cstheme="minorHAnsi"/>
+          <w:b/>
+          <w:bCs/>
+          <w:sz w:val="28"/>
+          <w:szCs w:val="28"/>
+        </w:rPr>
+        <w:t>Kiosk</w:t>
+      </w:r>
+    </w:p>
+    <w:p>
+      <w:pPr>
+        <w:contextualSpacing/>
+        <w:rPr>
+          <w:rFonts w:cstheme="minorHAnsi"/>
+        </w:rPr>
+      </w:pPr>
+    </w:p>
+    <w:p>
+      <w:pPr>
+        <w:rPr>
+          <w:rFonts w:cstheme="minorHAnsi"/>
+        </w:rPr>
+      </w:pPr>
+      <w:r>
+        <w:rPr>
+          <w:rFonts w:cstheme="minorHAnsi"/>
+        </w:rPr>
+        <w:pict w14:anchorId="365A2CF2">
+          <v:rect id="_x0000_i1026" style="width:0;height:1.5pt" o:hralign="center" o:hrstd="t" o:hr="t" fillcolor="#a0a0a0" stroked="f"/>
+        </w:pict>
+      </w:r>
+    </w:p>
+    <w:p>
+      <w:pPr>
+        <w:pStyle w:val="Heading3"/>
+        <w:ind w:left="360"/>
+        <w:contextualSpacing/>
+        <w:rPr>
+          <w:rFonts w:asciiTheme="minorHAnsi" w:hAnsiTheme="minorHAnsi" w:cstheme="minorHAnsi"/>
+          <w:sz w:val="22"/>
+          <w:szCs w:val="22"/>
+        </w:rPr>
+      </w:pPr>
+      <w:bookmarkStart w:id="1" w:name="_Step-by-Step_Guide_to"/>
+      <w:bookmarkEnd w:id="1"/>
+      <w:r>
+        <w:rPr>
+          <w:rFonts w:asciiTheme="minorHAnsi" w:hAnsiTheme="minorHAnsi" w:cstheme="minorHAnsi"/>
+          <w:sz w:val="22"/>
+          <w:szCs w:val="22"/>
+        </w:rPr>
+        <w:t>Step-by-Step Guide to Setting Up Kiosk Mode</w:t>
+      </w:r>
+    </w:p>
+    <w:p>
+      <w:pPr>
+        <w:pStyle w:val="NormalWeb"/>
+        <w:ind w:left="360"/>
+        <w:contextualSpacing/>
+        <w:rPr>
+          <w:rFonts w:asciiTheme="minorHAnsi" w:hAnsiTheme="minorHAnsi" w:cstheme="minorHAnsi"/>
+          <w:b/>
+          <w:bCs/>
+        </w:rPr>
+      </w:pPr>
+      <w:r>
+        <w:rPr>
+          <w:rFonts w:asciiTheme="minorHAnsi" w:hAnsiTheme="minorHAnsi" w:cstheme="minorHAnsi"/>
+          <w:b/>
+          <w:bCs/>
+        </w:rPr>
+        <w:t>Open Settings</w:t>
+      </w:r>
+    </w:p>
+    <w:p>
+      <w:pPr>
+        <w:pStyle w:val="NormalWeb"/>
+        <w:numPr>
+          <w:ilvl w:val="0"/>
+          <w:numId w:val="8"/>
+        </w:numPr>
+        <w:contextualSpacing/>
+        <w:rPr>
+          <w:rFonts w:asciiTheme="minorHAnsi" w:hAnsiTheme="minorHAnsi" w:cstheme="minorHAnsi"/>
+        </w:rPr>
+      </w:pPr>
+      <w:r>
+        <w:rPr>
+          <w:rFonts w:asciiTheme="minorHAnsi" w:hAnsiTheme="minorHAnsi" w:cstheme="minorHAnsi"/>
+        </w:rPr>
+        <w:t>Click the Start menu (the Windows icon at the bottom-left corner).</w:t>
+      </w:r>
+    </w:p>
+    <w:p>
+      <w:pPr>
+        <w:pStyle w:val="NormalWeb"/>
+        <w:numPr>
+          <w:ilvl w:val="0"/>
+          <w:numId w:val="8"/>
+        </w:numPr>
+        <w:contextualSpacing/>
+        <w:rPr>
+          <w:rFonts w:asciiTheme="minorHAnsi" w:hAnsiTheme="minorHAnsi" w:cstheme="minorHAnsi"/>
+        </w:rPr>
+      </w:pPr>
+      <w:r>
+        <w:rPr>
+          <w:rFonts w:asciiTheme="minorHAnsi" w:hAnsiTheme="minorHAnsi" w:cstheme="minorHAnsi"/>
+        </w:rPr>
+        <w:t>Select the gear icon to open the Settings app.</w:t>
+      </w:r>
+    </w:p>
+    <w:p>
+      <w:pPr>
+        <w:pStyle w:val="NormalWeb"/>
+        <w:ind w:left="720" w:firstLine="360"/>
+        <w:contextualSpacing/>
+        <w:rPr>
+          <w:rFonts w:asciiTheme="minorHAnsi" w:hAnsiTheme="minorHAnsi" w:cstheme="minorHAnsi"/>
+        </w:rPr>
+      </w:pPr>
+    </w:p>
+    <w:p>
+      <w:pPr>
+        <w:pStyle w:val="NormalWeb"/>
+        <w:ind w:left="360"/>
+        <w:contextualSpacing/>
+        <w:rPr>
+          <w:rFonts w:asciiTheme="minorHAnsi" w:hAnsiTheme="minorHAnsi" w:cstheme="minorHAnsi"/>
+          <w:b/>
+          <w:bCs/>
+        </w:rPr>
+      </w:pPr>
+      <w:r>
+        <w:rPr>
+          <w:rFonts w:asciiTheme="minorHAnsi" w:hAnsiTheme="minorHAnsi" w:cstheme="minorHAnsi"/>
+          <w:b/>
+          <w:bCs/>
+        </w:rPr>
+        <w:t>Go to Accounts</w:t>
+      </w:r>
+    </w:p>
+    <w:p>
+      <w:pPr>
+        <w:pStyle w:val="NormalWeb"/>
+        <w:numPr>
+          <w:ilvl w:val="0"/>
+          <w:numId w:val="9"/>
+        </w:numPr>
+        <w:contextualSpacing/>
+        <w:rPr>
+          <w:rFonts w:asciiTheme="minorHAnsi" w:hAnsiTheme="minorHAnsi" w:cstheme="minorHAnsi"/>
+        </w:rPr>
+      </w:pPr>
+      <w:r>
+        <w:rPr>
+          <w:rFonts w:asciiTheme="minorHAnsi" w:hAnsiTheme="minorHAnsi" w:cstheme="minorHAnsi"/>
+        </w:rPr>
+        <w:t>In the Settings window, click "Accounts."</w:t>
+      </w:r>
+    </w:p>
+    <w:p>
+      <w:pPr>
+        <w:pStyle w:val="NormalWeb"/>
+        <w:numPr>
+          <w:ilvl w:val="0"/>
+          <w:numId w:val="9"/>
+        </w:numPr>
+        <w:contextualSpacing/>
+        <w:rPr>
+          <w:rFonts w:asciiTheme="minorHAnsi" w:hAnsiTheme="minorHAnsi" w:cstheme="minorHAnsi"/>
+        </w:rPr>
+      </w:pPr>
+      <w:r>
+        <w:rPr>
+          <w:rFonts w:asciiTheme="minorHAnsi" w:hAnsiTheme="minorHAnsi" w:cstheme="minorHAnsi"/>
+        </w:rPr>
+        <w:t>This is where you manage user settings.</w:t>
+      </w:r>
+    </w:p>
+    <w:p>
+      <w:pPr>
+        <w:pStyle w:val="NormalWeb"/>
+        <w:ind w:left="720" w:firstLine="360"/>
+        <w:contextualSpacing/>
+        <w:rPr>
+          <w:rFonts w:asciiTheme="minorHAnsi" w:hAnsiTheme="minorHAnsi" w:cstheme="minorHAnsi"/>
+        </w:rPr>
+      </w:pPr>
+    </w:p>
+    <w:p>
+      <w:pPr>
+        <w:pStyle w:val="NormalWeb"/>
+        <w:ind w:left="360"/>
+        <w:contextualSpacing/>
+        <w:rPr>
+          <w:rFonts w:asciiTheme="minorHAnsi" w:hAnsiTheme="minorHAnsi" w:cstheme="minorHAnsi"/>
+          <w:b/>
+          <w:bCs/>
+        </w:rPr>
+      </w:pPr>
+      <w:r>
+        <w:rPr>
+          <w:rFonts w:asciiTheme="minorHAnsi" w:hAnsiTheme="minorHAnsi" w:cstheme="minorHAnsi"/>
+          <w:b/>
+          <w:bCs/>
+        </w:rPr>
+        <w:t>Select Family &amp; Other Users</w:t>
+      </w:r>
+    </w:p>
+    <w:p>
+      <w:pPr>
+        <w:pStyle w:val="NormalWeb"/>
+        <w:numPr>
+          <w:ilvl w:val="0"/>
+          <w:numId w:val="10"/>
+        </w:numPr>
+        <w:contextualSpacing/>
+        <w:rPr>
+          <w:rFonts w:asciiTheme="minorHAnsi" w:hAnsiTheme="minorHAnsi" w:cstheme="minorHAnsi"/>
+        </w:rPr>
+      </w:pPr>
+      <w:r>
+        <w:rPr>
+          <w:rFonts w:asciiTheme="minorHAnsi" w:hAnsiTheme="minorHAnsi" w:cstheme="minorHAnsi"/>
+        </w:rPr>
+        <w:t>In the Accounts menu, select "Family &amp; other users" from the left sidebar.</w:t>
+      </w:r>
+    </w:p>
+    <w:p>
+      <w:pPr>
+        <w:pStyle w:val="NormalWeb"/>
+        <w:numPr>
+          <w:ilvl w:val="0"/>
+          <w:numId w:val="10"/>
+        </w:numPr>
+        <w:contextualSpacing/>
+        <w:rPr>
+          <w:rFonts w:asciiTheme="minorHAnsi" w:hAnsiTheme="minorHAnsi" w:cstheme="minorHAnsi"/>
+        </w:rPr>
+      </w:pPr>
+      <w:r>
+        <w:rPr>
+          <w:rFonts w:asciiTheme="minorHAnsi" w:hAnsiTheme="minorHAnsi" w:cstheme="minorHAnsi"/>
+        </w:rPr>
+        <w:t>Note: If you don't see this option, contact MCIT for access privileges to the user account.</w:t>
+      </w:r>
+    </w:p>
+    <w:p>
+      <w:pPr>
+        <w:pStyle w:val="NormalWeb"/>
+        <w:ind w:left="720" w:firstLine="360"/>
+        <w:contextualSpacing/>
+        <w:rPr>
+          <w:rFonts w:asciiTheme="minorHAnsi" w:hAnsiTheme="minorHAnsi" w:cstheme="minorHAnsi"/>
+        </w:rPr>
+      </w:pPr>
+    </w:p>
+    <w:p>
+      <w:pPr>
+        <w:pStyle w:val="NormalWeb"/>
+        <w:ind w:left="360"/>
+        <w:contextualSpacing/>
+        <w:rPr>
+          <w:rFonts w:asciiTheme="minorHAnsi" w:hAnsiTheme="minorHAnsi" w:cstheme="minorHAnsi"/>
+          <w:b/>
+          <w:bCs/>
+        </w:rPr>
+      </w:pPr>
+      <w:r>
+        <w:rPr>
+          <w:rFonts w:asciiTheme="minorHAnsi" w:hAnsiTheme="minorHAnsi" w:cstheme="minorHAnsi"/>
+          <w:b/>
+          <w:bCs/>
+        </w:rPr>
+        <w:t>Add a New Account</w:t>
+      </w:r>
+    </w:p>
+    <w:p>
+      <w:pPr>
+        <w:pStyle w:val="NormalWeb"/>
+        <w:numPr>
+          <w:ilvl w:val="0"/>
+          <w:numId w:val="11"/>
+        </w:numPr>
+        <w:contextualSpacing/>
+        <w:rPr>
+          <w:rFonts w:asciiTheme="minorHAnsi" w:hAnsiTheme="minorHAnsi" w:cstheme="minorHAnsi"/>
+        </w:rPr>
+      </w:pPr>
+      <w:r>
+        <w:rPr>
+          <w:rFonts w:asciiTheme="minorHAnsi" w:hAnsiTheme="minorHAnsi" w:cstheme="minorHAnsi"/>
+        </w:rPr>
+        <w:t>Click "Add someone else to this PC."</w:t>
+      </w:r>
+    </w:p>
+    <w:p>
+      <w:pPr>
+        <w:pStyle w:val="NormalWeb"/>
+        <w:numPr>
+          <w:ilvl w:val="0"/>
+          <w:numId w:val="11"/>
+        </w:numPr>
+        <w:contextualSpacing/>
+        <w:rPr>
+          <w:rFonts w:asciiTheme="minorHAnsi" w:hAnsiTheme="minorHAnsi" w:cstheme="minorHAnsi"/>
+        </w:rPr>
+      </w:pPr>
+      <w:r>
+        <w:rPr>
+          <w:rFonts w:asciiTheme="minorHAnsi" w:hAnsiTheme="minorHAnsi" w:cstheme="minorHAnsi"/>
+        </w:rPr>
+        <w:t xml:space="preserve">Follow the prompts to create a new local account (not tied to a Microsoft account). </w:t>
+      </w:r>
+    </w:p>
+    <w:p>
+      <w:pPr>
+        <w:pStyle w:val="NormalWeb"/>
+        <w:contextualSpacing/>
+        <w:rPr>
+          <w:rFonts w:asciiTheme="minorHAnsi" w:hAnsiTheme="minorHAnsi" w:cstheme="minorHAnsi"/>
+        </w:rPr>
+      </w:pPr>
+      <w:r>
+        <w:rPr>
+          <w:rFonts w:asciiTheme="minorHAnsi" w:hAnsiTheme="minorHAnsi" w:cstheme="minorHAnsi"/>
+        </w:rPr>
+        <w:t>I suggest giving your kiosk a name unique to your library:</w:t>
+      </w:r>
+    </w:p>
+    <w:p>
+      <w:pPr>
+        <w:pStyle w:val="NormalWeb"/>
+        <w:numPr>
+          <w:ilvl w:val="0"/>
+          <w:numId w:val="12"/>
+        </w:numPr>
+        <w:contextualSpacing/>
+        <w:rPr>
+          <w:rFonts w:asciiTheme="minorHAnsi" w:hAnsiTheme="minorHAnsi" w:cstheme="minorHAnsi"/>
+        </w:rPr>
+      </w:pPr>
+      <w:r>
+        <w:rPr>
+          <w:rFonts w:asciiTheme="minorHAnsi" w:hAnsiTheme="minorHAnsi" w:cstheme="minorHAnsi"/>
+        </w:rPr>
+        <w:t>Hollis Kiosk Name: locker-kiosk-</w:t>
+      </w:r>
+      <w:proofErr w:type="spellStart"/>
+      <w:r>
+        <w:rPr>
+          <w:rFonts w:asciiTheme="minorHAnsi" w:hAnsiTheme="minorHAnsi" w:cstheme="minorHAnsi"/>
+        </w:rPr>
+        <w:t>hollis</w:t>
+      </w:r>
+      <w:proofErr w:type="spellEnd"/>
+    </w:p>
+    <w:p>
+      <w:pPr>
+        <w:pStyle w:val="NormalWeb"/>
+        <w:numPr>
+          <w:ilvl w:val="0"/>
+          <w:numId w:val="12"/>
+        </w:numPr>
+        <w:contextualSpacing/>
+        <w:rPr>
+          <w:rFonts w:asciiTheme="minorHAnsi" w:hAnsiTheme="minorHAnsi" w:cstheme="minorHAnsi"/>
+        </w:rPr>
+      </w:pPr>
+      <w:r>
+        <w:rPr>
+          <w:rFonts w:asciiTheme="minorHAnsi" w:hAnsiTheme="minorHAnsi" w:cstheme="minorHAnsi"/>
+        </w:rPr>
+        <w:t>Lapidus Kiosk Name: locker-kiosk-</w:t>
+      </w:r>
+      <w:proofErr w:type="spellStart"/>
+      <w:r>
+        <w:rPr>
+          <w:rFonts w:asciiTheme="minorHAnsi" w:hAnsiTheme="minorHAnsi" w:cstheme="minorHAnsi"/>
+        </w:rPr>
+        <w:t>lapidus</w:t>
+      </w:r>
+      <w:proofErr w:type="spellEnd"/>
+    </w:p>
+    <w:p>
+      <w:pPr>
+        <w:pStyle w:val="NormalWeb"/>
+        <w:numPr>
+          <w:ilvl w:val="0"/>
+          <w:numId w:val="12"/>
+        </w:numPr>
+        <w:contextualSpacing/>
+        <w:rPr>
+          <w:rFonts w:asciiTheme="minorHAnsi" w:hAnsiTheme="minorHAnsi" w:cstheme="minorHAnsi"/>
+        </w:rPr>
+      </w:pPr>
+      <w:r>
+        <w:rPr>
+          <w:rFonts w:asciiTheme="minorHAnsi" w:hAnsiTheme="minorHAnsi" w:cstheme="minorHAnsi"/>
+        </w:rPr>
+        <w:t>Robbins Kiosk Name: locker-kiosk-</w:t>
+      </w:r>
+      <w:proofErr w:type="spellStart"/>
+      <w:r>
+        <w:rPr>
+          <w:rFonts w:asciiTheme="minorHAnsi" w:hAnsiTheme="minorHAnsi" w:cstheme="minorHAnsi"/>
+        </w:rPr>
+        <w:t>robbins</w:t>
+      </w:r>
+      <w:proofErr w:type="spellEnd"/>
+    </w:p>
+    <w:p>
+      <w:pPr>
+        <w:pStyle w:val="NormalWeb"/>
+        <w:ind w:left="720" w:firstLine="720"/>
+        <w:contextualSpacing/>
+        <w:rPr>
+          <w:rFonts w:asciiTheme="minorHAnsi" w:hAnsiTheme="minorHAnsi" w:cstheme="minorHAnsi"/>
+        </w:rPr>
+      </w:pPr>
+    </w:p>
+    <w:p>
+      <w:pPr>
+        <w:pStyle w:val="NormalWeb"/>
+        <w:ind w:left="360"/>
+        <w:contextualSpacing/>
+        <w:rPr>
+          <w:rFonts w:asciiTheme="minorHAnsi" w:hAnsiTheme="minorHAnsi" w:cstheme="minorHAnsi"/>
+          <w:b/>
+          <w:bCs/>
+        </w:rPr>
+      </w:pPr>
+      <w:r>
+        <w:rPr>
+          <w:rFonts w:asciiTheme="minorHAnsi" w:hAnsiTheme="minorHAnsi" w:cstheme="minorHAnsi"/>
+          <w:b/>
+          <w:bCs/>
+        </w:rPr>
+        <w:t>Set Up Assigned Access</w:t>
+      </w:r>
+    </w:p>
+    <w:p>
+      <w:pPr>
+        <w:pStyle w:val="NormalWeb"/>
+        <w:numPr>
+          <w:ilvl w:val="0"/>
+          <w:numId w:val="13"/>
+        </w:numPr>
+        <w:contextualSpacing/>
+        <w:rPr>
+          <w:rFonts w:asciiTheme="minorHAnsi" w:hAnsiTheme="minorHAnsi" w:cstheme="minorHAnsi"/>
+        </w:rPr>
+      </w:pPr>
+      <w:r>
+        <w:rPr>
+          <w:rFonts w:asciiTheme="minorHAnsi" w:hAnsiTheme="minorHAnsi" w:cstheme="minorHAnsi"/>
+        </w:rPr>
+        <w:t>After adding the new user, go back to "Family &amp; other users."</w:t>
+      </w:r>
+    </w:p>
+    <w:p>
+      <w:pPr>
+        <w:pStyle w:val="NormalWeb"/>
+        <w:numPr>
+          <w:ilvl w:val="0"/>
+          <w:numId w:val="13"/>
+        </w:numPr>
+        <w:contextualSpacing/>
+        <w:rPr>
+          <w:rFonts w:asciiTheme="minorHAnsi" w:hAnsiTheme="minorHAnsi" w:cstheme="minorHAnsi"/>
+        </w:rPr>
+      </w:pPr>
+      <w:r>
+        <w:rPr>
+          <w:rFonts w:asciiTheme="minorHAnsi" w:hAnsiTheme="minorHAnsi" w:cstheme="minorHAnsi"/>
+        </w:rPr>
+        <w:t>Click "Set up assigned access" to specify which URL the kiosk will run.</w:t>
+      </w:r>
+    </w:p>
+    <w:p>
+      <w:pPr>
+        <w:pStyle w:val="NormalWeb"/>
+        <w:ind w:left="720" w:firstLine="360"/>
+        <w:contextualSpacing/>
+        <w:rPr>
+          <w:rFonts w:asciiTheme="minorHAnsi" w:hAnsiTheme="minorHAnsi" w:cstheme="minorHAnsi"/>
+        </w:rPr>
+      </w:pPr>
+    </w:p>
+    <w:p>
+      <w:pPr>
+        <w:pStyle w:val="NormalWeb"/>
+        <w:ind w:left="360"/>
+        <w:contextualSpacing/>
+        <w:rPr>
+          <w:rFonts w:asciiTheme="minorHAnsi" w:hAnsiTheme="minorHAnsi" w:cstheme="minorHAnsi"/>
+          <w:b/>
+          <w:bCs/>
+        </w:rPr>
+      </w:pPr>
+      <w:r>
+        <w:rPr>
+          <w:rFonts w:asciiTheme="minorHAnsi" w:hAnsiTheme="minorHAnsi" w:cstheme="minorHAnsi"/>
+          <w:b/>
+          <w:bCs/>
+        </w:rPr>
+        <w:t>Choose Your Kiosk URL</w:t>
+      </w:r>
+    </w:p>
+    <w:p>
+      <w:pPr>
+        <w:pStyle w:val="NormalWeb"/>
+        <w:contextualSpacing/>
+        <w:rPr>
+          <w:rFonts w:asciiTheme="minorHAnsi" w:hAnsiTheme="minorHAnsi" w:cstheme="minorHAnsi"/>
+        </w:rPr>
+      </w:pPr>
+      <w:r>
+        <w:rPr>
+          <w:rFonts w:asciiTheme="minorHAnsi" w:hAnsiTheme="minorHAnsi" w:cstheme="minorHAnsi"/>
+        </w:rPr>
+        <w:t xml:space="preserve">Select your library's URL from the list: </w:t>
+      </w:r>
+    </w:p>
+    <w:p>
+      <w:pPr>
+        <w:pStyle w:val="NormalWeb"/>
+        <w:numPr>
+          <w:ilvl w:val="0"/>
+          <w:numId w:val="14"/>
+        </w:numPr>
+        <w:contextualSpacing/>
+        <w:rPr>
+          <w:rFonts w:asciiTheme="minorHAnsi" w:hAnsiTheme="minorHAnsi" w:cstheme="minorHAnsi"/>
+        </w:rPr>
+      </w:pPr>
+      <w:r>
+        <w:rPr>
+          <w:rFonts w:asciiTheme="minorHAnsi" w:hAnsiTheme="minorHAnsi" w:cstheme="minorHAnsi"/>
+        </w:rPr>
+        <w:t xml:space="preserve">Hollis: </w:t>
+      </w:r>
+      <w:hyperlink r:id="rId16" w:history="1">
+        <w:r>
+          <w:rPr>
+            <w:rStyle w:val="Hyperlink"/>
+            <w:rFonts w:asciiTheme="minorHAnsi" w:hAnsiTheme="minorHAnsi" w:cstheme="minorHAnsi"/>
+          </w:rPr>
+          <w:t>https://hslill.github.io/hsl-lockers/user-index-hollis.html</w:t>
+        </w:r>
+      </w:hyperlink>
+    </w:p>
+    <w:p>
+      <w:pPr>
+        <w:pStyle w:val="NormalWeb"/>
+        <w:numPr>
+          <w:ilvl w:val="0"/>
+          <w:numId w:val="14"/>
+        </w:numPr>
+        <w:contextualSpacing/>
+        <w:rPr>
+          <w:rFonts w:asciiTheme="minorHAnsi" w:hAnsiTheme="minorHAnsi" w:cstheme="minorHAnsi"/>
+        </w:rPr>
+      </w:pPr>
+      <w:r>
+        <w:rPr>
+          <w:rFonts w:asciiTheme="minorHAnsi" w:hAnsiTheme="minorHAnsi" w:cstheme="minorHAnsi"/>
+        </w:rPr>
+        <w:t xml:space="preserve">Lapidus: </w:t>
+      </w:r>
+      <w:hyperlink r:id="rId17" w:history="1">
+        <w:r>
+          <w:rPr>
+            <w:rStyle w:val="Hyperlink"/>
+            <w:rFonts w:asciiTheme="minorHAnsi" w:hAnsiTheme="minorHAnsi" w:cstheme="minorHAnsi"/>
+          </w:rPr>
+          <w:t>https://hslill.github.io/hsl-lockers/user-index-lapidus.html</w:t>
+        </w:r>
+      </w:hyperlink>
+    </w:p>
+    <w:p>
+      <w:pPr>
+        <w:pStyle w:val="NormalWeb"/>
+        <w:numPr>
+          <w:ilvl w:val="0"/>
+          <w:numId w:val="14"/>
+        </w:numPr>
+        <w:contextualSpacing/>
+        <w:rPr>
+          <w:rFonts w:asciiTheme="minorHAnsi" w:hAnsiTheme="minorHAnsi" w:cstheme="minorHAnsi"/>
+        </w:rPr>
+      </w:pPr>
+      <w:r>
+        <w:rPr>
+          <w:rFonts w:asciiTheme="minorHAnsi" w:hAnsiTheme="minorHAnsi" w:cstheme="minorHAnsi"/>
+        </w:rPr>
+        <w:t xml:space="preserve">Robbins: </w:t>
+      </w:r>
+      <w:hyperlink r:id="rId18" w:history="1">
+        <w:r>
+          <w:rPr>
+            <w:rStyle w:val="Hyperlink"/>
+            <w:rFonts w:asciiTheme="minorHAnsi" w:hAnsiTheme="minorHAnsi" w:cstheme="minorHAnsi"/>
+          </w:rPr>
+          <w:t>https://hslill.github.io/hsl-lockers/user-index-robbins.html</w:t>
+        </w:r>
+      </w:hyperlink>
+    </w:p>
+    <w:p>
+      <w:pPr>
+        <w:pStyle w:val="NormalWeb"/>
+        <w:ind w:left="1080" w:firstLine="360"/>
+        <w:contextualSpacing/>
+        <w:rPr>
+          <w:rFonts w:asciiTheme="minorHAnsi" w:hAnsiTheme="minorHAnsi" w:cstheme="minorHAnsi"/>
+        </w:rPr>
+      </w:pPr>
+    </w:p>
+    <w:p>
+      <w:pPr>
+        <w:pStyle w:val="NormalWeb"/>
+        <w:ind w:left="360"/>
+        <w:contextualSpacing/>
+        <w:rPr>
+          <w:rFonts w:asciiTheme="minorHAnsi" w:hAnsiTheme="minorHAnsi" w:cstheme="minorHAnsi"/>
+          <w:b/>
+          <w:bCs/>
+        </w:rPr>
+      </w:pPr>
+      <w:r>
+        <w:rPr>
+          <w:rFonts w:asciiTheme="minorHAnsi" w:hAnsiTheme="minorHAnsi" w:cstheme="minorHAnsi"/>
+          <w:b/>
+          <w:bCs/>
+        </w:rPr>
+        <w:t>Restart Your Device</w:t>
+      </w:r>
+    </w:p>
+    <w:p>
+      <w:pPr>
+        <w:pStyle w:val="NormalWeb"/>
+        <w:numPr>
+          <w:ilvl w:val="0"/>
+          <w:numId w:val="15"/>
+        </w:numPr>
+        <w:contextualSpacing/>
+        <w:rPr>
+          <w:rFonts w:asciiTheme="minorHAnsi" w:hAnsiTheme="minorHAnsi" w:cstheme="minorHAnsi"/>
+        </w:rPr>
+      </w:pPr>
+      <w:r>
+        <w:rPr>
+          <w:rFonts w:asciiTheme="minorHAnsi" w:hAnsiTheme="minorHAnsi" w:cstheme="minorHAnsi"/>
+        </w:rPr>
+        <w:t>On Windows 11, click the Start menu, then select the power icon at the bottom-right corner.</w:t>
+      </w:r>
+    </w:p>
+    <w:p>
+      <w:pPr>
+        <w:pStyle w:val="NormalWeb"/>
+        <w:numPr>
+          <w:ilvl w:val="0"/>
+          <w:numId w:val="15"/>
+        </w:numPr>
+        <w:contextualSpacing/>
+        <w:rPr>
+          <w:rFonts w:asciiTheme="minorHAnsi" w:hAnsiTheme="minorHAnsi" w:cstheme="minorHAnsi"/>
+        </w:rPr>
+      </w:pPr>
+      <w:r>
+        <w:rPr>
+          <w:rFonts w:asciiTheme="minorHAnsi" w:hAnsiTheme="minorHAnsi" w:cstheme="minorHAnsi"/>
+        </w:rPr>
+        <w:t>Choose "Restart" to apply the changes.</w:t>
+      </w:r>
+    </w:p>
+    <w:p>
+      <w:pPr>
+        <w:pStyle w:val="NormalWeb"/>
+        <w:numPr>
+          <w:ilvl w:val="0"/>
+          <w:numId w:val="15"/>
+        </w:numPr>
+        <w:contextualSpacing/>
+        <w:rPr>
+          <w:rFonts w:asciiTheme="minorHAnsi" w:hAnsiTheme="minorHAnsi" w:cstheme="minorHAnsi"/>
+        </w:rPr>
+      </w:pPr>
+      <w:r>
+        <w:rPr>
+          <w:rFonts w:asciiTheme="minorHAnsi" w:hAnsiTheme="minorHAnsi" w:cstheme="minorHAnsi"/>
+        </w:rPr>
+        <w:t>Your Windows 11 device will now run the chosen URL in kiosk mode.</w:t>
+      </w:r>
+    </w:p>
+    <w:p>
+      <w:pPr>
+        <w:spacing w:after="0"/>
+        <w:rPr>
+          <w:rFonts w:cstheme="minorHAnsi"/>
+        </w:rPr>
+      </w:pPr>
+      <w:r>
+        <w:rPr>
+          <w:rFonts w:cstheme="minorHAnsi"/>
+        </w:rPr>
+        <w:pict w14:anchorId="3C7B1230">
+          <v:rect id="_x0000_i1027" style="width:0;height:1.5pt" o:hralign="center" o:hrstd="t" o:hr="t" fillcolor="#a0a0a0" stroked="f"/>
+        </w:pict>
+      </w:r>
+    </w:p>
+    <w:p>
+      <w:pPr>
+        <w:rPr>
+          <w:rFonts w:cstheme="minorHAnsi"/>
+        </w:rPr>
+      </w:pPr>
+    </w:p>
+    <w:p>
+      <w:pPr>
+        <w:rPr>
+          <w:rFonts w:cstheme="minorHAnsi"/>
+          <w:b/>
+          <w:bCs/>
+          <w:sz w:val="28"/>
+          <w:szCs w:val="28"/>
+        </w:rPr>
+      </w:pPr>
+      <w:r>
+        <w:rPr>
+          <w:rFonts w:cstheme="minorHAnsi"/>
+          <w:b/>
+          <w:bCs/>
+          <w:sz w:val="28"/>
+          <w:szCs w:val="28"/>
+        </w:rPr>
+        <w:t>Notice</w:t>
+      </w:r>
+      <w:r>
+        <w:rPr>
+          <w:rFonts w:cstheme="minorHAnsi"/>
+          <w:b/>
+          <w:bCs/>
+          <w:sz w:val="28"/>
+          <w:szCs w:val="28"/>
+        </w:rPr>
+        <w:t xml:space="preserve"> Sent to Patron</w:t>
+      </w:r>
+    </w:p>
+    <w:p>
+      <w:pPr>
+        <w:contextualSpacing/>
+        <w:rPr>
+          <w:rFonts w:cstheme="minorHAnsi"/>
+        </w:rPr>
+      </w:pPr>
+      <w:r>
+        <w:rPr>
+          <w:rFonts w:cstheme="minorHAnsi"/>
+        </w:rPr>
         <w:t>When the notification is sent by staff, the patron receives an email that looks like this.</w:t>
       </w:r>
     </w:p>
     <w:p>
       <w:pPr>
         <w:contextualSpacing/>
-      </w:pPr>
-      <w:r>
-        <w:rPr>
+        <w:rPr>
+          <w:rFonts w:cstheme="minorHAnsi"/>
+        </w:rPr>
+      </w:pPr>
+      <w:r>
+        <w:rPr>
+          <w:rFonts w:cstheme="minorHAnsi"/>
           <w:noProof/>
         </w:rPr>
         <w:drawing>
@@ -954,7 +2059,7 @@
                     <pic:cNvPicPr/>
                   </pic:nvPicPr>
                   <pic:blipFill>
-                    <a:blip r:embed="rId16"/>
+                    <a:blip r:embed="rId19"/>
                     <a:stretch>
                       <a:fillRect/>
                     </a:stretch>
@@ -985,191 +2090,318 @@
     <w:p>
       <w:pPr>
         <w:contextualSpacing/>
-      </w:pPr>
-      <w:r>
+        <w:rPr>
+          <w:rFonts w:cstheme="minorHAnsi"/>
+        </w:rPr>
+      </w:pPr>
+      <w:r>
+        <w:rPr>
+          <w:rFonts w:cstheme="minorHAnsi"/>
+        </w:rPr>
         <w:t>The message contains all the information the patron needs to retrieve the contents from a locker, including</w:t>
       </w:r>
       <w:r>
+        <w:rPr>
+          <w:rFonts w:cstheme="minorHAnsi"/>
+        </w:rPr>
         <w:t xml:space="preserve"> pick-up address and</w:t>
       </w:r>
       <w:r>
+        <w:rPr>
+          <w:rFonts w:cstheme="minorHAnsi"/>
+        </w:rPr>
         <w:t xml:space="preserve"> a barcode.</w:t>
       </w:r>
     </w:p>
     <w:p>
       <w:pPr>
         <w:contextualSpacing/>
-      </w:pPr>
-    </w:p>
-    <w:p>
-      <w:pPr>
-        <w:contextualSpacing/>
-      </w:pPr>
-      <w:r>
+        <w:rPr>
+          <w:rFonts w:cstheme="minorHAnsi"/>
+        </w:rPr>
+      </w:pPr>
+    </w:p>
+    <w:p>
+      <w:pPr>
+        <w:contextualSpacing/>
+        <w:rPr>
+          <w:rFonts w:cstheme="minorHAnsi"/>
+        </w:rPr>
+      </w:pPr>
+      <w:r>
+        <w:rPr>
+          <w:rFonts w:cstheme="minorHAnsi"/>
+        </w:rPr>
         <w:t>Document Delivery Services receives a copy of the email sent to the patron.</w:t>
       </w:r>
       <w:r>
+        <w:rPr>
+          <w:rFonts w:cstheme="minorHAnsi"/>
+        </w:rPr>
         <w:t xml:space="preserve"> This is done so they know a book was received by staff and the patron was notified.</w:t>
       </w:r>
     </w:p>
     <w:p>
       <w:pPr>
         <w:contextualSpacing/>
-      </w:pPr>
-    </w:p>
-    <w:p>
-      <w:pPr>
-        <w:contextualSpacing/>
-      </w:pPr>
-    </w:p>
-    <w:p>
-      <w:pPr>
-        <w:contextualSpacing/>
-      </w:pPr>
-    </w:p>
-    <w:p>
-      <w:pPr>
-        <w:contextualSpacing/>
-      </w:pPr>
-      <w:r>
-        <w:t>2) Kiosk Interface</w:t>
-      </w:r>
-    </w:p>
-    <w:p>
-      <w:pPr>
-        <w:contextualSpacing/>
-      </w:pPr>
-    </w:p>
-    <w:p>
-      <w:pPr>
-        <w:contextualSpacing/>
-      </w:pPr>
-      <w:r>
+        <w:rPr>
+          <w:rFonts w:cstheme="minorHAnsi"/>
+        </w:rPr>
+      </w:pPr>
+    </w:p>
+    <w:p>
+      <w:pPr>
+        <w:contextualSpacing/>
+        <w:rPr>
+          <w:rFonts w:cstheme="minorHAnsi"/>
+          <w:b/>
+          <w:bCs/>
+          <w:sz w:val="28"/>
+          <w:szCs w:val="28"/>
+        </w:rPr>
+      </w:pPr>
+      <w:r>
+        <w:rPr>
+          <w:rFonts w:cstheme="minorHAnsi"/>
+          <w:b/>
+          <w:bCs/>
+          <w:sz w:val="28"/>
+          <w:szCs w:val="28"/>
+        </w:rPr>
+        <w:t>Kiosk Interface</w:t>
+      </w:r>
+    </w:p>
+    <w:p>
+      <w:pPr>
+        <w:contextualSpacing/>
+        <w:rPr>
+          <w:rFonts w:cstheme="minorHAnsi"/>
+        </w:rPr>
+      </w:pPr>
+    </w:p>
+    <w:p>
+      <w:pPr>
+        <w:rPr>
+          <w:rFonts w:cstheme="minorHAnsi"/>
+          <w:b/>
+          <w:bCs/>
+        </w:rPr>
+      </w:pPr>
+      <w:r>
+        <w:rPr>
+          <w:rFonts w:cstheme="minorHAnsi"/>
+          <w:b/>
+          <w:bCs/>
+        </w:rPr>
+        <w:t>1)</w:t>
+      </w:r>
+      <w:r>
+        <w:rPr>
+          <w:rFonts w:cstheme="minorHAnsi"/>
+          <w:b/>
+          <w:bCs/>
+        </w:rPr>
+        <w:t xml:space="preserve"> </w:t>
+      </w:r>
+      <w:r>
+        <w:rPr>
+          <w:rFonts w:cstheme="minorHAnsi"/>
+          <w:b/>
+          <w:bCs/>
+        </w:rPr>
         <w:t>Links for Libraries to set up on their respective public kiosks:</w:t>
       </w:r>
     </w:p>
     <w:p>
       <w:pPr>
-        <w:contextualSpacing/>
-      </w:pPr>
-    </w:p>
-    <w:p>
-      <w:pPr>
-        <w:contextualSpacing/>
-      </w:pPr>
-      <w:r>
+        <w:pStyle w:val="ListParagraph"/>
+        <w:numPr>
+          <w:ilvl w:val="0"/>
+          <w:numId w:val="16"/>
+        </w:numPr>
+        <w:rPr>
+          <w:rFonts w:cstheme="minorHAnsi"/>
+        </w:rPr>
+      </w:pPr>
+      <w:r>
+        <w:rPr>
+          <w:rFonts w:cstheme="minorHAnsi"/>
+        </w:rPr>
         <w:t>Hollis:</w:t>
       </w:r>
       <w:r>
+        <w:rPr>
+          <w:rFonts w:cstheme="minorHAnsi"/>
+        </w:rPr>
         <w:tab/>
       </w:r>
       <w:r>
+        <w:rPr>
+          <w:rFonts w:cstheme="minorHAnsi"/>
+        </w:rPr>
         <w:tab/>
       </w:r>
-      <w:hyperlink r:id="rId17" w:history="1">
+      <w:hyperlink r:id="rId20" w:history="1">
         <w:r>
           <w:rPr>
             <w:rStyle w:val="Hyperlink"/>
+            <w:rFonts w:cstheme="minorHAnsi"/>
           </w:rPr>
-          <w:t>https://hslill.github.io/hsl-lockers/user-index-</w:t>
+          <w:t>https://hslill.github.io/hsl-lockers/user-index-hollis.html</w:t>
         </w:r>
+      </w:hyperlink>
+      <w:r>
+        <w:rPr>
+          <w:rFonts w:cstheme="minorHAnsi"/>
+        </w:rPr>
+        <w:t xml:space="preserve"> </w:t>
+      </w:r>
+    </w:p>
+    <w:p>
+      <w:pPr>
+        <w:pStyle w:val="ListParagraph"/>
+        <w:numPr>
+          <w:ilvl w:val="0"/>
+          <w:numId w:val="16"/>
+        </w:numPr>
+        <w:rPr>
+          <w:rFonts w:cstheme="minorHAnsi"/>
+        </w:rPr>
+      </w:pPr>
+      <w:r>
+        <w:rPr>
+          <w:rFonts w:cstheme="minorHAnsi"/>
+        </w:rPr>
+        <w:t xml:space="preserve">Lapidus: </w:t>
+      </w:r>
+      <w:r>
+        <w:rPr>
+          <w:rFonts w:cstheme="minorHAnsi"/>
+        </w:rPr>
+        <w:tab/>
+      </w:r>
+      <w:hyperlink r:id="rId21" w:history="1">
         <w:r>
           <w:rPr>
             <w:rStyle w:val="Hyperlink"/>
+            <w:rFonts w:cstheme="minorHAnsi"/>
           </w:rPr>
-          <w:t>hollis</w:t>
+          <w:t>https://hslill.github.io/hsl-lockers/user-index-lapidus.html</w:t>
         </w:r>
+      </w:hyperlink>
+      <w:r>
+        <w:rPr>
+          <w:rFonts w:cstheme="minorHAnsi"/>
+        </w:rPr>
+        <w:t xml:space="preserve"> </w:t>
+      </w:r>
+    </w:p>
+    <w:p>
+      <w:pPr>
+        <w:pStyle w:val="ListParagraph"/>
+        <w:numPr>
+          <w:ilvl w:val="0"/>
+          <w:numId w:val="16"/>
+        </w:numPr>
+        <w:rPr>
+          <w:rFonts w:cstheme="minorHAnsi"/>
+        </w:rPr>
+      </w:pPr>
+      <w:r>
+        <w:rPr>
+          <w:rFonts w:cstheme="minorHAnsi"/>
+        </w:rPr>
+        <w:t xml:space="preserve">Robbins: </w:t>
+      </w:r>
+      <w:r>
+        <w:rPr>
+          <w:rFonts w:cstheme="minorHAnsi"/>
+        </w:rPr>
+        <w:tab/>
+      </w:r>
+      <w:hyperlink r:id="rId22" w:history="1">
         <w:r>
           <w:rPr>
             <w:rStyle w:val="Hyperlink"/>
-          </w:rPr>
-          <w:t>.html</w:t>
-        </w:r>
-      </w:hyperlink>
-      <w:r>
-        <w:t xml:space="preserve"> </w:t>
-      </w:r>
-    </w:p>
-    <w:p>
-      <w:pPr>
-        <w:contextualSpacing/>
-      </w:pPr>
-      <w:r>
-        <w:t xml:space="preserve">Lapidus: </w:t>
-      </w:r>
-      <w:r>
-        <w:tab/>
-      </w:r>
-      <w:hyperlink r:id="rId18" w:history="1">
-        <w:r>
-          <w:rPr>
-            <w:rStyle w:val="Hyperlink"/>
-          </w:rPr>
-          <w:t>https://hslill.github.io/hsl-lockers/user-index-</w:t>
-        </w:r>
-        <w:r>
-          <w:rPr>
-            <w:rStyle w:val="Hyperlink"/>
-          </w:rPr>
-          <w:t>lapidus</w:t>
-        </w:r>
-        <w:r>
-          <w:rPr>
-            <w:rStyle w:val="Hyperlink"/>
-          </w:rPr>
-          <w:t>.html</w:t>
-        </w:r>
-      </w:hyperlink>
-      <w:r>
-        <w:t xml:space="preserve"> </w:t>
-      </w:r>
-    </w:p>
-    <w:p>
-      <w:pPr>
-        <w:contextualSpacing/>
-      </w:pPr>
-      <w:r>
-        <w:t xml:space="preserve">Robbins: </w:t>
-      </w:r>
-      <w:r>
-        <w:tab/>
-      </w:r>
-      <w:hyperlink r:id="rId19" w:history="1">
-        <w:r>
-          <w:rPr>
-            <w:rStyle w:val="Hyperlink"/>
+            <w:rFonts w:cstheme="minorHAnsi"/>
           </w:rPr>
           <w:t>https://hslill.github.io/hsl-lockers/user-index-robbins.html</w:t>
         </w:r>
       </w:hyperlink>
       <w:r>
+        <w:rPr>
+          <w:rFonts w:cstheme="minorHAnsi"/>
+        </w:rPr>
         <w:t xml:space="preserve"> </w:t>
       </w:r>
     </w:p>
     <w:p>
       <w:pPr>
         <w:contextualSpacing/>
-      </w:pPr>
-    </w:p>
-    <w:p>
-      <w:pPr>
-        <w:contextualSpacing/>
-      </w:pPr>
-      <w:r>
+        <w:rPr>
+          <w:rFonts w:cstheme="minorHAnsi"/>
+        </w:rPr>
+      </w:pPr>
+    </w:p>
+    <w:p>
+      <w:pPr>
+        <w:contextualSpacing/>
+        <w:rPr>
+          <w:rFonts w:cstheme="minorHAnsi"/>
+          <w:b/>
+          <w:bCs/>
+        </w:rPr>
+      </w:pPr>
+      <w:r>
+        <w:rPr>
+          <w:rFonts w:cstheme="minorHAnsi"/>
+          <w:b/>
+          <w:bCs/>
+        </w:rPr>
+        <w:t>2</w:t>
+      </w:r>
+      <w:r>
+        <w:rPr>
+          <w:rFonts w:cstheme="minorHAnsi"/>
+          <w:b/>
+          <w:bCs/>
+        </w:rPr>
+        <w:t xml:space="preserve">) </w:t>
+      </w:r>
+      <w:r>
+        <w:rPr>
+          <w:rFonts w:cstheme="minorHAnsi"/>
+          <w:b/>
+          <w:bCs/>
+        </w:rPr>
+        <w:t>Kiosk Interface</w:t>
+      </w:r>
+    </w:p>
+    <w:p>
+      <w:pPr>
+        <w:rPr>
+          <w:rFonts w:cstheme="minorHAnsi"/>
+          <w:b/>
+          <w:bCs/>
+        </w:rPr>
+      </w:pPr>
+      <w:r>
+        <w:rPr>
+          <w:rFonts w:cstheme="minorHAnsi"/>
+        </w:rPr>
         <w:t>The patron will go to the kiosk near the lockers and either use the barcode in the email message or keyboard to enter the transaction number.</w:t>
       </w:r>
     </w:p>
     <w:p>
       <w:pPr>
         <w:contextualSpacing/>
-      </w:pPr>
-    </w:p>
-    <w:p>
-      <w:pPr>
-        <w:contextualSpacing/>
-      </w:pPr>
-      <w:r>
-        <w:rPr>
+        <w:rPr>
+          <w:rFonts w:cstheme="minorHAnsi"/>
+        </w:rPr>
+      </w:pPr>
+      <w:r>
+        <w:rPr>
+          <w:rFonts w:cstheme="minorHAnsi"/>
           <w:noProof/>
         </w:rPr>
         <w:drawing>
@@ -1190,7 +2422,7 @@
                     </pic:cNvPicPr>
                   </pic:nvPicPr>
                   <pic:blipFill>
-                    <a:blip r:embed="rId20">
+                    <a:blip r:embed="rId23">
                       <a:extLst>
                         <a:ext uri="{28A0092B-C50C-407E-A947-70E740481C1C}">
                           <a14:useLocalDpi xmlns:a14="http://schemas.microsoft.com/office/drawing/2010/main" val="0"/>
@@ -1225,68 +2457,69 @@
     <w:p>
       <w:pPr>
         <w:contextualSpacing/>
-      </w:pPr>
-    </w:p>
-    <w:p>
-      <w:pPr>
-        <w:contextualSpacing/>
-      </w:pPr>
-    </w:p>
-    <w:p>
-      <w:pPr>
-        <w:contextualSpacing/>
-      </w:pPr>
-    </w:p>
-    <w:p>
-      <w:pPr>
-        <w:contextualSpacing/>
-      </w:pPr>
-    </w:p>
-    <w:p>
-      <w:pPr>
-        <w:contextualSpacing/>
-      </w:pPr>
-    </w:p>
-    <w:p>
-      <w:pPr>
-        <w:contextualSpacing/>
-      </w:pPr>
-    </w:p>
-    <w:p>
-      <w:pPr>
-        <w:contextualSpacing/>
-      </w:pPr>
-    </w:p>
-    <w:p>
-      <w:pPr>
-        <w:contextualSpacing/>
-      </w:pPr>
-      <w:r>
+        <w:rPr>
+          <w:rFonts w:cstheme="minorHAnsi"/>
+        </w:rPr>
+      </w:pPr>
+    </w:p>
+    <w:p>
+      <w:pPr>
+        <w:contextualSpacing/>
+        <w:rPr>
+          <w:rFonts w:cstheme="minorHAnsi"/>
+          <w:b/>
+          <w:bCs/>
+        </w:rPr>
+      </w:pPr>
+      <w:r>
+        <w:rPr>
+          <w:rFonts w:cstheme="minorHAnsi"/>
+          <w:b/>
+          <w:bCs/>
+        </w:rPr>
         <w:t>3</w:t>
       </w:r>
       <w:r>
+        <w:rPr>
+          <w:rFonts w:cstheme="minorHAnsi"/>
+          <w:b/>
+          <w:bCs/>
+        </w:rPr>
         <w:t>) Locker Information</w:t>
       </w:r>
     </w:p>
     <w:p>
       <w:pPr>
         <w:contextualSpacing/>
-      </w:pPr>
-      <w:r>
+        <w:rPr>
+          <w:rFonts w:cstheme="minorHAnsi"/>
+        </w:rPr>
+      </w:pPr>
+      <w:r>
+        <w:rPr>
+          <w:rFonts w:cstheme="minorHAnsi"/>
+        </w:rPr>
         <w:t xml:space="preserve">When the patron enters the transaction number and clicks Submit, the display will provide a locker number and combination for the patron to use to retrieve their contents, along with a timestamp of pick-up that is saved to the database. </w:t>
       </w:r>
     </w:p>
     <w:p>
       <w:pPr>
         <w:contextualSpacing/>
-      </w:pPr>
-    </w:p>
-    <w:p>
-      <w:pPr>
-        <w:contextualSpacing/>
-      </w:pPr>
-      <w:r>
-        <w:rPr>
+        <w:rPr>
+          <w:rFonts w:cstheme="minorHAnsi"/>
+        </w:rPr>
+      </w:pPr>
+    </w:p>
+    <w:p>
+      <w:pPr>
+        <w:contextualSpacing/>
+        <w:rPr>
+          <w:rFonts w:cstheme="minorHAnsi"/>
+        </w:rPr>
+      </w:pPr>
+      <w:r>
+        <w:rPr>
+          <w:rFonts w:cstheme="minorHAnsi"/>
           <w:noProof/>
         </w:rPr>
         <w:drawing>
@@ -1307,7 +2540,7 @@
                     </pic:cNvPicPr>
                   </pic:nvPicPr>
                   <pic:blipFill>
-                    <a:blip r:embed="rId21">
+                    <a:blip r:embed="rId24">
                       <a:extLst>
                         <a:ext uri="{28A0092B-C50C-407E-A947-70E740481C1C}">
                           <a14:useLocalDpi xmlns:a14="http://schemas.microsoft.com/office/drawing/2010/main" val="0"/>
@@ -1342,96 +2575,96 @@
     <w:p>
       <w:pPr>
         <w:contextualSpacing/>
-      </w:pPr>
-    </w:p>
-    <w:p>
-      <w:pPr>
-        <w:contextualSpacing/>
-      </w:pPr>
-      <w:r>
+        <w:rPr>
+          <w:rFonts w:cstheme="minorHAnsi"/>
+        </w:rPr>
+      </w:pPr>
+    </w:p>
+    <w:p>
+      <w:pPr>
+        <w:contextualSpacing/>
+        <w:rPr>
+          <w:rFonts w:cstheme="minorHAnsi"/>
+        </w:rPr>
+      </w:pPr>
+      <w:r>
+        <w:rPr>
+          <w:rFonts w:cstheme="minorHAnsi"/>
+        </w:rPr>
         <w:t>If the active window isn’t closed</w:t>
       </w:r>
       <w:r>
+        <w:rPr>
+          <w:rFonts w:cstheme="minorHAnsi"/>
+        </w:rPr>
         <w:t xml:space="preserve"> by the patron</w:t>
       </w:r>
       <w:r>
+        <w:rPr>
+          <w:rFonts w:cstheme="minorHAnsi"/>
+        </w:rPr>
         <w:t>, the page will reset after 30 seconds.</w:t>
       </w:r>
     </w:p>
     <w:p>
       <w:pPr>
         <w:contextualSpacing/>
-      </w:pPr>
-      <w:r>
+        <w:rPr>
+          <w:rFonts w:cstheme="minorHAnsi"/>
+        </w:rPr>
+      </w:pPr>
+      <w:r>
+        <w:rPr>
+          <w:rFonts w:cstheme="minorHAnsi"/>
+        </w:rPr>
         <w:t>Document Delivery Services receives a confirmation email notifying that a book was picked up.</w:t>
       </w:r>
     </w:p>
     <w:p>
       <w:pPr>
         <w:contextualSpacing/>
-      </w:pPr>
-    </w:p>
-    <w:p>
-      <w:pPr>
-        <w:contextualSpacing/>
-      </w:pPr>
-    </w:p>
-    <w:p>
-      <w:pPr>
-        <w:contextualSpacing/>
-      </w:pPr>
-      <w:r>
-        <w:t>Part 3: Adding Books to Records and Notifying Patrons</w:t>
-      </w:r>
-    </w:p>
-    <w:p>
-      <w:pPr>
-        <w:contextualSpacing/>
-      </w:pPr>
-    </w:p>
-    <w:p>
-      <w:pPr>
-        <w:contextualSpacing/>
-      </w:pPr>
-      <w:r>
-        <w:t xml:space="preserve">The Book Locker Notification System </w:t>
-      </w:r>
-      <w:r>
-        <w:t xml:space="preserve">has a feature that enables </w:t>
-      </w:r>
-      <w:r>
-        <w:t xml:space="preserve">staff to </w:t>
-      </w:r>
-      <w:r>
-        <w:t>add books</w:t>
-      </w:r>
-      <w:r>
-        <w:t xml:space="preserve"> </w:t>
-      </w:r>
-      <w:r>
-        <w:t>and notify patrons of the update.</w:t>
-      </w:r>
-    </w:p>
-    <w:p>
-      <w:pPr>
-        <w:contextualSpacing/>
-      </w:pPr>
-    </w:p>
-    <w:p>
-      <w:r>
-        <w:t>1)  From the homepage, Search Transactions.</w:t>
-      </w:r>
-    </w:p>
-    <w:p>
-      <w:r>
-        <w:rPr>
+        <w:rPr>
+          <w:rFonts w:cstheme="minorHAnsi"/>
+        </w:rPr>
+      </w:pPr>
+    </w:p>
+    <w:p>
+      <w:pPr>
+        <w:rPr>
+          <w:rFonts w:cstheme="minorHAnsi"/>
+          <w:b/>
+          <w:bCs/>
+          <w:sz w:val="28"/>
+          <w:szCs w:val="28"/>
+        </w:rPr>
+      </w:pPr>
+      <w:r>
+        <w:rPr>
+          <w:rFonts w:cstheme="minorHAnsi"/>
+          <w:b/>
+          <w:bCs/>
+          <w:sz w:val="28"/>
+          <w:szCs w:val="28"/>
+        </w:rPr>
+        <w:t>Searching and Managing Transactions</w:t>
+      </w:r>
+    </w:p>
+    <w:p>
+      <w:pPr>
+        <w:rPr>
+          <w:rFonts w:cstheme="minorHAnsi"/>
+        </w:rPr>
+      </w:pPr>
+      <w:r>
+        <w:rPr>
+          <w:rFonts w:cstheme="minorHAnsi"/>
           <w:noProof/>
         </w:rPr>
         <w:drawing>
-          <wp:inline distT="0" distB="0" distL="0" distR="0" wp14:anchorId="48624623" wp14:editId="307500CF">
+          <wp:inline distT="0" distB="0" distL="0" distR="0" wp14:anchorId="13FF7EFC" wp14:editId="4BB75214">
             <wp:extent cx="7668380" cy="6762750"/>
             <wp:effectExtent l="133350" t="76200" r="142240" b="190500"/>
-            <wp:docPr id="9" name="Picture 9"/>
+            <wp:docPr id="8" name="Picture 8"/>
             <wp:cNvGraphicFramePr>
               <a:graphicFrameLocks xmlns:a="http://schemas.openxmlformats.org/drawingml/2006/main" noChangeAspect="1"/>
             </wp:cNvGraphicFramePr>
@@ -1445,7 +2678,7 @@
                     </pic:cNvPicPr>
                   </pic:nvPicPr>
                   <pic:blipFill>
-                    <a:blip r:embed="rId22">
+                    <a:blip r:embed="rId25">
                       <a:extLst>
                         <a:ext uri="{28A0092B-C50C-407E-A947-70E740481C1C}">
                           <a14:useLocalDpi xmlns:a14="http://schemas.microsoft.com/office/drawing/2010/main" val="0"/>
@@ -1484,15 +2717,1136 @@
         </w:drawing>
       </w:r>
     </w:p>
-    <w:p/>
-    <w:p>
-      <w:r>
+    <w:p>
+      <w:pPr>
+        <w:contextualSpacing/>
+        <w:rPr>
+          <w:rFonts w:cstheme="minorHAnsi"/>
+          <w:b/>
+          <w:bCs/>
+        </w:rPr>
+      </w:pPr>
+      <w:r>
+        <w:rPr>
+          <w:rFonts w:cstheme="minorHAnsi"/>
+          <w:b/>
+          <w:bCs/>
+        </w:rPr>
+        <w:t xml:space="preserve">1) </w:t>
+      </w:r>
+      <w:r>
+        <w:rPr>
+          <w:rFonts w:cstheme="minorHAnsi"/>
+          <w:b/>
+          <w:bCs/>
+        </w:rPr>
+        <w:t>Search for Transactions</w:t>
+      </w:r>
+    </w:p>
+    <w:p>
+      <w:pPr>
+        <w:pStyle w:val="ListParagraph"/>
+        <w:numPr>
+          <w:ilvl w:val="0"/>
+          <w:numId w:val="20"/>
+        </w:numPr>
+        <w:rPr>
+          <w:rFonts w:cstheme="minorHAnsi"/>
+        </w:rPr>
+      </w:pPr>
+      <w:r>
+        <w:rPr>
+          <w:rFonts w:cstheme="minorHAnsi"/>
+        </w:rPr>
+        <w:t>Enter a Search Term</w:t>
+      </w:r>
+    </w:p>
+    <w:p>
+      <w:pPr>
+        <w:pStyle w:val="ListParagraph"/>
+        <w:numPr>
+          <w:ilvl w:val="0"/>
+          <w:numId w:val="20"/>
+        </w:numPr>
+        <w:rPr>
+          <w:rFonts w:cstheme="minorHAnsi"/>
+        </w:rPr>
+      </w:pPr>
+      <w:r>
+        <w:rPr>
+          <w:rFonts w:cstheme="minorHAnsi"/>
+        </w:rPr>
+        <w:t>Type keywords into the Search Box.</w:t>
+      </w:r>
+    </w:p>
+    <w:p>
+      <w:pPr>
+        <w:pStyle w:val="ListParagraph"/>
+        <w:numPr>
+          <w:ilvl w:val="0"/>
+          <w:numId w:val="20"/>
+        </w:numPr>
+        <w:rPr>
+          <w:rFonts w:cstheme="minorHAnsi"/>
+        </w:rPr>
+      </w:pPr>
+      <w:r>
+        <w:rPr>
+          <w:rFonts w:cstheme="minorHAnsi"/>
+        </w:rPr>
+        <w:t>Press ENTER to search all transactions.</w:t>
+      </w:r>
+    </w:p>
+    <w:p>
+      <w:pPr>
+        <w:pStyle w:val="ListParagraph"/>
+        <w:numPr>
+          <w:ilvl w:val="0"/>
+          <w:numId w:val="20"/>
+        </w:numPr>
+        <w:rPr>
+          <w:rFonts w:cstheme="minorHAnsi"/>
+        </w:rPr>
+      </w:pPr>
+      <w:r>
+        <w:rPr>
+          <w:rFonts w:cstheme="minorHAnsi"/>
+        </w:rPr>
+        <w:t>Choose a Date Range (Optional)</w:t>
+      </w:r>
+    </w:p>
+    <w:p>
+      <w:pPr>
+        <w:pStyle w:val="ListParagraph"/>
+        <w:numPr>
+          <w:ilvl w:val="0"/>
+          <w:numId w:val="20"/>
+        </w:numPr>
+        <w:rPr>
+          <w:rFonts w:cstheme="minorHAnsi"/>
+        </w:rPr>
+      </w:pPr>
+      <w:r>
+        <w:rPr>
+          <w:rFonts w:cstheme="minorHAnsi"/>
+        </w:rPr>
+        <w:t>Pick a Start Date and End Date if you want to filter by dates.</w:t>
+      </w:r>
+    </w:p>
+    <w:p>
+      <w:pPr>
+        <w:pStyle w:val="ListParagraph"/>
+        <w:numPr>
+          <w:ilvl w:val="0"/>
+          <w:numId w:val="20"/>
+        </w:numPr>
+        <w:rPr>
+          <w:rFonts w:cstheme="minorHAnsi"/>
+        </w:rPr>
+      </w:pPr>
+      <w:r>
+        <w:rPr>
+          <w:rFonts w:cstheme="minorHAnsi"/>
+        </w:rPr>
+        <w:t>Include Canceled Transactions (Optional)</w:t>
+      </w:r>
+    </w:p>
+    <w:p>
+      <w:pPr>
+        <w:pStyle w:val="ListParagraph"/>
+        <w:numPr>
+          <w:ilvl w:val="0"/>
+          <w:numId w:val="20"/>
+        </w:numPr>
+        <w:rPr>
+          <w:rFonts w:cstheme="minorHAnsi"/>
+        </w:rPr>
+      </w:pPr>
+      <w:r>
+        <w:rPr>
+          <w:rFonts w:cstheme="minorHAnsi"/>
+        </w:rPr>
+        <w:t>Check the box to show only canceled transactions.</w:t>
+      </w:r>
+    </w:p>
+    <w:p>
+      <w:pPr>
+        <w:pStyle w:val="ListParagraph"/>
+        <w:numPr>
+          <w:ilvl w:val="0"/>
+          <w:numId w:val="20"/>
+        </w:numPr>
+        <w:rPr>
+          <w:rFonts w:cstheme="minorHAnsi"/>
+        </w:rPr>
+      </w:pPr>
+      <w:r>
+        <w:rPr>
+          <w:rFonts w:cstheme="minorHAnsi"/>
+        </w:rPr>
+        <w:t>Search Button</w:t>
+      </w:r>
+    </w:p>
+    <w:p>
+      <w:pPr>
+        <w:pStyle w:val="ListParagraph"/>
+        <w:numPr>
+          <w:ilvl w:val="0"/>
+          <w:numId w:val="20"/>
+        </w:numPr>
+        <w:rPr>
+          <w:rFonts w:cstheme="minorHAnsi"/>
+        </w:rPr>
+      </w:pPr>
+      <w:r>
+        <w:rPr>
+          <w:rFonts w:cstheme="minorHAnsi"/>
+        </w:rPr>
+        <w:t>Click Search to see your results.</w:t>
+      </w:r>
+    </w:p>
+    <w:p>
+      <w:pPr>
+        <w:contextualSpacing/>
+        <w:rPr>
+          <w:rFonts w:cstheme="minorHAnsi"/>
+          <w:b/>
+          <w:bCs/>
+        </w:rPr>
+      </w:pPr>
+      <w:r>
+        <w:rPr>
+          <w:rFonts w:cstheme="minorHAnsi"/>
+          <w:b/>
+          <w:bCs/>
+        </w:rPr>
+        <w:t>2. View Your Results</w:t>
+      </w:r>
+    </w:p>
+    <w:p>
+      <w:pPr>
+        <w:pStyle w:val="ListParagraph"/>
+        <w:numPr>
+          <w:ilvl w:val="0"/>
+          <w:numId w:val="21"/>
+        </w:numPr>
+        <w:rPr>
+          <w:rFonts w:cstheme="minorHAnsi"/>
+        </w:rPr>
+      </w:pPr>
+      <w:r>
+        <w:rPr>
+          <w:rFonts w:cstheme="minorHAnsi"/>
+        </w:rPr>
+        <w:t>After you search, the results show up in a table with these columns:</w:t>
+      </w:r>
+    </w:p>
+    <w:p>
+      <w:pPr>
+        <w:pStyle w:val="ListParagraph"/>
+        <w:numPr>
+          <w:ilvl w:val="1"/>
+          <w:numId w:val="22"/>
+        </w:numPr>
+        <w:rPr>
+          <w:rFonts w:cstheme="minorHAnsi"/>
+        </w:rPr>
+      </w:pPr>
+      <w:r>
+        <w:rPr>
+          <w:rFonts w:cstheme="minorHAnsi"/>
+        </w:rPr>
+        <w:t>Locker #</w:t>
+      </w:r>
+    </w:p>
+    <w:p>
+      <w:pPr>
+        <w:pStyle w:val="ListParagraph"/>
+        <w:numPr>
+          <w:ilvl w:val="1"/>
+          <w:numId w:val="22"/>
+        </w:numPr>
+        <w:rPr>
+          <w:rFonts w:cstheme="minorHAnsi"/>
+        </w:rPr>
+      </w:pPr>
+      <w:r>
+        <w:rPr>
+          <w:rFonts w:cstheme="minorHAnsi"/>
+        </w:rPr>
+        <w:t>Transaction Number</w:t>
+      </w:r>
+    </w:p>
+    <w:p>
+      <w:pPr>
+        <w:pStyle w:val="ListParagraph"/>
+        <w:numPr>
+          <w:ilvl w:val="1"/>
+          <w:numId w:val="22"/>
+        </w:numPr>
+        <w:rPr>
+          <w:rFonts w:cstheme="minorHAnsi"/>
+        </w:rPr>
+      </w:pPr>
+      <w:r>
+        <w:rPr>
+          <w:rFonts w:cstheme="minorHAnsi"/>
+        </w:rPr>
+        <w:t>Date Received</w:t>
+      </w:r>
+    </w:p>
+    <w:p>
+      <w:pPr>
+        <w:pStyle w:val="ListParagraph"/>
+        <w:numPr>
+          <w:ilvl w:val="1"/>
+          <w:numId w:val="22"/>
+        </w:numPr>
+        <w:rPr>
+          <w:rFonts w:cstheme="minorHAnsi"/>
+        </w:rPr>
+      </w:pPr>
+      <w:r>
+        <w:rPr>
+          <w:rFonts w:cstheme="minorHAnsi"/>
+        </w:rPr>
+        <w:t>Date Picked Up</w:t>
+      </w:r>
+    </w:p>
+    <w:p>
+      <w:pPr>
+        <w:pStyle w:val="ListParagraph"/>
+        <w:numPr>
+          <w:ilvl w:val="1"/>
+          <w:numId w:val="22"/>
+        </w:numPr>
+        <w:rPr>
+          <w:rFonts w:cstheme="minorHAnsi"/>
+        </w:rPr>
+      </w:pPr>
+      <w:r>
+        <w:rPr>
+          <w:rFonts w:cstheme="minorHAnsi"/>
+        </w:rPr>
+        <w:t>Date Canceled</w:t>
+      </w:r>
+    </w:p>
+    <w:p>
+      <w:pPr>
+        <w:pStyle w:val="ListParagraph"/>
+        <w:numPr>
+          <w:ilvl w:val="1"/>
+          <w:numId w:val="22"/>
+        </w:numPr>
+        <w:rPr>
+          <w:rFonts w:cstheme="minorHAnsi"/>
+        </w:rPr>
+      </w:pPr>
+      <w:r>
+        <w:rPr>
+          <w:rFonts w:cstheme="minorHAnsi"/>
+        </w:rPr>
+        <w:t>Book Details</w:t>
+      </w:r>
+    </w:p>
+    <w:p>
+      <w:pPr>
+        <w:pStyle w:val="ListParagraph"/>
+        <w:numPr>
+          <w:ilvl w:val="1"/>
+          <w:numId w:val="22"/>
+        </w:numPr>
+        <w:rPr>
+          <w:rFonts w:cstheme="minorHAnsi"/>
+        </w:rPr>
+      </w:pPr>
+      <w:r>
+        <w:rPr>
+          <w:rFonts w:cstheme="minorHAnsi"/>
+        </w:rPr>
+        <w:t>Recipient Email</w:t>
+      </w:r>
+    </w:p>
+    <w:p>
+      <w:pPr>
+        <w:pStyle w:val="ListParagraph"/>
+        <w:numPr>
+          <w:ilvl w:val="1"/>
+          <w:numId w:val="22"/>
+        </w:numPr>
+        <w:rPr>
+          <w:rFonts w:cstheme="minorHAnsi"/>
+        </w:rPr>
+      </w:pPr>
+      <w:r>
+        <w:rPr>
+          <w:rFonts w:cstheme="minorHAnsi"/>
+        </w:rPr>
+        <w:t>Recipient Name</w:t>
+      </w:r>
+    </w:p>
+    <w:p>
+      <w:pPr>
+        <w:pStyle w:val="ListParagraph"/>
+        <w:numPr>
+          <w:ilvl w:val="1"/>
+          <w:numId w:val="22"/>
+        </w:numPr>
+        <w:rPr>
+          <w:rFonts w:cstheme="minorHAnsi"/>
+        </w:rPr>
+      </w:pPr>
+      <w:r>
+        <w:rPr>
+          <w:rFonts w:cstheme="minorHAnsi"/>
+        </w:rPr>
+        <w:t>Locker Status</w:t>
+      </w:r>
+    </w:p>
+    <w:p>
+      <w:pPr>
+        <w:pStyle w:val="ListParagraph"/>
+        <w:numPr>
+          <w:ilvl w:val="1"/>
+          <w:numId w:val="22"/>
+        </w:numPr>
+        <w:rPr>
+          <w:rFonts w:cstheme="minorHAnsi"/>
+        </w:rPr>
+      </w:pPr>
+      <w:r>
+        <w:rPr>
+          <w:rFonts w:cstheme="minorHAnsi"/>
+        </w:rPr>
+        <w:t>Actions (edit or cancel)</w:t>
+      </w:r>
+    </w:p>
+    <w:p>
+      <w:pPr>
+        <w:pStyle w:val="ListParagraph"/>
+        <w:numPr>
+          <w:ilvl w:val="0"/>
+          <w:numId w:val="21"/>
+        </w:numPr>
+        <w:rPr>
+          <w:rFonts w:cstheme="minorHAnsi"/>
+        </w:rPr>
+      </w:pPr>
+      <w:r>
+        <w:rPr>
+          <w:rFonts w:cstheme="minorHAnsi"/>
+        </w:rPr>
+        <w:t>If no results are found, you'll see "No results found."</w:t>
+      </w:r>
+    </w:p>
+    <w:p>
+      <w:pPr>
+        <w:contextualSpacing/>
+        <w:rPr>
+          <w:rFonts w:cstheme="minorHAnsi"/>
+          <w:b/>
+          <w:bCs/>
+        </w:rPr>
+      </w:pPr>
+      <w:r>
+        <w:rPr>
+          <w:rFonts w:cstheme="minorHAnsi"/>
+          <w:b/>
+          <w:bCs/>
+        </w:rPr>
+        <w:t>3. Select Transactions</w:t>
+      </w:r>
+    </w:p>
+    <w:p>
+      <w:pPr>
+        <w:pStyle w:val="ListParagraph"/>
+        <w:numPr>
+          <w:ilvl w:val="0"/>
+          <w:numId w:val="21"/>
+        </w:numPr>
+        <w:rPr>
+          <w:rFonts w:cstheme="minorHAnsi"/>
+        </w:rPr>
+      </w:pPr>
+      <w:r>
+        <w:rPr>
+          <w:rFonts w:cstheme="minorHAnsi"/>
+        </w:rPr>
+        <w:t>Select Individual Transactions</w:t>
+      </w:r>
+    </w:p>
+    <w:p>
+      <w:pPr>
+        <w:pStyle w:val="ListParagraph"/>
+        <w:numPr>
+          <w:ilvl w:val="0"/>
+          <w:numId w:val="21"/>
+        </w:numPr>
+        <w:rPr>
+          <w:rFonts w:cstheme="minorHAnsi"/>
+        </w:rPr>
+      </w:pPr>
+      <w:r>
+        <w:rPr>
+          <w:rFonts w:cstheme="minorHAnsi"/>
+        </w:rPr>
+        <w:t>Check the boxes next to the transactions you want to select.</w:t>
+      </w:r>
+    </w:p>
+    <w:p>
+      <w:pPr>
+        <w:pStyle w:val="ListParagraph"/>
+        <w:numPr>
+          <w:ilvl w:val="0"/>
+          <w:numId w:val="21"/>
+        </w:numPr>
+        <w:rPr>
+          <w:rFonts w:cstheme="minorHAnsi"/>
+        </w:rPr>
+      </w:pPr>
+      <w:r>
+        <w:rPr>
+          <w:rFonts w:cstheme="minorHAnsi"/>
+        </w:rPr>
+        <w:t>Select All Transactions</w:t>
+      </w:r>
+    </w:p>
+    <w:p>
+      <w:pPr>
+        <w:pStyle w:val="ListParagraph"/>
+        <w:numPr>
+          <w:ilvl w:val="0"/>
+          <w:numId w:val="21"/>
+        </w:numPr>
+        <w:rPr>
+          <w:rFonts w:cstheme="minorHAnsi"/>
+        </w:rPr>
+      </w:pPr>
+      <w:r>
+        <w:rPr>
+          <w:rFonts w:cstheme="minorHAnsi"/>
+        </w:rPr>
+        <w:t>Check the Select All box at the top to select all transactions.</w:t>
+      </w:r>
+    </w:p>
+    <w:p>
+      <w:pPr>
+        <w:pStyle w:val="ListParagraph"/>
+        <w:numPr>
+          <w:ilvl w:val="0"/>
+          <w:numId w:val="21"/>
+        </w:numPr>
+        <w:rPr>
+          <w:rFonts w:cstheme="minorHAnsi"/>
+        </w:rPr>
+      </w:pPr>
+      <w:r>
+        <w:rPr>
+          <w:rFonts w:cstheme="minorHAnsi"/>
+        </w:rPr>
+        <w:t>Filter Selected Transactions</w:t>
+      </w:r>
+    </w:p>
+    <w:p>
+      <w:pPr>
+        <w:pStyle w:val="ListParagraph"/>
+        <w:numPr>
+          <w:ilvl w:val="0"/>
+          <w:numId w:val="21"/>
+        </w:numPr>
+        <w:rPr>
+          <w:rFonts w:cstheme="minorHAnsi"/>
+        </w:rPr>
+      </w:pPr>
+      <w:r>
+        <w:rPr>
+          <w:rFonts w:cstheme="minorHAnsi"/>
+        </w:rPr>
+        <w:t>Click Filter Selections to remove any unselected transactions from the table.</w:t>
+      </w:r>
+    </w:p>
+    <w:p>
+      <w:pPr>
+        <w:contextualSpacing/>
+        <w:rPr>
+          <w:rFonts w:cstheme="minorHAnsi"/>
+          <w:b/>
+          <w:bCs/>
+        </w:rPr>
+      </w:pPr>
+      <w:r>
+        <w:rPr>
+          <w:rFonts w:cstheme="minorHAnsi"/>
+          <w:b/>
+          <w:bCs/>
+        </w:rPr>
+        <w:t>4. Edit a Transaction</w:t>
+      </w:r>
+    </w:p>
+    <w:p>
+      <w:pPr>
+        <w:pStyle w:val="ListParagraph"/>
+        <w:numPr>
+          <w:ilvl w:val="0"/>
+          <w:numId w:val="23"/>
+        </w:numPr>
+        <w:rPr>
+          <w:rFonts w:cstheme="minorHAnsi"/>
+        </w:rPr>
+      </w:pPr>
+      <w:r>
+        <w:rPr>
+          <w:rFonts w:cstheme="minorHAnsi"/>
+        </w:rPr>
+        <w:t>Find the transaction and click Edit.</w:t>
+      </w:r>
+    </w:p>
+    <w:p>
+      <w:pPr>
+        <w:pStyle w:val="ListParagraph"/>
+        <w:numPr>
+          <w:ilvl w:val="0"/>
+          <w:numId w:val="23"/>
+        </w:numPr>
+        <w:rPr>
+          <w:rFonts w:cstheme="minorHAnsi"/>
+        </w:rPr>
+      </w:pPr>
+      <w:r>
+        <w:rPr>
+          <w:rFonts w:cstheme="minorHAnsi"/>
+        </w:rPr>
+        <w:t>Change details like:</w:t>
+      </w:r>
+    </w:p>
+    <w:p>
+      <w:pPr>
+        <w:pStyle w:val="ListParagraph"/>
+        <w:numPr>
+          <w:ilvl w:val="1"/>
+          <w:numId w:val="24"/>
+        </w:numPr>
+        <w:rPr>
+          <w:rFonts w:cstheme="minorHAnsi"/>
+        </w:rPr>
+      </w:pPr>
+      <w:r>
+        <w:rPr>
+          <w:rFonts w:cstheme="minorHAnsi"/>
+        </w:rPr>
+        <w:t>Transaction Number</w:t>
+      </w:r>
+    </w:p>
+    <w:p>
+      <w:pPr>
+        <w:pStyle w:val="ListParagraph"/>
+        <w:numPr>
+          <w:ilvl w:val="1"/>
+          <w:numId w:val="24"/>
+        </w:numPr>
+        <w:rPr>
+          <w:rFonts w:cstheme="minorHAnsi"/>
+        </w:rPr>
+      </w:pPr>
+      <w:r>
+        <w:rPr>
+          <w:rFonts w:cstheme="minorHAnsi"/>
+        </w:rPr>
+        <w:t>Book Details</w:t>
+      </w:r>
+    </w:p>
+    <w:p>
+      <w:pPr>
+        <w:pStyle w:val="ListParagraph"/>
+        <w:numPr>
+          <w:ilvl w:val="1"/>
+          <w:numId w:val="24"/>
+        </w:numPr>
+        <w:rPr>
+          <w:rFonts w:cstheme="minorHAnsi"/>
+        </w:rPr>
+      </w:pPr>
+      <w:r>
+        <w:rPr>
+          <w:rFonts w:cstheme="minorHAnsi"/>
+        </w:rPr>
+        <w:t>Recipient Email/Name</w:t>
+      </w:r>
+    </w:p>
+    <w:p>
+      <w:pPr>
+        <w:pStyle w:val="ListParagraph"/>
+        <w:numPr>
+          <w:ilvl w:val="0"/>
+          <w:numId w:val="23"/>
+        </w:numPr>
+        <w:rPr>
+          <w:rFonts w:cstheme="minorHAnsi"/>
+        </w:rPr>
+      </w:pPr>
+      <w:r>
+        <w:rPr>
+          <w:rFonts w:cstheme="minorHAnsi"/>
+        </w:rPr>
+        <w:t xml:space="preserve">Check "Notify recipient by email" to send the recipient an email about updates (e.g., after adding a book).  </w:t>
+      </w:r>
+    </w:p>
+    <w:p>
+      <w:pPr>
+        <w:pStyle w:val="ListParagraph"/>
+        <w:numPr>
+          <w:ilvl w:val="1"/>
+          <w:numId w:val="26"/>
+        </w:numPr>
+        <w:rPr>
+          <w:rFonts w:cstheme="minorHAnsi"/>
+        </w:rPr>
+      </w:pPr>
+      <w:r>
+        <w:rPr>
+          <w:rFonts w:cstheme="minorHAnsi"/>
+        </w:rPr>
+        <w:t>For more information, refer to Adding Books to Records and Notifying Patrons.</w:t>
+      </w:r>
+    </w:p>
+    <w:p>
+      <w:pPr>
+        <w:pStyle w:val="ListParagraph"/>
+        <w:numPr>
+          <w:ilvl w:val="0"/>
+          <w:numId w:val="23"/>
+        </w:numPr>
+        <w:rPr>
+          <w:rFonts w:cstheme="minorHAnsi"/>
+        </w:rPr>
+      </w:pPr>
+      <w:r>
+        <w:rPr>
+          <w:rFonts w:cstheme="minorHAnsi"/>
+        </w:rPr>
+        <w:t>Click Save Changes to save and, if "Notify recipient..." box is checked, send the email.</w:t>
+      </w:r>
+    </w:p>
+    <w:p>
+      <w:pPr>
+        <w:contextualSpacing/>
+        <w:rPr>
+          <w:rFonts w:cstheme="minorHAnsi"/>
+          <w:b/>
+          <w:bCs/>
+        </w:rPr>
+      </w:pPr>
+      <w:r>
+        <w:rPr>
+          <w:rFonts w:cstheme="minorHAnsi"/>
+          <w:b/>
+          <w:bCs/>
+        </w:rPr>
+        <w:t>5. Cancel a Transaction</w:t>
+      </w:r>
+    </w:p>
+    <w:p>
+      <w:pPr>
+        <w:pStyle w:val="ListParagraph"/>
+        <w:numPr>
+          <w:ilvl w:val="0"/>
+          <w:numId w:val="28"/>
+        </w:numPr>
+        <w:rPr>
+          <w:rFonts w:cstheme="minorHAnsi"/>
+        </w:rPr>
+      </w:pPr>
+      <w:r>
+        <w:rPr>
+          <w:rFonts w:cstheme="minorHAnsi"/>
+        </w:rPr>
+        <w:t>Find the transaction and click Cancel.</w:t>
+      </w:r>
+    </w:p>
+    <w:p>
+      <w:pPr>
+        <w:pStyle w:val="ListParagraph"/>
+        <w:numPr>
+          <w:ilvl w:val="0"/>
+          <w:numId w:val="28"/>
+        </w:numPr>
+        <w:rPr>
+          <w:rFonts w:cstheme="minorHAnsi"/>
+        </w:rPr>
+      </w:pPr>
+      <w:r>
+        <w:rPr>
+          <w:rFonts w:cstheme="minorHAnsi"/>
+        </w:rPr>
+        <w:t>The transaction will be marked as Canceled.</w:t>
+      </w:r>
+    </w:p>
+    <w:p>
+      <w:pPr>
+        <w:contextualSpacing/>
+        <w:rPr>
+          <w:rFonts w:cstheme="minorHAnsi"/>
+          <w:b/>
+          <w:bCs/>
+        </w:rPr>
+      </w:pPr>
+      <w:r>
+        <w:rPr>
+          <w:rFonts w:cstheme="minorHAnsi"/>
+          <w:b/>
+          <w:bCs/>
+        </w:rPr>
+        <w:t>6. Export or Print Results</w:t>
+      </w:r>
+    </w:p>
+    <w:p>
+      <w:pPr>
+        <w:pStyle w:val="ListParagraph"/>
+        <w:numPr>
+          <w:ilvl w:val="0"/>
+          <w:numId w:val="29"/>
+        </w:numPr>
+        <w:rPr>
+          <w:rFonts w:cstheme="minorHAnsi"/>
+        </w:rPr>
+      </w:pPr>
+      <w:r>
+        <w:rPr>
+          <w:rFonts w:cstheme="minorHAnsi"/>
+        </w:rPr>
+        <w:t>You can download or print your results:</w:t>
+      </w:r>
+    </w:p>
+    <w:p>
+      <w:pPr>
+        <w:pStyle w:val="ListParagraph"/>
+        <w:numPr>
+          <w:ilvl w:val="1"/>
+          <w:numId w:val="30"/>
+        </w:numPr>
+        <w:rPr>
+          <w:rFonts w:cstheme="minorHAnsi"/>
+        </w:rPr>
+      </w:pPr>
+      <w:r>
+        <w:rPr>
+          <w:rFonts w:cstheme="minorHAnsi"/>
+        </w:rPr>
+        <w:t>Export to CSV: Click Export to download as a CSV.</w:t>
+      </w:r>
+    </w:p>
+    <w:p>
+      <w:pPr>
+        <w:pStyle w:val="ListParagraph"/>
+        <w:numPr>
+          <w:ilvl w:val="1"/>
+          <w:numId w:val="30"/>
+        </w:numPr>
+        <w:rPr>
+          <w:rFonts w:cstheme="minorHAnsi"/>
+        </w:rPr>
+      </w:pPr>
+      <w:r>
+        <w:rPr>
+          <w:rFonts w:cstheme="minorHAnsi"/>
+        </w:rPr>
+        <w:t>Download as PDF: Click Download to save as a PDF.</w:t>
+      </w:r>
+    </w:p>
+    <w:p>
+      <w:pPr>
+        <w:pStyle w:val="ListParagraph"/>
+        <w:numPr>
+          <w:ilvl w:val="1"/>
+          <w:numId w:val="30"/>
+        </w:numPr>
+        <w:rPr>
+          <w:rFonts w:cstheme="minorHAnsi"/>
+        </w:rPr>
+      </w:pPr>
+      <w:r>
+        <w:rPr>
+          <w:rFonts w:cstheme="minorHAnsi"/>
+        </w:rPr>
+        <w:t>Print: Click Print to print the results.</w:t>
+      </w:r>
+    </w:p>
+    <w:p>
+      <w:pPr>
+        <w:contextualSpacing/>
+        <w:rPr>
+          <w:rFonts w:cstheme="minorHAnsi"/>
+          <w:b/>
+          <w:bCs/>
+        </w:rPr>
+      </w:pPr>
+      <w:r>
+        <w:rPr>
+          <w:rFonts w:cstheme="minorHAnsi"/>
+          <w:b/>
+          <w:bCs/>
+        </w:rPr>
+        <w:t>7. Reset the Search</w:t>
+      </w:r>
+    </w:p>
+    <w:p>
+      <w:pPr>
+        <w:pStyle w:val="ListParagraph"/>
+        <w:numPr>
+          <w:ilvl w:val="0"/>
+          <w:numId w:val="31"/>
+        </w:numPr>
+        <w:rPr>
+          <w:rFonts w:cstheme="minorHAnsi"/>
+        </w:rPr>
+      </w:pPr>
+      <w:r>
+        <w:rPr>
+          <w:rFonts w:cstheme="minorHAnsi"/>
+        </w:rPr>
+        <w:t>To start over:</w:t>
+      </w:r>
+    </w:p>
+    <w:p>
+      <w:pPr>
+        <w:pStyle w:val="ListParagraph"/>
+        <w:numPr>
+          <w:ilvl w:val="1"/>
+          <w:numId w:val="32"/>
+        </w:numPr>
+        <w:rPr>
+          <w:rFonts w:cstheme="minorHAnsi"/>
+        </w:rPr>
+      </w:pPr>
+      <w:r>
+        <w:rPr>
+          <w:rFonts w:cstheme="minorHAnsi"/>
+        </w:rPr>
+        <w:t>Click Reset to clear everything.</w:t>
+      </w:r>
+    </w:p>
+    <w:p>
+      <w:pPr>
+        <w:pStyle w:val="ListParagraph"/>
+        <w:numPr>
+          <w:ilvl w:val="1"/>
+          <w:numId w:val="32"/>
+        </w:numPr>
+        <w:rPr>
+          <w:rFonts w:cstheme="minorHAnsi"/>
+        </w:rPr>
+      </w:pPr>
+      <w:r>
+        <w:rPr>
+          <w:rFonts w:cstheme="minorHAnsi"/>
+        </w:rPr>
+        <w:t>Or click Home to go back to the main page.</w:t>
+      </w:r>
+    </w:p>
+    <w:p>
+      <w:pPr>
+        <w:contextualSpacing/>
+        <w:rPr>
+          <w:rFonts w:cstheme="minorHAnsi"/>
+          <w:b/>
+          <w:bCs/>
+          <w:sz w:val="28"/>
+          <w:szCs w:val="28"/>
+        </w:rPr>
+      </w:pPr>
+    </w:p>
+    <w:p>
+      <w:pPr>
+        <w:contextualSpacing/>
+        <w:rPr>
+          <w:rFonts w:cstheme="minorHAnsi"/>
+          <w:b/>
+          <w:bCs/>
+          <w:sz w:val="28"/>
+          <w:szCs w:val="28"/>
+        </w:rPr>
+      </w:pPr>
+      <w:r>
+        <w:rPr>
+          <w:rFonts w:cstheme="minorHAnsi"/>
+          <w:b/>
+          <w:bCs/>
+          <w:sz w:val="28"/>
+          <w:szCs w:val="28"/>
+        </w:rPr>
+        <w:t>Adding Books to Records and Notifying Patrons</w:t>
+      </w:r>
+    </w:p>
+    <w:p>
+      <w:pPr>
+        <w:contextualSpacing/>
+        <w:rPr>
+          <w:rFonts w:cstheme="minorHAnsi"/>
+        </w:rPr>
+      </w:pPr>
+      <w:r>
+        <w:rPr>
+          <w:rFonts w:cstheme="minorHAnsi"/>
+        </w:rPr>
+        <w:t xml:space="preserve">The Book Locker Notification System </w:t>
+      </w:r>
+      <w:r>
+        <w:rPr>
+          <w:rFonts w:cstheme="minorHAnsi"/>
+        </w:rPr>
+        <w:t xml:space="preserve">has a feature that enables </w:t>
+      </w:r>
+      <w:r>
+        <w:rPr>
+          <w:rFonts w:cstheme="minorHAnsi"/>
+        </w:rPr>
+        <w:t xml:space="preserve">staff to </w:t>
+      </w:r>
+      <w:r>
+        <w:rPr>
+          <w:rFonts w:cstheme="minorHAnsi"/>
+        </w:rPr>
+        <w:t>add books</w:t>
+      </w:r>
+      <w:r>
+        <w:rPr>
+          <w:rFonts w:cstheme="minorHAnsi"/>
+        </w:rPr>
+        <w:t xml:space="preserve"> </w:t>
+      </w:r>
+      <w:r>
+        <w:rPr>
+          <w:rFonts w:cstheme="minorHAnsi"/>
+        </w:rPr>
+        <w:t>and notify patrons of the update.</w:t>
+      </w:r>
+    </w:p>
+    <w:p>
+      <w:pPr>
+        <w:contextualSpacing/>
+        <w:rPr>
+          <w:rFonts w:cstheme="minorHAnsi"/>
+        </w:rPr>
+      </w:pPr>
+    </w:p>
+    <w:p>
+      <w:pPr>
+        <w:rPr>
+          <w:rFonts w:cstheme="minorHAnsi"/>
+          <w:b/>
+          <w:bCs/>
+        </w:rPr>
+      </w:pPr>
+      <w:r>
+        <w:rPr>
+          <w:rFonts w:cstheme="minorHAnsi"/>
+          <w:b/>
+          <w:bCs/>
+        </w:rPr>
+        <w:t>1)  From the homepage, Search Transactions.</w:t>
+      </w:r>
+    </w:p>
+    <w:p>
+      <w:pPr>
+        <w:rPr>
+          <w:rFonts w:cstheme="minorHAnsi"/>
+        </w:rPr>
+      </w:pPr>
+      <w:r>
+        <w:rPr>
+          <w:rFonts w:cstheme="minorHAnsi"/>
+          <w:noProof/>
+        </w:rPr>
+        <w:drawing>
+          <wp:inline distT="0" distB="0" distL="0" distR="0" wp14:anchorId="48624623" wp14:editId="307500CF">
+            <wp:extent cx="7668380" cy="6762750"/>
+            <wp:effectExtent l="133350" t="76200" r="142240" b="190500"/>
+            <wp:docPr id="9" name="Picture 9"/>
+            <wp:cNvGraphicFramePr>
+              <a:graphicFrameLocks xmlns:a="http://schemas.openxmlformats.org/drawingml/2006/main" noChangeAspect="1"/>
+            </wp:cNvGraphicFramePr>
+            <a:graphic xmlns:a="http://schemas.openxmlformats.org/drawingml/2006/main">
+              <a:graphicData uri="http://schemas.openxmlformats.org/drawingml/2006/picture">
+                <pic:pic xmlns:pic="http://schemas.openxmlformats.org/drawingml/2006/picture">
+                  <pic:nvPicPr>
+                    <pic:cNvPr id="0" name="Picture 3"/>
+                    <pic:cNvPicPr>
+                      <a:picLocks noChangeAspect="1" noChangeArrowheads="1"/>
+                    </pic:cNvPicPr>
+                  </pic:nvPicPr>
+                  <pic:blipFill>
+                    <a:blip r:embed="rId25">
+                      <a:extLst>
+                        <a:ext uri="{28A0092B-C50C-407E-A947-70E740481C1C}">
+                          <a14:useLocalDpi xmlns:a14="http://schemas.microsoft.com/office/drawing/2010/main" val="0"/>
+                        </a:ext>
+                      </a:extLst>
+                    </a:blip>
+                    <a:srcRect/>
+                    <a:stretch>
+                      <a:fillRect/>
+                    </a:stretch>
+                  </pic:blipFill>
+                  <pic:spPr bwMode="auto">
+                    <a:xfrm>
+                      <a:off x="0" y="0"/>
+                      <a:ext cx="7679789" cy="6772812"/>
+                    </a:xfrm>
+                    <a:prstGeom prst="rect">
+                      <a:avLst/>
+                    </a:prstGeom>
+                    <a:noFill/>
+                    <a:ln>
+                      <a:noFill/>
+                    </a:ln>
+                    <a:effectLst>
+                      <a:outerShdw blurRad="127000" dist="50800" dir="5400000" algn="ctr" rotWithShape="0">
+                        <a:srgbClr val="000000">
+                          <a:alpha val="43137"/>
+                        </a:srgbClr>
+                      </a:outerShdw>
+                    </a:effectLst>
+                  </pic:spPr>
+                </pic:pic>
+              </a:graphicData>
+            </a:graphic>
+          </wp:inline>
+        </w:drawing>
+      </w:r>
+    </w:p>
+    <w:p>
+      <w:pPr>
+        <w:rPr>
+          <w:rFonts w:cstheme="minorHAnsi"/>
+        </w:rPr>
+      </w:pPr>
+    </w:p>
+    <w:p>
+      <w:pPr>
+        <w:rPr>
+          <w:rFonts w:cstheme="minorHAnsi"/>
+          <w:b/>
+          <w:bCs/>
+        </w:rPr>
+      </w:pPr>
+      <w:r>
+        <w:rPr>
+          <w:rFonts w:cstheme="minorHAnsi"/>
+          <w:b/>
+          <w:bCs/>
+        </w:rPr>
         <w:t>2) Search by transaction number, recipient name or email. When the record displays, find the Edit button.</w:t>
       </w:r>
     </w:p>
     <w:p>
-      <w:r>
-        <w:rPr>
+      <w:pPr>
+        <w:rPr>
+          <w:rFonts w:cstheme="minorHAnsi"/>
+        </w:rPr>
+      </w:pPr>
+      <w:r>
+        <w:rPr>
+          <w:rFonts w:cstheme="minorHAnsi"/>
           <w:noProof/>
         </w:rPr>
         <w:drawing>
@@ -1513,7 +3867,7 @@
                     </pic:cNvPicPr>
                   </pic:nvPicPr>
                   <pic:blipFill>
-                    <a:blip r:embed="rId23">
+                    <a:blip r:embed="rId26">
                       <a:extLst>
                         <a:ext uri="{28A0092B-C50C-407E-A947-70E740481C1C}">
                           <a14:useLocalDpi xmlns:a14="http://schemas.microsoft.com/office/drawing/2010/main" val="0"/>
@@ -1553,56 +3907,116 @@
       </w:r>
     </w:p>
     <w:p>
-      <w:r>
+      <w:pPr>
+        <w:rPr>
+          <w:rFonts w:cstheme="minorHAnsi"/>
+          <w:b/>
+          <w:bCs/>
+        </w:rPr>
+      </w:pPr>
+      <w:r>
+        <w:rPr>
+          <w:rFonts w:cstheme="minorHAnsi"/>
+          <w:b/>
+          <w:bCs/>
+        </w:rPr>
         <w:t>3) Use the Book Details field to enter the book information. To make reading the message easier for the patron, it is recommended to separate each line by category. For Document Delivery Services and library staff convenience, it is also recommended to include the transaction number (</w:t>
       </w:r>
       <w:proofErr w:type="spellStart"/>
       <w:r>
+        <w:rPr>
+          <w:rFonts w:cstheme="minorHAnsi"/>
+          <w:b/>
+          <w:bCs/>
+        </w:rPr>
         <w:t>tn</w:t>
       </w:r>
       <w:proofErr w:type="spellEnd"/>
       <w:proofErr w:type="gramStart"/>
       <w:r>
+        <w:rPr>
+          <w:rFonts w:cstheme="minorHAnsi"/>
+          <w:b/>
+          <w:bCs/>
+        </w:rPr>
         <w:t>) .</w:t>
       </w:r>
       <w:proofErr w:type="gramEnd"/>
       <w:r>
+        <w:rPr>
+          <w:rFonts w:cstheme="minorHAnsi"/>
+          <w:b/>
+          <w:bCs/>
+        </w:rPr>
         <w:t xml:space="preserve"> E.g.</w:t>
       </w:r>
     </w:p>
     <w:p>
       <w:pPr>
         <w:contextualSpacing/>
-      </w:pPr>
-      <w:r>
+        <w:rPr>
+          <w:rFonts w:cstheme="minorHAnsi"/>
+        </w:rPr>
+      </w:pPr>
+      <w:r>
+        <w:rPr>
+          <w:rFonts w:cstheme="minorHAnsi"/>
+        </w:rPr>
         <w:t>Title: Trading in the Zone</w:t>
       </w:r>
     </w:p>
     <w:p>
       <w:pPr>
         <w:contextualSpacing/>
-      </w:pPr>
-      <w:r>
+        <w:rPr>
+          <w:rFonts w:cstheme="minorHAnsi"/>
+        </w:rPr>
+      </w:pPr>
+      <w:r>
+        <w:rPr>
+          <w:rFonts w:cstheme="minorHAnsi"/>
+        </w:rPr>
         <w:t>Author: Mark Douglas</w:t>
       </w:r>
     </w:p>
     <w:p>
       <w:pPr>
         <w:contextualSpacing/>
+        <w:rPr>
+          <w:rFonts w:cstheme="minorHAnsi"/>
+        </w:rPr>
       </w:pPr>
       <w:proofErr w:type="spellStart"/>
       <w:r>
+        <w:rPr>
+          <w:rFonts w:cstheme="minorHAnsi"/>
+        </w:rPr>
         <w:t>tn</w:t>
       </w:r>
       <w:proofErr w:type="spellEnd"/>
       <w:r>
+        <w:rPr>
+          <w:rFonts w:cstheme="minorHAnsi"/>
+        </w:rPr>
         <w:t>: 1434443</w:t>
       </w:r>
     </w:p>
-    <w:p/>
-    <w:p>
-      <w:r>
-        <w:rPr>
+    <w:p>
+      <w:pPr>
+        <w:rPr>
+          <w:rFonts w:cstheme="minorHAnsi"/>
+        </w:rPr>
+      </w:pPr>
+    </w:p>
+    <w:p>
+      <w:pPr>
+        <w:rPr>
+          <w:rFonts w:cstheme="minorHAnsi"/>
+        </w:rPr>
+      </w:pPr>
+      <w:r>
+        <w:rPr>
+          <w:rFonts w:cstheme="minorHAnsi"/>
           <w:noProof/>
         </w:rPr>
         <w:drawing>
@@ -1623,7 +4037,7 @@
                     </pic:cNvPicPr>
                   </pic:nvPicPr>
                   <pic:blipFill>
-                    <a:blip r:embed="rId24">
+                    <a:blip r:embed="rId27">
                       <a:extLst>
                         <a:ext uri="{28A0092B-C50C-407E-A947-70E740481C1C}">
                           <a14:useLocalDpi xmlns:a14="http://schemas.microsoft.com/office/drawing/2010/main" val="0"/>
@@ -1663,13 +4077,31 @@
       </w:r>
     </w:p>
     <w:p>
-      <w:r>
+      <w:pPr>
+        <w:rPr>
+          <w:rFonts w:cstheme="minorHAnsi"/>
+          <w:b/>
+          <w:bCs/>
+        </w:rPr>
+      </w:pPr>
+      <w:r>
+        <w:rPr>
+          <w:rFonts w:cstheme="minorHAnsi"/>
+          <w:b/>
+          <w:bCs/>
+        </w:rPr>
         <w:t>4) Check the box “Notify recipient by email” to send your updates to the recipient.</w:t>
       </w:r>
     </w:p>
     <w:p>
-      <w:r>
-        <w:rPr>
+      <w:pPr>
+        <w:rPr>
+          <w:rFonts w:cstheme="minorHAnsi"/>
+        </w:rPr>
+      </w:pPr>
+      <w:r>
+        <w:rPr>
+          <w:rFonts w:cstheme="minorHAnsi"/>
           <w:noProof/>
         </w:rPr>
         <w:drawing>
@@ -1690,7 +4122,7 @@
                     </pic:cNvPicPr>
                   </pic:nvPicPr>
                   <pic:blipFill>
-                    <a:blip r:embed="rId25">
+                    <a:blip r:embed="rId28">
                       <a:extLst>
                         <a:ext uri="{28A0092B-C50C-407E-A947-70E740481C1C}">
                           <a14:useLocalDpi xmlns:a14="http://schemas.microsoft.com/office/drawing/2010/main" val="0"/>
@@ -1730,22 +4162,55 @@
       </w:r>
     </w:p>
     <w:p>
-      <w:r>
+      <w:pPr>
+        <w:contextualSpacing/>
+        <w:rPr>
+          <w:rFonts w:cstheme="minorHAnsi"/>
+          <w:b/>
+          <w:bCs/>
+        </w:rPr>
+      </w:pPr>
+      <w:r>
+        <w:rPr>
+          <w:rFonts w:cstheme="minorHAnsi"/>
+          <w:b/>
+          <w:bCs/>
+        </w:rPr>
         <w:t>5) Click the Save Changes button to:</w:t>
       </w:r>
-      <w:r>
+    </w:p>
+    <w:p>
+      <w:pPr>
+        <w:contextualSpacing/>
+        <w:rPr>
+          <w:rFonts w:cstheme="minorHAnsi"/>
+        </w:rPr>
+      </w:pPr>
+      <w:r>
+        <w:rPr>
+          <w:rFonts w:cstheme="minorHAnsi"/>
+          <w:b/>
+          <w:bCs/>
+        </w:rPr>
         <w:br/>
       </w:r>
-    </w:p>
-    <w:p>
-      <w:r>
+      <w:r>
+        <w:rPr>
+          <w:rFonts w:cstheme="minorHAnsi"/>
+        </w:rPr>
         <w:tab/>
         <w:t>1) update record.</w:t>
       </w:r>
     </w:p>
     <w:p>
-      <w:r>
-        <w:rPr>
+      <w:pPr>
+        <w:rPr>
+          <w:rFonts w:cstheme="minorHAnsi"/>
+        </w:rPr>
+      </w:pPr>
+      <w:r>
+        <w:rPr>
+          <w:rFonts w:cstheme="minorHAnsi"/>
           <w:noProof/>
         </w:rPr>
         <w:drawing>
@@ -1766,7 +4231,7 @@
                     </pic:cNvPicPr>
                   </pic:nvPicPr>
                   <pic:blipFill>
-                    <a:blip r:embed="rId26">
+                    <a:blip r:embed="rId29">
                       <a:extLst>
                         <a:ext uri="{28A0092B-C50C-407E-A947-70E740481C1C}">
                           <a14:useLocalDpi xmlns:a14="http://schemas.microsoft.com/office/drawing/2010/main" val="0"/>
@@ -1806,14 +4271,28 @@
       </w:r>
     </w:p>
     <w:p>
-      <w:r>
+      <w:pPr>
+        <w:rPr>
+          <w:rFonts w:cstheme="minorHAnsi"/>
+        </w:rPr>
+      </w:pPr>
+      <w:r>
+        <w:rPr>
+          <w:rFonts w:cstheme="minorHAnsi"/>
+        </w:rPr>
         <w:tab/>
         <w:t>2) Email recipient.</w:t>
       </w:r>
     </w:p>
     <w:p>
-      <w:r>
-        <w:rPr>
+      <w:pPr>
+        <w:rPr>
+          <w:rFonts w:cstheme="minorHAnsi"/>
+        </w:rPr>
+      </w:pPr>
+      <w:r>
+        <w:rPr>
+          <w:rFonts w:cstheme="minorHAnsi"/>
           <w:noProof/>
         </w:rPr>
         <w:drawing>
@@ -1834,7 +4313,7 @@
                     </pic:cNvPicPr>
                   </pic:nvPicPr>
                   <pic:blipFill>
-                    <a:blip r:embed="rId27">
+                    <a:blip r:embed="rId30">
                       <a:extLst>
                         <a:ext uri="{28A0092B-C50C-407E-A947-70E740481C1C}">
                           <a14:useLocalDpi xmlns:a14="http://schemas.microsoft.com/office/drawing/2010/main" val="0"/>
@@ -1874,16 +4353,37 @@
       </w:r>
     </w:p>
     <w:p>
-      <w:r>
+      <w:pPr>
+        <w:rPr>
+          <w:rFonts w:cstheme="minorHAnsi"/>
+          <w:b/>
+          <w:bCs/>
+        </w:rPr>
+      </w:pPr>
+      <w:r>
+        <w:rPr>
+          <w:rFonts w:cstheme="minorHAnsi"/>
+          <w:b/>
+          <w:bCs/>
+        </w:rPr>
         <w:t>6) The recipient receives an email similar to the original, but that includes the update.</w:t>
       </w:r>
     </w:p>
     <w:p>
-      <w:r>
+      <w:pPr>
+        <w:rPr>
+          <w:rFonts w:cstheme="minorHAnsi"/>
+        </w:rPr>
+      </w:pPr>
+      <w:r>
+        <w:rPr>
+          <w:rFonts w:cstheme="minorHAnsi"/>
+        </w:rPr>
         <w:t xml:space="preserve"> </w:t>
       </w:r>
       <w:r>
         <w:rPr>
+          <w:rFonts w:cstheme="minorHAnsi"/>
           <w:noProof/>
         </w:rPr>
         <w:drawing>
@@ -1904,7 +4404,7 @@
                     </pic:cNvPicPr>
                   </pic:nvPicPr>
                   <pic:blipFill>
-                    <a:blip r:embed="rId28">
+                    <a:blip r:embed="rId31">
                       <a:extLst>
                         <a:ext uri="{28A0092B-C50C-407E-A947-70E740481C1C}">
                           <a14:useLocalDpi xmlns:a14="http://schemas.microsoft.com/office/drawing/2010/main" val="0"/>
@@ -1942,20 +4442,7 @@
           </wp:inline>
         </w:drawing>
       </w:r>
-    </w:p>
-    <w:p/>
-    <w:p/>
-    <w:p/>
-    <w:p/>
-    <w:p>
-      <w:pPr>
-        <w:contextualSpacing/>
-      </w:pPr>
-    </w:p>
-    <w:p>
-      <w:pPr>
-        <w:contextualSpacing/>
-      </w:pPr>
+      <w:bookmarkEnd w:id="0"/>
     </w:p>
     <w:sectPr>
       <w:pgSz w:w="12240" w:h="15840"/>
@@ -1970,6 +4457,434 @@
 <file path=word/numbering.xml><?xml version="1.0" encoding="utf-8"?>
 <w:numbering xmlns:wpc="http://schemas.microsoft.com/office/word/2010/wordprocessingCanvas" xmlns:cx="http://schemas.microsoft.com/office/drawing/2014/chartex" xmlns:cx1="http://schemas.microsoft.com/office/drawing/2015/9/8/chartex" xmlns:cx2="http://schemas.microsoft.com/office/drawing/2015/10/21/chartex" xmlns:cx3="http://schemas.microsoft.com/office/drawing/2016/5/9/chartex" xmlns:cx4="http://schemas.microsoft.com/office/drawing/2016/5/10/chartex" xmlns:cx5="http://schemas.microsoft.com/office/drawing/2016/5/11/chartex" xmlns:cx6="http://schemas.microsoft.com/office/drawing/2016/5/12/chartex" xmlns:cx7="http://schemas.microsoft.com/office/drawing/2016/5/13/chartex" xmlns:cx8="http://schemas.microsoft.com/office/drawing/2016/5/14/chartex" xmlns:mc="http://schemas.openxmlformats.org/markup-compatibility/2006" xmlns:aink="http://schemas.microsoft.com/office/drawing/2016/ink" xmlns:am3d="http://schemas.microsoft.com/office/drawing/2017/model3d" xmlns:o="urn:schemas-microsoft-com:office:office" xmlns:r="http://schemas.openxmlformats.org/officeDocument/2006/relationships" xmlns:m="http://schemas.openxmlformats.org/officeDocument/2006/math" xmlns:v="urn:schemas-microsoft-com:vml" xmlns:wp14="http://schemas.microsoft.com/office/word/2010/wordprocessingDrawing" xmlns:wp="http://schemas.openxmlformats.org/drawingml/2006/wordprocessingDrawing" xmlns:w10="urn:schemas-microsoft-com:office:word" xmlns:w="http://schemas.openxmlformats.org/wordprocessingml/2006/main" xmlns:w14="http://schemas.microsoft.com/office/word/2010/wordml" xmlns:w15="http://schemas.microsoft.com/office/word/2012/wordml" xmlns:w16cex="http://schemas.microsoft.com/office/word/2018/wordml/cex" xmlns:w16cid="http://schemas.microsoft.com/office/word/2016/wordml/cid" xmlns:w16="http://schemas.microsoft.com/office/word/2018/wordml" xmlns:w16sdtdh="http://schemas.microsoft.com/office/word/2020/wordml/sdtdatahash" xmlns:w16se="http://schemas.microsoft.com/office/word/2015/wordml/symex" xmlns:wpg="http://schemas.microsoft.com/office/word/2010/wordprocessingGroup" xmlns:wpi="http://schemas.microsoft.com/office/word/2010/wordprocessingInk" xmlns:wne="http://schemas.microsoft.com/office/word/2006/wordml" xmlns:wps="http://schemas.microsoft.com/office/word/2010/wordprocessingShape" mc:Ignorable="w14 w15 w16se w16cid w16 w16cex w16sdtdh wp14">
   <w:abstractNum w:abstractNumId="0" w15:restartNumberingAfterBreak="0">
+    <w:nsid w:val="013A336A"/>
+    <w:multiLevelType w:val="hybridMultilevel"/>
+    <w:tmpl w:val="4FBC3DCC"/>
+    <w:lvl w:ilvl="0" w:tplc="04090001">
+      <w:start w:val="1"/>
+      <w:numFmt w:val="bullet"/>
+      <w:lvlText w:val=""/>
+      <w:lvlJc w:val="left"/>
+      <w:pPr>
+        <w:ind w:left="720" w:hanging="360"/>
+      </w:pPr>
+      <w:rPr>
+        <w:rFonts w:ascii="Symbol" w:hAnsi="Symbol" w:hint="default"/>
+      </w:rPr>
+    </w:lvl>
+    <w:lvl w:ilvl="1" w:tplc="04090001">
+      <w:start w:val="1"/>
+      <w:numFmt w:val="bullet"/>
+      <w:lvlText w:val=""/>
+      <w:lvlJc w:val="left"/>
+      <w:pPr>
+        <w:ind w:left="1440" w:hanging="360"/>
+      </w:pPr>
+      <w:rPr>
+        <w:rFonts w:ascii="Symbol" w:hAnsi="Symbol" w:hint="default"/>
+      </w:rPr>
+    </w:lvl>
+    <w:lvl w:ilvl="2" w:tplc="04090005" w:tentative="1">
+      <w:start w:val="1"/>
+      <w:numFmt w:val="bullet"/>
+      <w:lvlText w:val=""/>
+      <w:lvlJc w:val="left"/>
+      <w:pPr>
+        <w:ind w:left="2160" w:hanging="360"/>
+      </w:pPr>
+      <w:rPr>
+        <w:rFonts w:ascii="Wingdings" w:hAnsi="Wingdings" w:hint="default"/>
+      </w:rPr>
+    </w:lvl>
+    <w:lvl w:ilvl="3" w:tplc="04090001" w:tentative="1">
+      <w:start w:val="1"/>
+      <w:numFmt w:val="bullet"/>
+      <w:lvlText w:val=""/>
+      <w:lvlJc w:val="left"/>
+      <w:pPr>
+        <w:ind w:left="2880" w:hanging="360"/>
+      </w:pPr>
+      <w:rPr>
+        <w:rFonts w:ascii="Symbol" w:hAnsi="Symbol" w:hint="default"/>
+      </w:rPr>
+    </w:lvl>
+    <w:lvl w:ilvl="4" w:tplc="04090003" w:tentative="1">
+      <w:start w:val="1"/>
+      <w:numFmt w:val="bullet"/>
+      <w:lvlText w:val="o"/>
+      <w:lvlJc w:val="left"/>
+      <w:pPr>
+        <w:ind w:left="3600" w:hanging="360"/>
+      </w:pPr>
+      <w:rPr>
+        <w:rFonts w:ascii="Courier New" w:hAnsi="Courier New" w:cs="Courier New" w:hint="default"/>
+      </w:rPr>
+    </w:lvl>
+    <w:lvl w:ilvl="5" w:tplc="04090005" w:tentative="1">
+      <w:start w:val="1"/>
+      <w:numFmt w:val="bullet"/>
+      <w:lvlText w:val=""/>
+      <w:lvlJc w:val="left"/>
+      <w:pPr>
+        <w:ind w:left="4320" w:hanging="360"/>
+      </w:pPr>
+      <w:rPr>
+        <w:rFonts w:ascii="Wingdings" w:hAnsi="Wingdings" w:hint="default"/>
+      </w:rPr>
+    </w:lvl>
+    <w:lvl w:ilvl="6" w:tplc="04090001" w:tentative="1">
+      <w:start w:val="1"/>
+      <w:numFmt w:val="bullet"/>
+      <w:lvlText w:val=""/>
+      <w:lvlJc w:val="left"/>
+      <w:pPr>
+        <w:ind w:left="5040" w:hanging="360"/>
+      </w:pPr>
+      <w:rPr>
+        <w:rFonts w:ascii="Symbol" w:hAnsi="Symbol" w:hint="default"/>
+      </w:rPr>
+    </w:lvl>
+    <w:lvl w:ilvl="7" w:tplc="04090003" w:tentative="1">
+      <w:start w:val="1"/>
+      <w:numFmt w:val="bullet"/>
+      <w:lvlText w:val="o"/>
+      <w:lvlJc w:val="left"/>
+      <w:pPr>
+        <w:ind w:left="5760" w:hanging="360"/>
+      </w:pPr>
+      <w:rPr>
+        <w:rFonts w:ascii="Courier New" w:hAnsi="Courier New" w:cs="Courier New" w:hint="default"/>
+      </w:rPr>
+    </w:lvl>
+    <w:lvl w:ilvl="8" w:tplc="04090005" w:tentative="1">
+      <w:start w:val="1"/>
+      <w:numFmt w:val="bullet"/>
+      <w:lvlText w:val=""/>
+      <w:lvlJc w:val="left"/>
+      <w:pPr>
+        <w:ind w:left="6480" w:hanging="360"/>
+      </w:pPr>
+      <w:rPr>
+        <w:rFonts w:ascii="Wingdings" w:hAnsi="Wingdings" w:hint="default"/>
+      </w:rPr>
+    </w:lvl>
+  </w:abstractNum>
+  <w:abstractNum w:abstractNumId="1" w15:restartNumberingAfterBreak="0">
+    <w:nsid w:val="074519AD"/>
+    <w:multiLevelType w:val="hybridMultilevel"/>
+    <w:tmpl w:val="908823BA"/>
+    <w:lvl w:ilvl="0" w:tplc="04090001">
+      <w:start w:val="1"/>
+      <w:numFmt w:val="bullet"/>
+      <w:lvlText w:val=""/>
+      <w:lvlJc w:val="left"/>
+      <w:pPr>
+        <w:ind w:left="720" w:hanging="360"/>
+      </w:pPr>
+      <w:rPr>
+        <w:rFonts w:ascii="Symbol" w:hAnsi="Symbol" w:hint="default"/>
+      </w:rPr>
+    </w:lvl>
+    <w:lvl w:ilvl="1" w:tplc="04090003">
+      <w:start w:val="1"/>
+      <w:numFmt w:val="bullet"/>
+      <w:lvlText w:val="o"/>
+      <w:lvlJc w:val="left"/>
+      <w:pPr>
+        <w:ind w:left="1440" w:hanging="360"/>
+      </w:pPr>
+      <w:rPr>
+        <w:rFonts w:ascii="Courier New" w:hAnsi="Courier New" w:cs="Courier New" w:hint="default"/>
+      </w:rPr>
+    </w:lvl>
+    <w:lvl w:ilvl="2" w:tplc="04090005">
+      <w:start w:val="1"/>
+      <w:numFmt w:val="bullet"/>
+      <w:lvlText w:val=""/>
+      <w:lvlJc w:val="left"/>
+      <w:pPr>
+        <w:ind w:left="2160" w:hanging="360"/>
+      </w:pPr>
+      <w:rPr>
+        <w:rFonts w:ascii="Wingdings" w:hAnsi="Wingdings" w:hint="default"/>
+      </w:rPr>
+    </w:lvl>
+    <w:lvl w:ilvl="3" w:tplc="04090001">
+      <w:start w:val="1"/>
+      <w:numFmt w:val="bullet"/>
+      <w:lvlText w:val=""/>
+      <w:lvlJc w:val="left"/>
+      <w:pPr>
+        <w:ind w:left="2880" w:hanging="360"/>
+      </w:pPr>
+      <w:rPr>
+        <w:rFonts w:ascii="Symbol" w:hAnsi="Symbol" w:hint="default"/>
+      </w:rPr>
+    </w:lvl>
+    <w:lvl w:ilvl="4" w:tplc="04090003" w:tentative="1">
+      <w:start w:val="1"/>
+      <w:numFmt w:val="bullet"/>
+      <w:lvlText w:val="o"/>
+      <w:lvlJc w:val="left"/>
+      <w:pPr>
+        <w:ind w:left="3600" w:hanging="360"/>
+      </w:pPr>
+      <w:rPr>
+        <w:rFonts w:ascii="Courier New" w:hAnsi="Courier New" w:cs="Courier New" w:hint="default"/>
+      </w:rPr>
+    </w:lvl>
+    <w:lvl w:ilvl="5" w:tplc="04090005" w:tentative="1">
+      <w:start w:val="1"/>
+      <w:numFmt w:val="bullet"/>
+      <w:lvlText w:val=""/>
+      <w:lvlJc w:val="left"/>
+      <w:pPr>
+        <w:ind w:left="4320" w:hanging="360"/>
+      </w:pPr>
+      <w:rPr>
+        <w:rFonts w:ascii="Wingdings" w:hAnsi="Wingdings" w:hint="default"/>
+      </w:rPr>
+    </w:lvl>
+    <w:lvl w:ilvl="6" w:tplc="04090001" w:tentative="1">
+      <w:start w:val="1"/>
+      <w:numFmt w:val="bullet"/>
+      <w:lvlText w:val=""/>
+      <w:lvlJc w:val="left"/>
+      <w:pPr>
+        <w:ind w:left="5040" w:hanging="360"/>
+      </w:pPr>
+      <w:rPr>
+        <w:rFonts w:ascii="Symbol" w:hAnsi="Symbol" w:hint="default"/>
+      </w:rPr>
+    </w:lvl>
+    <w:lvl w:ilvl="7" w:tplc="04090003" w:tentative="1">
+      <w:start w:val="1"/>
+      <w:numFmt w:val="bullet"/>
+      <w:lvlText w:val="o"/>
+      <w:lvlJc w:val="left"/>
+      <w:pPr>
+        <w:ind w:left="5760" w:hanging="360"/>
+      </w:pPr>
+      <w:rPr>
+        <w:rFonts w:ascii="Courier New" w:hAnsi="Courier New" w:cs="Courier New" w:hint="default"/>
+      </w:rPr>
+    </w:lvl>
+    <w:lvl w:ilvl="8" w:tplc="04090005" w:tentative="1">
+      <w:start w:val="1"/>
+      <w:numFmt w:val="bullet"/>
+      <w:lvlText w:val=""/>
+      <w:lvlJc w:val="left"/>
+      <w:pPr>
+        <w:ind w:left="6480" w:hanging="360"/>
+      </w:pPr>
+      <w:rPr>
+        <w:rFonts w:ascii="Wingdings" w:hAnsi="Wingdings" w:hint="default"/>
+      </w:rPr>
+    </w:lvl>
+  </w:abstractNum>
+  <w:abstractNum w:abstractNumId="2" w15:restartNumberingAfterBreak="0">
+    <w:nsid w:val="0DB0497F"/>
+    <w:multiLevelType w:val="hybridMultilevel"/>
+    <w:tmpl w:val="651A1B40"/>
+    <w:lvl w:ilvl="0" w:tplc="04090011">
+      <w:start w:val="1"/>
+      <w:numFmt w:val="decimal"/>
+      <w:lvlText w:val="%1)"/>
+      <w:lvlJc w:val="left"/>
+      <w:pPr>
+        <w:ind w:left="720" w:hanging="360"/>
+      </w:pPr>
+      <w:rPr>
+        <w:rFonts w:hint="default"/>
+      </w:rPr>
+    </w:lvl>
+    <w:lvl w:ilvl="1" w:tplc="04090019" w:tentative="1">
+      <w:start w:val="1"/>
+      <w:numFmt w:val="lowerLetter"/>
+      <w:lvlText w:val="%2."/>
+      <w:lvlJc w:val="left"/>
+      <w:pPr>
+        <w:ind w:left="1440" w:hanging="360"/>
+      </w:pPr>
+    </w:lvl>
+    <w:lvl w:ilvl="2" w:tplc="0409001B" w:tentative="1">
+      <w:start w:val="1"/>
+      <w:numFmt w:val="lowerRoman"/>
+      <w:lvlText w:val="%3."/>
+      <w:lvlJc w:val="right"/>
+      <w:pPr>
+        <w:ind w:left="2160" w:hanging="180"/>
+      </w:pPr>
+    </w:lvl>
+    <w:lvl w:ilvl="3" w:tplc="0409000F" w:tentative="1">
+      <w:start w:val="1"/>
+      <w:numFmt w:val="decimal"/>
+      <w:lvlText w:val="%4."/>
+      <w:lvlJc w:val="left"/>
+      <w:pPr>
+        <w:ind w:left="2880" w:hanging="360"/>
+      </w:pPr>
+    </w:lvl>
+    <w:lvl w:ilvl="4" w:tplc="04090019" w:tentative="1">
+      <w:start w:val="1"/>
+      <w:numFmt w:val="lowerLetter"/>
+      <w:lvlText w:val="%5."/>
+      <w:lvlJc w:val="left"/>
+      <w:pPr>
+        <w:ind w:left="3600" w:hanging="360"/>
+      </w:pPr>
+    </w:lvl>
+    <w:lvl w:ilvl="5" w:tplc="0409001B" w:tentative="1">
+      <w:start w:val="1"/>
+      <w:numFmt w:val="lowerRoman"/>
+      <w:lvlText w:val="%6."/>
+      <w:lvlJc w:val="right"/>
+      <w:pPr>
+        <w:ind w:left="4320" w:hanging="180"/>
+      </w:pPr>
+    </w:lvl>
+    <w:lvl w:ilvl="6" w:tplc="0409000F" w:tentative="1">
+      <w:start w:val="1"/>
+      <w:numFmt w:val="decimal"/>
+      <w:lvlText w:val="%7."/>
+      <w:lvlJc w:val="left"/>
+      <w:pPr>
+        <w:ind w:left="5040" w:hanging="360"/>
+      </w:pPr>
+    </w:lvl>
+    <w:lvl w:ilvl="7" w:tplc="04090019" w:tentative="1">
+      <w:start w:val="1"/>
+      <w:numFmt w:val="lowerLetter"/>
+      <w:lvlText w:val="%8."/>
+      <w:lvlJc w:val="left"/>
+      <w:pPr>
+        <w:ind w:left="5760" w:hanging="360"/>
+      </w:pPr>
+    </w:lvl>
+    <w:lvl w:ilvl="8" w:tplc="0409001B" w:tentative="1">
+      <w:start w:val="1"/>
+      <w:numFmt w:val="lowerRoman"/>
+      <w:lvlText w:val="%9."/>
+      <w:lvlJc w:val="right"/>
+      <w:pPr>
+        <w:ind w:left="6480" w:hanging="180"/>
+      </w:pPr>
+    </w:lvl>
+  </w:abstractNum>
+  <w:abstractNum w:abstractNumId="3" w15:restartNumberingAfterBreak="0">
+    <w:nsid w:val="10344DD3"/>
+    <w:multiLevelType w:val="hybridMultilevel"/>
+    <w:tmpl w:val="E7566B9E"/>
+    <w:lvl w:ilvl="0" w:tplc="04090001">
+      <w:start w:val="1"/>
+      <w:numFmt w:val="bullet"/>
+      <w:lvlText w:val=""/>
+      <w:lvlJc w:val="left"/>
+      <w:pPr>
+        <w:ind w:left="720" w:hanging="360"/>
+      </w:pPr>
+      <w:rPr>
+        <w:rFonts w:ascii="Symbol" w:hAnsi="Symbol" w:hint="default"/>
+      </w:rPr>
+    </w:lvl>
+    <w:lvl w:ilvl="1" w:tplc="04090003">
+      <w:start w:val="1"/>
+      <w:numFmt w:val="bullet"/>
+      <w:lvlText w:val="o"/>
+      <w:lvlJc w:val="left"/>
+      <w:pPr>
+        <w:ind w:left="1440" w:hanging="360"/>
+      </w:pPr>
+      <w:rPr>
+        <w:rFonts w:ascii="Courier New" w:hAnsi="Courier New" w:cs="Courier New" w:hint="default"/>
+      </w:rPr>
+    </w:lvl>
+    <w:lvl w:ilvl="2" w:tplc="04090005" w:tentative="1">
+      <w:start w:val="1"/>
+      <w:numFmt w:val="bullet"/>
+      <w:lvlText w:val=""/>
+      <w:lvlJc w:val="left"/>
+      <w:pPr>
+        <w:ind w:left="2160" w:hanging="360"/>
+      </w:pPr>
+      <w:rPr>
+        <w:rFonts w:ascii="Wingdings" w:hAnsi="Wingdings" w:hint="default"/>
+      </w:rPr>
+    </w:lvl>
+    <w:lvl w:ilvl="3" w:tplc="04090001" w:tentative="1">
+      <w:start w:val="1"/>
+      <w:numFmt w:val="bullet"/>
+      <w:lvlText w:val=""/>
+      <w:lvlJc w:val="left"/>
+      <w:pPr>
+        <w:ind w:left="2880" w:hanging="360"/>
+      </w:pPr>
+      <w:rPr>
+        <w:rFonts w:ascii="Symbol" w:hAnsi="Symbol" w:hint="default"/>
+      </w:rPr>
+    </w:lvl>
+    <w:lvl w:ilvl="4" w:tplc="04090003" w:tentative="1">
+      <w:start w:val="1"/>
+      <w:numFmt w:val="bullet"/>
+      <w:lvlText w:val="o"/>
+      <w:lvlJc w:val="left"/>
+      <w:pPr>
+        <w:ind w:left="3600" w:hanging="360"/>
+      </w:pPr>
+      <w:rPr>
+        <w:rFonts w:ascii="Courier New" w:hAnsi="Courier New" w:cs="Courier New" w:hint="default"/>
+      </w:rPr>
+    </w:lvl>
+    <w:lvl w:ilvl="5" w:tplc="04090005" w:tentative="1">
+      <w:start w:val="1"/>
+      <w:numFmt w:val="bullet"/>
+      <w:lvlText w:val=""/>
+      <w:lvlJc w:val="left"/>
+      <w:pPr>
+        <w:ind w:left="4320" w:hanging="360"/>
+      </w:pPr>
+      <w:rPr>
+        <w:rFonts w:ascii="Wingdings" w:hAnsi="Wingdings" w:hint="default"/>
+      </w:rPr>
+    </w:lvl>
+    <w:lvl w:ilvl="6" w:tplc="04090001" w:tentative="1">
+      <w:start w:val="1"/>
+      <w:numFmt w:val="bullet"/>
+      <w:lvlText w:val=""/>
+      <w:lvlJc w:val="left"/>
+      <w:pPr>
+        <w:ind w:left="5040" w:hanging="360"/>
+      </w:pPr>
+      <w:rPr>
+        <w:rFonts w:ascii="Symbol" w:hAnsi="Symbol" w:hint="default"/>
+      </w:rPr>
+    </w:lvl>
+    <w:lvl w:ilvl="7" w:tplc="04090003" w:tentative="1">
+      <w:start w:val="1"/>
+      <w:numFmt w:val="bullet"/>
+      <w:lvlText w:val="o"/>
+      <w:lvlJc w:val="left"/>
+      <w:pPr>
+        <w:ind w:left="5760" w:hanging="360"/>
+      </w:pPr>
+      <w:rPr>
+        <w:rFonts w:ascii="Courier New" w:hAnsi="Courier New" w:cs="Courier New" w:hint="default"/>
+      </w:rPr>
+    </w:lvl>
+    <w:lvl w:ilvl="8" w:tplc="04090005" w:tentative="1">
+      <w:start w:val="1"/>
+      <w:numFmt w:val="bullet"/>
+      <w:lvlText w:val=""/>
+      <w:lvlJc w:val="left"/>
+      <w:pPr>
+        <w:ind w:left="6480" w:hanging="360"/>
+      </w:pPr>
+      <w:rPr>
+        <w:rFonts w:ascii="Wingdings" w:hAnsi="Wingdings" w:hint="default"/>
+      </w:rPr>
+    </w:lvl>
+  </w:abstractNum>
+  <w:abstractNum w:abstractNumId="4" w15:restartNumberingAfterBreak="0">
     <w:nsid w:val="112B5F1A"/>
     <w:multiLevelType w:val="multilevel"/>
     <w:tmpl w:val="48124368"/>
@@ -2082,7 +4997,458 @@
       </w:pPr>
     </w:lvl>
   </w:abstractNum>
-  <w:abstractNum w:abstractNumId="1" w15:restartNumberingAfterBreak="0">
+  <w:abstractNum w:abstractNumId="5" w15:restartNumberingAfterBreak="0">
+    <w:nsid w:val="129C1520"/>
+    <w:multiLevelType w:val="hybridMultilevel"/>
+    <w:tmpl w:val="B5B8C1D6"/>
+    <w:lvl w:ilvl="0" w:tplc="04090001">
+      <w:start w:val="1"/>
+      <w:numFmt w:val="bullet"/>
+      <w:lvlText w:val=""/>
+      <w:lvlJc w:val="left"/>
+      <w:pPr>
+        <w:ind w:left="720" w:hanging="360"/>
+      </w:pPr>
+      <w:rPr>
+        <w:rFonts w:ascii="Symbol" w:hAnsi="Symbol" w:hint="default"/>
+      </w:rPr>
+    </w:lvl>
+    <w:lvl w:ilvl="1" w:tplc="7D46729C">
+      <w:start w:val="1"/>
+      <w:numFmt w:val="bullet"/>
+      <w:lvlText w:val=""/>
+      <w:lvlJc w:val="left"/>
+      <w:pPr>
+        <w:ind w:left="1440" w:hanging="360"/>
+      </w:pPr>
+      <w:rPr>
+        <w:rFonts w:ascii="Symbol" w:hAnsi="Symbol" w:hint="default"/>
+      </w:rPr>
+    </w:lvl>
+    <w:lvl w:ilvl="2" w:tplc="04090005" w:tentative="1">
+      <w:start w:val="1"/>
+      <w:numFmt w:val="bullet"/>
+      <w:lvlText w:val=""/>
+      <w:lvlJc w:val="left"/>
+      <w:pPr>
+        <w:ind w:left="2160" w:hanging="360"/>
+      </w:pPr>
+      <w:rPr>
+        <w:rFonts w:ascii="Wingdings" w:hAnsi="Wingdings" w:hint="default"/>
+      </w:rPr>
+    </w:lvl>
+    <w:lvl w:ilvl="3" w:tplc="04090001" w:tentative="1">
+      <w:start w:val="1"/>
+      <w:numFmt w:val="bullet"/>
+      <w:lvlText w:val=""/>
+      <w:lvlJc w:val="left"/>
+      <w:pPr>
+        <w:ind w:left="2880" w:hanging="360"/>
+      </w:pPr>
+      <w:rPr>
+        <w:rFonts w:ascii="Symbol" w:hAnsi="Symbol" w:hint="default"/>
+      </w:rPr>
+    </w:lvl>
+    <w:lvl w:ilvl="4" w:tplc="04090003" w:tentative="1">
+      <w:start w:val="1"/>
+      <w:numFmt w:val="bullet"/>
+      <w:lvlText w:val="o"/>
+      <w:lvlJc w:val="left"/>
+      <w:pPr>
+        <w:ind w:left="3600" w:hanging="360"/>
+      </w:pPr>
+      <w:rPr>
+        <w:rFonts w:ascii="Courier New" w:hAnsi="Courier New" w:cs="Courier New" w:hint="default"/>
+      </w:rPr>
+    </w:lvl>
+    <w:lvl w:ilvl="5" w:tplc="04090005" w:tentative="1">
+      <w:start w:val="1"/>
+      <w:numFmt w:val="bullet"/>
+      <w:lvlText w:val=""/>
+      <w:lvlJc w:val="left"/>
+      <w:pPr>
+        <w:ind w:left="4320" w:hanging="360"/>
+      </w:pPr>
+      <w:rPr>
+        <w:rFonts w:ascii="Wingdings" w:hAnsi="Wingdings" w:hint="default"/>
+      </w:rPr>
+    </w:lvl>
+    <w:lvl w:ilvl="6" w:tplc="04090001" w:tentative="1">
+      <w:start w:val="1"/>
+      <w:numFmt w:val="bullet"/>
+      <w:lvlText w:val=""/>
+      <w:lvlJc w:val="left"/>
+      <w:pPr>
+        <w:ind w:left="5040" w:hanging="360"/>
+      </w:pPr>
+      <w:rPr>
+        <w:rFonts w:ascii="Symbol" w:hAnsi="Symbol" w:hint="default"/>
+      </w:rPr>
+    </w:lvl>
+    <w:lvl w:ilvl="7" w:tplc="04090003" w:tentative="1">
+      <w:start w:val="1"/>
+      <w:numFmt w:val="bullet"/>
+      <w:lvlText w:val="o"/>
+      <w:lvlJc w:val="left"/>
+      <w:pPr>
+        <w:ind w:left="5760" w:hanging="360"/>
+      </w:pPr>
+      <w:rPr>
+        <w:rFonts w:ascii="Courier New" w:hAnsi="Courier New" w:cs="Courier New" w:hint="default"/>
+      </w:rPr>
+    </w:lvl>
+    <w:lvl w:ilvl="8" w:tplc="04090005" w:tentative="1">
+      <w:start w:val="1"/>
+      <w:numFmt w:val="bullet"/>
+      <w:lvlText w:val=""/>
+      <w:lvlJc w:val="left"/>
+      <w:pPr>
+        <w:ind w:left="6480" w:hanging="360"/>
+      </w:pPr>
+      <w:rPr>
+        <w:rFonts w:ascii="Wingdings" w:hAnsi="Wingdings" w:hint="default"/>
+      </w:rPr>
+    </w:lvl>
+  </w:abstractNum>
+  <w:abstractNum w:abstractNumId="6" w15:restartNumberingAfterBreak="0">
+    <w:nsid w:val="13A71DB8"/>
+    <w:multiLevelType w:val="hybridMultilevel"/>
+    <w:tmpl w:val="E0D283B8"/>
+    <w:lvl w:ilvl="0" w:tplc="04090001">
+      <w:start w:val="1"/>
+      <w:numFmt w:val="bullet"/>
+      <w:lvlText w:val=""/>
+      <w:lvlJc w:val="left"/>
+      <w:pPr>
+        <w:ind w:left="720" w:hanging="360"/>
+      </w:pPr>
+      <w:rPr>
+        <w:rFonts w:ascii="Symbol" w:hAnsi="Symbol" w:hint="default"/>
+      </w:rPr>
+    </w:lvl>
+    <w:lvl w:ilvl="1" w:tplc="897A9780">
+      <w:numFmt w:val="bullet"/>
+      <w:lvlText w:val="-"/>
+      <w:lvlJc w:val="left"/>
+      <w:pPr>
+        <w:ind w:left="1440" w:hanging="360"/>
+      </w:pPr>
+      <w:rPr>
+        <w:rFonts w:ascii="Calibri" w:eastAsiaTheme="minorHAnsi" w:hAnsi="Calibri" w:cs="Calibri" w:hint="default"/>
+      </w:rPr>
+    </w:lvl>
+    <w:lvl w:ilvl="2" w:tplc="04090005" w:tentative="1">
+      <w:start w:val="1"/>
+      <w:numFmt w:val="bullet"/>
+      <w:lvlText w:val=""/>
+      <w:lvlJc w:val="left"/>
+      <w:pPr>
+        <w:ind w:left="2160" w:hanging="360"/>
+      </w:pPr>
+      <w:rPr>
+        <w:rFonts w:ascii="Wingdings" w:hAnsi="Wingdings" w:hint="default"/>
+      </w:rPr>
+    </w:lvl>
+    <w:lvl w:ilvl="3" w:tplc="04090001" w:tentative="1">
+      <w:start w:val="1"/>
+      <w:numFmt w:val="bullet"/>
+      <w:lvlText w:val=""/>
+      <w:lvlJc w:val="left"/>
+      <w:pPr>
+        <w:ind w:left="2880" w:hanging="360"/>
+      </w:pPr>
+      <w:rPr>
+        <w:rFonts w:ascii="Symbol" w:hAnsi="Symbol" w:hint="default"/>
+      </w:rPr>
+    </w:lvl>
+    <w:lvl w:ilvl="4" w:tplc="04090003" w:tentative="1">
+      <w:start w:val="1"/>
+      <w:numFmt w:val="bullet"/>
+      <w:lvlText w:val="o"/>
+      <w:lvlJc w:val="left"/>
+      <w:pPr>
+        <w:ind w:left="3600" w:hanging="360"/>
+      </w:pPr>
+      <w:rPr>
+        <w:rFonts w:ascii="Courier New" w:hAnsi="Courier New" w:cs="Courier New" w:hint="default"/>
+      </w:rPr>
+    </w:lvl>
+    <w:lvl w:ilvl="5" w:tplc="04090005" w:tentative="1">
+      <w:start w:val="1"/>
+      <w:numFmt w:val="bullet"/>
+      <w:lvlText w:val=""/>
+      <w:lvlJc w:val="left"/>
+      <w:pPr>
+        <w:ind w:left="4320" w:hanging="360"/>
+      </w:pPr>
+      <w:rPr>
+        <w:rFonts w:ascii="Wingdings" w:hAnsi="Wingdings" w:hint="default"/>
+      </w:rPr>
+    </w:lvl>
+    <w:lvl w:ilvl="6" w:tplc="04090001" w:tentative="1">
+      <w:start w:val="1"/>
+      <w:numFmt w:val="bullet"/>
+      <w:lvlText w:val=""/>
+      <w:lvlJc w:val="left"/>
+      <w:pPr>
+        <w:ind w:left="5040" w:hanging="360"/>
+      </w:pPr>
+      <w:rPr>
+        <w:rFonts w:ascii="Symbol" w:hAnsi="Symbol" w:hint="default"/>
+      </w:rPr>
+    </w:lvl>
+    <w:lvl w:ilvl="7" w:tplc="04090003" w:tentative="1">
+      <w:start w:val="1"/>
+      <w:numFmt w:val="bullet"/>
+      <w:lvlText w:val="o"/>
+      <w:lvlJc w:val="left"/>
+      <w:pPr>
+        <w:ind w:left="5760" w:hanging="360"/>
+      </w:pPr>
+      <w:rPr>
+        <w:rFonts w:ascii="Courier New" w:hAnsi="Courier New" w:cs="Courier New" w:hint="default"/>
+      </w:rPr>
+    </w:lvl>
+    <w:lvl w:ilvl="8" w:tplc="04090005" w:tentative="1">
+      <w:start w:val="1"/>
+      <w:numFmt w:val="bullet"/>
+      <w:lvlText w:val=""/>
+      <w:lvlJc w:val="left"/>
+      <w:pPr>
+        <w:ind w:left="6480" w:hanging="360"/>
+      </w:pPr>
+      <w:rPr>
+        <w:rFonts w:ascii="Wingdings" w:hAnsi="Wingdings" w:hint="default"/>
+      </w:rPr>
+    </w:lvl>
+  </w:abstractNum>
+  <w:abstractNum w:abstractNumId="7" w15:restartNumberingAfterBreak="0">
+    <w:nsid w:val="170D067A"/>
+    <w:multiLevelType w:val="hybridMultilevel"/>
+    <w:tmpl w:val="47502070"/>
+    <w:lvl w:ilvl="0" w:tplc="04090001">
+      <w:start w:val="1"/>
+      <w:numFmt w:val="bullet"/>
+      <w:lvlText w:val=""/>
+      <w:lvlJc w:val="left"/>
+      <w:pPr>
+        <w:ind w:left="720" w:hanging="360"/>
+      </w:pPr>
+      <w:rPr>
+        <w:rFonts w:ascii="Symbol" w:hAnsi="Symbol" w:hint="default"/>
+      </w:rPr>
+    </w:lvl>
+    <w:lvl w:ilvl="1" w:tplc="04090001">
+      <w:start w:val="1"/>
+      <w:numFmt w:val="bullet"/>
+      <w:lvlText w:val=""/>
+      <w:lvlJc w:val="left"/>
+      <w:pPr>
+        <w:ind w:left="1440" w:hanging="360"/>
+      </w:pPr>
+      <w:rPr>
+        <w:rFonts w:ascii="Symbol" w:hAnsi="Symbol" w:hint="default"/>
+      </w:rPr>
+    </w:lvl>
+    <w:lvl w:ilvl="2" w:tplc="04090005" w:tentative="1">
+      <w:start w:val="1"/>
+      <w:numFmt w:val="bullet"/>
+      <w:lvlText w:val=""/>
+      <w:lvlJc w:val="left"/>
+      <w:pPr>
+        <w:ind w:left="2160" w:hanging="360"/>
+      </w:pPr>
+      <w:rPr>
+        <w:rFonts w:ascii="Wingdings" w:hAnsi="Wingdings" w:hint="default"/>
+      </w:rPr>
+    </w:lvl>
+    <w:lvl w:ilvl="3" w:tplc="04090001" w:tentative="1">
+      <w:start w:val="1"/>
+      <w:numFmt w:val="bullet"/>
+      <w:lvlText w:val=""/>
+      <w:lvlJc w:val="left"/>
+      <w:pPr>
+        <w:ind w:left="2880" w:hanging="360"/>
+      </w:pPr>
+      <w:rPr>
+        <w:rFonts w:ascii="Symbol" w:hAnsi="Symbol" w:hint="default"/>
+      </w:rPr>
+    </w:lvl>
+    <w:lvl w:ilvl="4" w:tplc="04090003" w:tentative="1">
+      <w:start w:val="1"/>
+      <w:numFmt w:val="bullet"/>
+      <w:lvlText w:val="o"/>
+      <w:lvlJc w:val="left"/>
+      <w:pPr>
+        <w:ind w:left="3600" w:hanging="360"/>
+      </w:pPr>
+      <w:rPr>
+        <w:rFonts w:ascii="Courier New" w:hAnsi="Courier New" w:cs="Courier New" w:hint="default"/>
+      </w:rPr>
+    </w:lvl>
+    <w:lvl w:ilvl="5" w:tplc="04090005" w:tentative="1">
+      <w:start w:val="1"/>
+      <w:numFmt w:val="bullet"/>
+      <w:lvlText w:val=""/>
+      <w:lvlJc w:val="left"/>
+      <w:pPr>
+        <w:ind w:left="4320" w:hanging="360"/>
+      </w:pPr>
+      <w:rPr>
+        <w:rFonts w:ascii="Wingdings" w:hAnsi="Wingdings" w:hint="default"/>
+      </w:rPr>
+    </w:lvl>
+    <w:lvl w:ilvl="6" w:tplc="04090001" w:tentative="1">
+      <w:start w:val="1"/>
+      <w:numFmt w:val="bullet"/>
+      <w:lvlText w:val=""/>
+      <w:lvlJc w:val="left"/>
+      <w:pPr>
+        <w:ind w:left="5040" w:hanging="360"/>
+      </w:pPr>
+      <w:rPr>
+        <w:rFonts w:ascii="Symbol" w:hAnsi="Symbol" w:hint="default"/>
+      </w:rPr>
+    </w:lvl>
+    <w:lvl w:ilvl="7" w:tplc="04090003" w:tentative="1">
+      <w:start w:val="1"/>
+      <w:numFmt w:val="bullet"/>
+      <w:lvlText w:val="o"/>
+      <w:lvlJc w:val="left"/>
+      <w:pPr>
+        <w:ind w:left="5760" w:hanging="360"/>
+      </w:pPr>
+      <w:rPr>
+        <w:rFonts w:ascii="Courier New" w:hAnsi="Courier New" w:cs="Courier New" w:hint="default"/>
+      </w:rPr>
+    </w:lvl>
+    <w:lvl w:ilvl="8" w:tplc="04090005" w:tentative="1">
+      <w:start w:val="1"/>
+      <w:numFmt w:val="bullet"/>
+      <w:lvlText w:val=""/>
+      <w:lvlJc w:val="left"/>
+      <w:pPr>
+        <w:ind w:left="6480" w:hanging="360"/>
+      </w:pPr>
+      <w:rPr>
+        <w:rFonts w:ascii="Wingdings" w:hAnsi="Wingdings" w:hint="default"/>
+      </w:rPr>
+    </w:lvl>
+  </w:abstractNum>
+  <w:abstractNum w:abstractNumId="8" w15:restartNumberingAfterBreak="0">
+    <w:nsid w:val="17752B0B"/>
+    <w:multiLevelType w:val="hybridMultilevel"/>
+    <w:tmpl w:val="11926DE6"/>
+    <w:lvl w:ilvl="0" w:tplc="04090001">
+      <w:start w:val="1"/>
+      <w:numFmt w:val="bullet"/>
+      <w:lvlText w:val=""/>
+      <w:lvlJc w:val="left"/>
+      <w:pPr>
+        <w:ind w:left="720" w:hanging="360"/>
+      </w:pPr>
+      <w:rPr>
+        <w:rFonts w:ascii="Symbol" w:hAnsi="Symbol" w:hint="default"/>
+      </w:rPr>
+    </w:lvl>
+    <w:lvl w:ilvl="1" w:tplc="04090003" w:tentative="1">
+      <w:start w:val="1"/>
+      <w:numFmt w:val="bullet"/>
+      <w:lvlText w:val="o"/>
+      <w:lvlJc w:val="left"/>
+      <w:pPr>
+        <w:ind w:left="1440" w:hanging="360"/>
+      </w:pPr>
+      <w:rPr>
+        <w:rFonts w:ascii="Courier New" w:hAnsi="Courier New" w:cs="Courier New" w:hint="default"/>
+      </w:rPr>
+    </w:lvl>
+    <w:lvl w:ilvl="2" w:tplc="04090005" w:tentative="1">
+      <w:start w:val="1"/>
+      <w:numFmt w:val="bullet"/>
+      <w:lvlText w:val=""/>
+      <w:lvlJc w:val="left"/>
+      <w:pPr>
+        <w:ind w:left="2160" w:hanging="360"/>
+      </w:pPr>
+      <w:rPr>
+        <w:rFonts w:ascii="Wingdings" w:hAnsi="Wingdings" w:hint="default"/>
+      </w:rPr>
+    </w:lvl>
+    <w:lvl w:ilvl="3" w:tplc="04090001" w:tentative="1">
+      <w:start w:val="1"/>
+      <w:numFmt w:val="bullet"/>
+      <w:lvlText w:val=""/>
+      <w:lvlJc w:val="left"/>
+      <w:pPr>
+        <w:ind w:left="2880" w:hanging="360"/>
+      </w:pPr>
+      <w:rPr>
+        <w:rFonts w:ascii="Symbol" w:hAnsi="Symbol" w:hint="default"/>
+      </w:rPr>
+    </w:lvl>
+    <w:lvl w:ilvl="4" w:tplc="04090003" w:tentative="1">
+      <w:start w:val="1"/>
+      <w:numFmt w:val="bullet"/>
+      <w:lvlText w:val="o"/>
+      <w:lvlJc w:val="left"/>
+      <w:pPr>
+        <w:ind w:left="3600" w:hanging="360"/>
+      </w:pPr>
+      <w:rPr>
+        <w:rFonts w:ascii="Courier New" w:hAnsi="Courier New" w:cs="Courier New" w:hint="default"/>
+      </w:rPr>
+    </w:lvl>
+    <w:lvl w:ilvl="5" w:tplc="04090005" w:tentative="1">
+      <w:start w:val="1"/>
+      <w:numFmt w:val="bullet"/>
+      <w:lvlText w:val=""/>
+      <w:lvlJc w:val="left"/>
+      <w:pPr>
+        <w:ind w:left="4320" w:hanging="360"/>
+      </w:pPr>
+      <w:rPr>
+        <w:rFonts w:ascii="Wingdings" w:hAnsi="Wingdings" w:hint="default"/>
+      </w:rPr>
+    </w:lvl>
+    <w:lvl w:ilvl="6" w:tplc="04090001" w:tentative="1">
+      <w:start w:val="1"/>
+      <w:numFmt w:val="bullet"/>
+      <w:lvlText w:val=""/>
+      <w:lvlJc w:val="left"/>
+      <w:pPr>
+        <w:ind w:left="5040" w:hanging="360"/>
+      </w:pPr>
+      <w:rPr>
+        <w:rFonts w:ascii="Symbol" w:hAnsi="Symbol" w:hint="default"/>
+      </w:rPr>
+    </w:lvl>
+    <w:lvl w:ilvl="7" w:tplc="04090003" w:tentative="1">
+      <w:start w:val="1"/>
+      <w:numFmt w:val="bullet"/>
+      <w:lvlText w:val="o"/>
+      <w:lvlJc w:val="left"/>
+      <w:pPr>
+        <w:ind w:left="5760" w:hanging="360"/>
+      </w:pPr>
+      <w:rPr>
+        <w:rFonts w:ascii="Courier New" w:hAnsi="Courier New" w:cs="Courier New" w:hint="default"/>
+      </w:rPr>
+    </w:lvl>
+    <w:lvl w:ilvl="8" w:tplc="04090005" w:tentative="1">
+      <w:start w:val="1"/>
+      <w:numFmt w:val="bullet"/>
+      <w:lvlText w:val=""/>
+      <w:lvlJc w:val="left"/>
+      <w:pPr>
+        <w:ind w:left="6480" w:hanging="360"/>
+      </w:pPr>
+      <w:rPr>
+        <w:rFonts w:ascii="Wingdings" w:hAnsi="Wingdings" w:hint="default"/>
+      </w:rPr>
+    </w:lvl>
+  </w:abstractNum>
+  <w:abstractNum w:abstractNumId="9" w15:restartNumberingAfterBreak="0">
     <w:nsid w:val="18150C5C"/>
     <w:multiLevelType w:val="hybridMultilevel"/>
     <w:tmpl w:val="DECAA498"/>
@@ -2171,7 +5537,1125 @@
       </w:pPr>
     </w:lvl>
   </w:abstractNum>
-  <w:abstractNum w:abstractNumId="2" w15:restartNumberingAfterBreak="0">
+  <w:abstractNum w:abstractNumId="10" w15:restartNumberingAfterBreak="0">
+    <w:nsid w:val="19F51190"/>
+    <w:multiLevelType w:val="hybridMultilevel"/>
+    <w:tmpl w:val="FE524B08"/>
+    <w:lvl w:ilvl="0" w:tplc="04090011">
+      <w:start w:val="1"/>
+      <w:numFmt w:val="decimal"/>
+      <w:lvlText w:val="%1)"/>
+      <w:lvlJc w:val="left"/>
+      <w:pPr>
+        <w:ind w:left="720" w:hanging="360"/>
+      </w:pPr>
+      <w:rPr>
+        <w:rFonts w:hint="default"/>
+      </w:rPr>
+    </w:lvl>
+    <w:lvl w:ilvl="1" w:tplc="04090019" w:tentative="1">
+      <w:start w:val="1"/>
+      <w:numFmt w:val="lowerLetter"/>
+      <w:lvlText w:val="%2."/>
+      <w:lvlJc w:val="left"/>
+      <w:pPr>
+        <w:ind w:left="1440" w:hanging="360"/>
+      </w:pPr>
+    </w:lvl>
+    <w:lvl w:ilvl="2" w:tplc="0409001B" w:tentative="1">
+      <w:start w:val="1"/>
+      <w:numFmt w:val="lowerRoman"/>
+      <w:lvlText w:val="%3."/>
+      <w:lvlJc w:val="right"/>
+      <w:pPr>
+        <w:ind w:left="2160" w:hanging="180"/>
+      </w:pPr>
+    </w:lvl>
+    <w:lvl w:ilvl="3" w:tplc="0409000F" w:tentative="1">
+      <w:start w:val="1"/>
+      <w:numFmt w:val="decimal"/>
+      <w:lvlText w:val="%4."/>
+      <w:lvlJc w:val="left"/>
+      <w:pPr>
+        <w:ind w:left="2880" w:hanging="360"/>
+      </w:pPr>
+    </w:lvl>
+    <w:lvl w:ilvl="4" w:tplc="04090019" w:tentative="1">
+      <w:start w:val="1"/>
+      <w:numFmt w:val="lowerLetter"/>
+      <w:lvlText w:val="%5."/>
+      <w:lvlJc w:val="left"/>
+      <w:pPr>
+        <w:ind w:left="3600" w:hanging="360"/>
+      </w:pPr>
+    </w:lvl>
+    <w:lvl w:ilvl="5" w:tplc="0409001B" w:tentative="1">
+      <w:start w:val="1"/>
+      <w:numFmt w:val="lowerRoman"/>
+      <w:lvlText w:val="%6."/>
+      <w:lvlJc w:val="right"/>
+      <w:pPr>
+        <w:ind w:left="4320" w:hanging="180"/>
+      </w:pPr>
+    </w:lvl>
+    <w:lvl w:ilvl="6" w:tplc="0409000F" w:tentative="1">
+      <w:start w:val="1"/>
+      <w:numFmt w:val="decimal"/>
+      <w:lvlText w:val="%7."/>
+      <w:lvlJc w:val="left"/>
+      <w:pPr>
+        <w:ind w:left="5040" w:hanging="360"/>
+      </w:pPr>
+    </w:lvl>
+    <w:lvl w:ilvl="7" w:tplc="04090019" w:tentative="1">
+      <w:start w:val="1"/>
+      <w:numFmt w:val="lowerLetter"/>
+      <w:lvlText w:val="%8."/>
+      <w:lvlJc w:val="left"/>
+      <w:pPr>
+        <w:ind w:left="5760" w:hanging="360"/>
+      </w:pPr>
+    </w:lvl>
+    <w:lvl w:ilvl="8" w:tplc="0409001B" w:tentative="1">
+      <w:start w:val="1"/>
+      <w:numFmt w:val="lowerRoman"/>
+      <w:lvlText w:val="%9."/>
+      <w:lvlJc w:val="right"/>
+      <w:pPr>
+        <w:ind w:left="6480" w:hanging="180"/>
+      </w:pPr>
+    </w:lvl>
+  </w:abstractNum>
+  <w:abstractNum w:abstractNumId="11" w15:restartNumberingAfterBreak="0">
+    <w:nsid w:val="1A014790"/>
+    <w:multiLevelType w:val="hybridMultilevel"/>
+    <w:tmpl w:val="2A207B8E"/>
+    <w:lvl w:ilvl="0" w:tplc="04090001">
+      <w:start w:val="1"/>
+      <w:numFmt w:val="bullet"/>
+      <w:lvlText w:val=""/>
+      <w:lvlJc w:val="left"/>
+      <w:pPr>
+        <w:ind w:left="720" w:hanging="360"/>
+      </w:pPr>
+      <w:rPr>
+        <w:rFonts w:ascii="Symbol" w:hAnsi="Symbol" w:hint="default"/>
+      </w:rPr>
+    </w:lvl>
+    <w:lvl w:ilvl="1" w:tplc="04090003" w:tentative="1">
+      <w:start w:val="1"/>
+      <w:numFmt w:val="bullet"/>
+      <w:lvlText w:val="o"/>
+      <w:lvlJc w:val="left"/>
+      <w:pPr>
+        <w:ind w:left="1440" w:hanging="360"/>
+      </w:pPr>
+      <w:rPr>
+        <w:rFonts w:ascii="Courier New" w:hAnsi="Courier New" w:cs="Courier New" w:hint="default"/>
+      </w:rPr>
+    </w:lvl>
+    <w:lvl w:ilvl="2" w:tplc="04090005" w:tentative="1">
+      <w:start w:val="1"/>
+      <w:numFmt w:val="bullet"/>
+      <w:lvlText w:val=""/>
+      <w:lvlJc w:val="left"/>
+      <w:pPr>
+        <w:ind w:left="2160" w:hanging="360"/>
+      </w:pPr>
+      <w:rPr>
+        <w:rFonts w:ascii="Wingdings" w:hAnsi="Wingdings" w:hint="default"/>
+      </w:rPr>
+    </w:lvl>
+    <w:lvl w:ilvl="3" w:tplc="04090001" w:tentative="1">
+      <w:start w:val="1"/>
+      <w:numFmt w:val="bullet"/>
+      <w:lvlText w:val=""/>
+      <w:lvlJc w:val="left"/>
+      <w:pPr>
+        <w:ind w:left="2880" w:hanging="360"/>
+      </w:pPr>
+      <w:rPr>
+        <w:rFonts w:ascii="Symbol" w:hAnsi="Symbol" w:hint="default"/>
+      </w:rPr>
+    </w:lvl>
+    <w:lvl w:ilvl="4" w:tplc="04090003" w:tentative="1">
+      <w:start w:val="1"/>
+      <w:numFmt w:val="bullet"/>
+      <w:lvlText w:val="o"/>
+      <w:lvlJc w:val="left"/>
+      <w:pPr>
+        <w:ind w:left="3600" w:hanging="360"/>
+      </w:pPr>
+      <w:rPr>
+        <w:rFonts w:ascii="Courier New" w:hAnsi="Courier New" w:cs="Courier New" w:hint="default"/>
+      </w:rPr>
+    </w:lvl>
+    <w:lvl w:ilvl="5" w:tplc="04090005" w:tentative="1">
+      <w:start w:val="1"/>
+      <w:numFmt w:val="bullet"/>
+      <w:lvlText w:val=""/>
+      <w:lvlJc w:val="left"/>
+      <w:pPr>
+        <w:ind w:left="4320" w:hanging="360"/>
+      </w:pPr>
+      <w:rPr>
+        <w:rFonts w:ascii="Wingdings" w:hAnsi="Wingdings" w:hint="default"/>
+      </w:rPr>
+    </w:lvl>
+    <w:lvl w:ilvl="6" w:tplc="04090001" w:tentative="1">
+      <w:start w:val="1"/>
+      <w:numFmt w:val="bullet"/>
+      <w:lvlText w:val=""/>
+      <w:lvlJc w:val="left"/>
+      <w:pPr>
+        <w:ind w:left="5040" w:hanging="360"/>
+      </w:pPr>
+      <w:rPr>
+        <w:rFonts w:ascii="Symbol" w:hAnsi="Symbol" w:hint="default"/>
+      </w:rPr>
+    </w:lvl>
+    <w:lvl w:ilvl="7" w:tplc="04090003" w:tentative="1">
+      <w:start w:val="1"/>
+      <w:numFmt w:val="bullet"/>
+      <w:lvlText w:val="o"/>
+      <w:lvlJc w:val="left"/>
+      <w:pPr>
+        <w:ind w:left="5760" w:hanging="360"/>
+      </w:pPr>
+      <w:rPr>
+        <w:rFonts w:ascii="Courier New" w:hAnsi="Courier New" w:cs="Courier New" w:hint="default"/>
+      </w:rPr>
+    </w:lvl>
+    <w:lvl w:ilvl="8" w:tplc="04090005" w:tentative="1">
+      <w:start w:val="1"/>
+      <w:numFmt w:val="bullet"/>
+      <w:lvlText w:val=""/>
+      <w:lvlJc w:val="left"/>
+      <w:pPr>
+        <w:ind w:left="6480" w:hanging="360"/>
+      </w:pPr>
+      <w:rPr>
+        <w:rFonts w:ascii="Wingdings" w:hAnsi="Wingdings" w:hint="default"/>
+      </w:rPr>
+    </w:lvl>
+  </w:abstractNum>
+  <w:abstractNum w:abstractNumId="12" w15:restartNumberingAfterBreak="0">
+    <w:nsid w:val="1DDB07A9"/>
+    <w:multiLevelType w:val="hybridMultilevel"/>
+    <w:tmpl w:val="41501EBE"/>
+    <w:lvl w:ilvl="0" w:tplc="04090001">
+      <w:start w:val="1"/>
+      <w:numFmt w:val="bullet"/>
+      <w:lvlText w:val=""/>
+      <w:lvlJc w:val="left"/>
+      <w:pPr>
+        <w:ind w:left="720" w:hanging="360"/>
+      </w:pPr>
+      <w:rPr>
+        <w:rFonts w:ascii="Symbol" w:hAnsi="Symbol" w:hint="default"/>
+      </w:rPr>
+    </w:lvl>
+    <w:lvl w:ilvl="1" w:tplc="04090003" w:tentative="1">
+      <w:start w:val="1"/>
+      <w:numFmt w:val="bullet"/>
+      <w:lvlText w:val="o"/>
+      <w:lvlJc w:val="left"/>
+      <w:pPr>
+        <w:ind w:left="1440" w:hanging="360"/>
+      </w:pPr>
+      <w:rPr>
+        <w:rFonts w:ascii="Courier New" w:hAnsi="Courier New" w:cs="Courier New" w:hint="default"/>
+      </w:rPr>
+    </w:lvl>
+    <w:lvl w:ilvl="2" w:tplc="04090005" w:tentative="1">
+      <w:start w:val="1"/>
+      <w:numFmt w:val="bullet"/>
+      <w:lvlText w:val=""/>
+      <w:lvlJc w:val="left"/>
+      <w:pPr>
+        <w:ind w:left="2160" w:hanging="360"/>
+      </w:pPr>
+      <w:rPr>
+        <w:rFonts w:ascii="Wingdings" w:hAnsi="Wingdings" w:hint="default"/>
+      </w:rPr>
+    </w:lvl>
+    <w:lvl w:ilvl="3" w:tplc="04090001" w:tentative="1">
+      <w:start w:val="1"/>
+      <w:numFmt w:val="bullet"/>
+      <w:lvlText w:val=""/>
+      <w:lvlJc w:val="left"/>
+      <w:pPr>
+        <w:ind w:left="2880" w:hanging="360"/>
+      </w:pPr>
+      <w:rPr>
+        <w:rFonts w:ascii="Symbol" w:hAnsi="Symbol" w:hint="default"/>
+      </w:rPr>
+    </w:lvl>
+    <w:lvl w:ilvl="4" w:tplc="04090003" w:tentative="1">
+      <w:start w:val="1"/>
+      <w:numFmt w:val="bullet"/>
+      <w:lvlText w:val="o"/>
+      <w:lvlJc w:val="left"/>
+      <w:pPr>
+        <w:ind w:left="3600" w:hanging="360"/>
+      </w:pPr>
+      <w:rPr>
+        <w:rFonts w:ascii="Courier New" w:hAnsi="Courier New" w:cs="Courier New" w:hint="default"/>
+      </w:rPr>
+    </w:lvl>
+    <w:lvl w:ilvl="5" w:tplc="04090005" w:tentative="1">
+      <w:start w:val="1"/>
+      <w:numFmt w:val="bullet"/>
+      <w:lvlText w:val=""/>
+      <w:lvlJc w:val="left"/>
+      <w:pPr>
+        <w:ind w:left="4320" w:hanging="360"/>
+      </w:pPr>
+      <w:rPr>
+        <w:rFonts w:ascii="Wingdings" w:hAnsi="Wingdings" w:hint="default"/>
+      </w:rPr>
+    </w:lvl>
+    <w:lvl w:ilvl="6" w:tplc="04090001" w:tentative="1">
+      <w:start w:val="1"/>
+      <w:numFmt w:val="bullet"/>
+      <w:lvlText w:val=""/>
+      <w:lvlJc w:val="left"/>
+      <w:pPr>
+        <w:ind w:left="5040" w:hanging="360"/>
+      </w:pPr>
+      <w:rPr>
+        <w:rFonts w:ascii="Symbol" w:hAnsi="Symbol" w:hint="default"/>
+      </w:rPr>
+    </w:lvl>
+    <w:lvl w:ilvl="7" w:tplc="04090003" w:tentative="1">
+      <w:start w:val="1"/>
+      <w:numFmt w:val="bullet"/>
+      <w:lvlText w:val="o"/>
+      <w:lvlJc w:val="left"/>
+      <w:pPr>
+        <w:ind w:left="5760" w:hanging="360"/>
+      </w:pPr>
+      <w:rPr>
+        <w:rFonts w:ascii="Courier New" w:hAnsi="Courier New" w:cs="Courier New" w:hint="default"/>
+      </w:rPr>
+    </w:lvl>
+    <w:lvl w:ilvl="8" w:tplc="04090005" w:tentative="1">
+      <w:start w:val="1"/>
+      <w:numFmt w:val="bullet"/>
+      <w:lvlText w:val=""/>
+      <w:lvlJc w:val="left"/>
+      <w:pPr>
+        <w:ind w:left="6480" w:hanging="360"/>
+      </w:pPr>
+      <w:rPr>
+        <w:rFonts w:ascii="Wingdings" w:hAnsi="Wingdings" w:hint="default"/>
+      </w:rPr>
+    </w:lvl>
+  </w:abstractNum>
+  <w:abstractNum w:abstractNumId="13" w15:restartNumberingAfterBreak="0">
+    <w:nsid w:val="1F302E88"/>
+    <w:multiLevelType w:val="hybridMultilevel"/>
+    <w:tmpl w:val="8570B152"/>
+    <w:lvl w:ilvl="0" w:tplc="04090001">
+      <w:start w:val="1"/>
+      <w:numFmt w:val="bullet"/>
+      <w:lvlText w:val=""/>
+      <w:lvlJc w:val="left"/>
+      <w:pPr>
+        <w:ind w:left="720" w:hanging="360"/>
+      </w:pPr>
+      <w:rPr>
+        <w:rFonts w:ascii="Symbol" w:hAnsi="Symbol" w:hint="default"/>
+      </w:rPr>
+    </w:lvl>
+    <w:lvl w:ilvl="1" w:tplc="04090001">
+      <w:start w:val="1"/>
+      <w:numFmt w:val="bullet"/>
+      <w:lvlText w:val=""/>
+      <w:lvlJc w:val="left"/>
+      <w:pPr>
+        <w:ind w:left="1440" w:hanging="360"/>
+      </w:pPr>
+      <w:rPr>
+        <w:rFonts w:ascii="Symbol" w:hAnsi="Symbol" w:hint="default"/>
+      </w:rPr>
+    </w:lvl>
+    <w:lvl w:ilvl="2" w:tplc="04090005" w:tentative="1">
+      <w:start w:val="1"/>
+      <w:numFmt w:val="bullet"/>
+      <w:lvlText w:val=""/>
+      <w:lvlJc w:val="left"/>
+      <w:pPr>
+        <w:ind w:left="2160" w:hanging="360"/>
+      </w:pPr>
+      <w:rPr>
+        <w:rFonts w:ascii="Wingdings" w:hAnsi="Wingdings" w:hint="default"/>
+      </w:rPr>
+    </w:lvl>
+    <w:lvl w:ilvl="3" w:tplc="04090001" w:tentative="1">
+      <w:start w:val="1"/>
+      <w:numFmt w:val="bullet"/>
+      <w:lvlText w:val=""/>
+      <w:lvlJc w:val="left"/>
+      <w:pPr>
+        <w:ind w:left="2880" w:hanging="360"/>
+      </w:pPr>
+      <w:rPr>
+        <w:rFonts w:ascii="Symbol" w:hAnsi="Symbol" w:hint="default"/>
+      </w:rPr>
+    </w:lvl>
+    <w:lvl w:ilvl="4" w:tplc="04090003" w:tentative="1">
+      <w:start w:val="1"/>
+      <w:numFmt w:val="bullet"/>
+      <w:lvlText w:val="o"/>
+      <w:lvlJc w:val="left"/>
+      <w:pPr>
+        <w:ind w:left="3600" w:hanging="360"/>
+      </w:pPr>
+      <w:rPr>
+        <w:rFonts w:ascii="Courier New" w:hAnsi="Courier New" w:cs="Courier New" w:hint="default"/>
+      </w:rPr>
+    </w:lvl>
+    <w:lvl w:ilvl="5" w:tplc="04090005" w:tentative="1">
+      <w:start w:val="1"/>
+      <w:numFmt w:val="bullet"/>
+      <w:lvlText w:val=""/>
+      <w:lvlJc w:val="left"/>
+      <w:pPr>
+        <w:ind w:left="4320" w:hanging="360"/>
+      </w:pPr>
+      <w:rPr>
+        <w:rFonts w:ascii="Wingdings" w:hAnsi="Wingdings" w:hint="default"/>
+      </w:rPr>
+    </w:lvl>
+    <w:lvl w:ilvl="6" w:tplc="04090001" w:tentative="1">
+      <w:start w:val="1"/>
+      <w:numFmt w:val="bullet"/>
+      <w:lvlText w:val=""/>
+      <w:lvlJc w:val="left"/>
+      <w:pPr>
+        <w:ind w:left="5040" w:hanging="360"/>
+      </w:pPr>
+      <w:rPr>
+        <w:rFonts w:ascii="Symbol" w:hAnsi="Symbol" w:hint="default"/>
+      </w:rPr>
+    </w:lvl>
+    <w:lvl w:ilvl="7" w:tplc="04090003" w:tentative="1">
+      <w:start w:val="1"/>
+      <w:numFmt w:val="bullet"/>
+      <w:lvlText w:val="o"/>
+      <w:lvlJc w:val="left"/>
+      <w:pPr>
+        <w:ind w:left="5760" w:hanging="360"/>
+      </w:pPr>
+      <w:rPr>
+        <w:rFonts w:ascii="Courier New" w:hAnsi="Courier New" w:cs="Courier New" w:hint="default"/>
+      </w:rPr>
+    </w:lvl>
+    <w:lvl w:ilvl="8" w:tplc="04090005" w:tentative="1">
+      <w:start w:val="1"/>
+      <w:numFmt w:val="bullet"/>
+      <w:lvlText w:val=""/>
+      <w:lvlJc w:val="left"/>
+      <w:pPr>
+        <w:ind w:left="6480" w:hanging="360"/>
+      </w:pPr>
+      <w:rPr>
+        <w:rFonts w:ascii="Wingdings" w:hAnsi="Wingdings" w:hint="default"/>
+      </w:rPr>
+    </w:lvl>
+  </w:abstractNum>
+  <w:abstractNum w:abstractNumId="14" w15:restartNumberingAfterBreak="0">
+    <w:nsid w:val="224F60BB"/>
+    <w:multiLevelType w:val="hybridMultilevel"/>
+    <w:tmpl w:val="79EE2972"/>
+    <w:lvl w:ilvl="0" w:tplc="04090001">
+      <w:start w:val="1"/>
+      <w:numFmt w:val="bullet"/>
+      <w:lvlText w:val=""/>
+      <w:lvlJc w:val="left"/>
+      <w:pPr>
+        <w:ind w:left="720" w:hanging="360"/>
+      </w:pPr>
+      <w:rPr>
+        <w:rFonts w:ascii="Symbol" w:hAnsi="Symbol" w:hint="default"/>
+      </w:rPr>
+    </w:lvl>
+    <w:lvl w:ilvl="1" w:tplc="04090003">
+      <w:start w:val="1"/>
+      <w:numFmt w:val="bullet"/>
+      <w:lvlText w:val="o"/>
+      <w:lvlJc w:val="left"/>
+      <w:pPr>
+        <w:ind w:left="1440" w:hanging="360"/>
+      </w:pPr>
+      <w:rPr>
+        <w:rFonts w:ascii="Courier New" w:hAnsi="Courier New" w:cs="Courier New" w:hint="default"/>
+      </w:rPr>
+    </w:lvl>
+    <w:lvl w:ilvl="2" w:tplc="04090005" w:tentative="1">
+      <w:start w:val="1"/>
+      <w:numFmt w:val="bullet"/>
+      <w:lvlText w:val=""/>
+      <w:lvlJc w:val="left"/>
+      <w:pPr>
+        <w:ind w:left="2160" w:hanging="360"/>
+      </w:pPr>
+      <w:rPr>
+        <w:rFonts w:ascii="Wingdings" w:hAnsi="Wingdings" w:hint="default"/>
+      </w:rPr>
+    </w:lvl>
+    <w:lvl w:ilvl="3" w:tplc="04090001" w:tentative="1">
+      <w:start w:val="1"/>
+      <w:numFmt w:val="bullet"/>
+      <w:lvlText w:val=""/>
+      <w:lvlJc w:val="left"/>
+      <w:pPr>
+        <w:ind w:left="2880" w:hanging="360"/>
+      </w:pPr>
+      <w:rPr>
+        <w:rFonts w:ascii="Symbol" w:hAnsi="Symbol" w:hint="default"/>
+      </w:rPr>
+    </w:lvl>
+    <w:lvl w:ilvl="4" w:tplc="04090003" w:tentative="1">
+      <w:start w:val="1"/>
+      <w:numFmt w:val="bullet"/>
+      <w:lvlText w:val="o"/>
+      <w:lvlJc w:val="left"/>
+      <w:pPr>
+        <w:ind w:left="3600" w:hanging="360"/>
+      </w:pPr>
+      <w:rPr>
+        <w:rFonts w:ascii="Courier New" w:hAnsi="Courier New" w:cs="Courier New" w:hint="default"/>
+      </w:rPr>
+    </w:lvl>
+    <w:lvl w:ilvl="5" w:tplc="04090005" w:tentative="1">
+      <w:start w:val="1"/>
+      <w:numFmt w:val="bullet"/>
+      <w:lvlText w:val=""/>
+      <w:lvlJc w:val="left"/>
+      <w:pPr>
+        <w:ind w:left="4320" w:hanging="360"/>
+      </w:pPr>
+      <w:rPr>
+        <w:rFonts w:ascii="Wingdings" w:hAnsi="Wingdings" w:hint="default"/>
+      </w:rPr>
+    </w:lvl>
+    <w:lvl w:ilvl="6" w:tplc="04090001" w:tentative="1">
+      <w:start w:val="1"/>
+      <w:numFmt w:val="bullet"/>
+      <w:lvlText w:val=""/>
+      <w:lvlJc w:val="left"/>
+      <w:pPr>
+        <w:ind w:left="5040" w:hanging="360"/>
+      </w:pPr>
+      <w:rPr>
+        <w:rFonts w:ascii="Symbol" w:hAnsi="Symbol" w:hint="default"/>
+      </w:rPr>
+    </w:lvl>
+    <w:lvl w:ilvl="7" w:tplc="04090003" w:tentative="1">
+      <w:start w:val="1"/>
+      <w:numFmt w:val="bullet"/>
+      <w:lvlText w:val="o"/>
+      <w:lvlJc w:val="left"/>
+      <w:pPr>
+        <w:ind w:left="5760" w:hanging="360"/>
+      </w:pPr>
+      <w:rPr>
+        <w:rFonts w:ascii="Courier New" w:hAnsi="Courier New" w:cs="Courier New" w:hint="default"/>
+      </w:rPr>
+    </w:lvl>
+    <w:lvl w:ilvl="8" w:tplc="04090005" w:tentative="1">
+      <w:start w:val="1"/>
+      <w:numFmt w:val="bullet"/>
+      <w:lvlText w:val=""/>
+      <w:lvlJc w:val="left"/>
+      <w:pPr>
+        <w:ind w:left="6480" w:hanging="360"/>
+      </w:pPr>
+      <w:rPr>
+        <w:rFonts w:ascii="Wingdings" w:hAnsi="Wingdings" w:hint="default"/>
+      </w:rPr>
+    </w:lvl>
+  </w:abstractNum>
+  <w:abstractNum w:abstractNumId="15" w15:restartNumberingAfterBreak="0">
+    <w:nsid w:val="23E30080"/>
+    <w:multiLevelType w:val="hybridMultilevel"/>
+    <w:tmpl w:val="C74EA98E"/>
+    <w:lvl w:ilvl="0" w:tplc="04090001">
+      <w:start w:val="1"/>
+      <w:numFmt w:val="bullet"/>
+      <w:lvlText w:val=""/>
+      <w:lvlJc w:val="left"/>
+      <w:pPr>
+        <w:ind w:left="720" w:hanging="360"/>
+      </w:pPr>
+      <w:rPr>
+        <w:rFonts w:ascii="Symbol" w:hAnsi="Symbol" w:hint="default"/>
+      </w:rPr>
+    </w:lvl>
+    <w:lvl w:ilvl="1" w:tplc="04090003" w:tentative="1">
+      <w:start w:val="1"/>
+      <w:numFmt w:val="bullet"/>
+      <w:lvlText w:val="o"/>
+      <w:lvlJc w:val="left"/>
+      <w:pPr>
+        <w:ind w:left="1440" w:hanging="360"/>
+      </w:pPr>
+      <w:rPr>
+        <w:rFonts w:ascii="Courier New" w:hAnsi="Courier New" w:cs="Courier New" w:hint="default"/>
+      </w:rPr>
+    </w:lvl>
+    <w:lvl w:ilvl="2" w:tplc="04090005" w:tentative="1">
+      <w:start w:val="1"/>
+      <w:numFmt w:val="bullet"/>
+      <w:lvlText w:val=""/>
+      <w:lvlJc w:val="left"/>
+      <w:pPr>
+        <w:ind w:left="2160" w:hanging="360"/>
+      </w:pPr>
+      <w:rPr>
+        <w:rFonts w:ascii="Wingdings" w:hAnsi="Wingdings" w:hint="default"/>
+      </w:rPr>
+    </w:lvl>
+    <w:lvl w:ilvl="3" w:tplc="04090001" w:tentative="1">
+      <w:start w:val="1"/>
+      <w:numFmt w:val="bullet"/>
+      <w:lvlText w:val=""/>
+      <w:lvlJc w:val="left"/>
+      <w:pPr>
+        <w:ind w:left="2880" w:hanging="360"/>
+      </w:pPr>
+      <w:rPr>
+        <w:rFonts w:ascii="Symbol" w:hAnsi="Symbol" w:hint="default"/>
+      </w:rPr>
+    </w:lvl>
+    <w:lvl w:ilvl="4" w:tplc="04090003" w:tentative="1">
+      <w:start w:val="1"/>
+      <w:numFmt w:val="bullet"/>
+      <w:lvlText w:val="o"/>
+      <w:lvlJc w:val="left"/>
+      <w:pPr>
+        <w:ind w:left="3600" w:hanging="360"/>
+      </w:pPr>
+      <w:rPr>
+        <w:rFonts w:ascii="Courier New" w:hAnsi="Courier New" w:cs="Courier New" w:hint="default"/>
+      </w:rPr>
+    </w:lvl>
+    <w:lvl w:ilvl="5" w:tplc="04090005" w:tentative="1">
+      <w:start w:val="1"/>
+      <w:numFmt w:val="bullet"/>
+      <w:lvlText w:val=""/>
+      <w:lvlJc w:val="left"/>
+      <w:pPr>
+        <w:ind w:left="4320" w:hanging="360"/>
+      </w:pPr>
+      <w:rPr>
+        <w:rFonts w:ascii="Wingdings" w:hAnsi="Wingdings" w:hint="default"/>
+      </w:rPr>
+    </w:lvl>
+    <w:lvl w:ilvl="6" w:tplc="04090001" w:tentative="1">
+      <w:start w:val="1"/>
+      <w:numFmt w:val="bullet"/>
+      <w:lvlText w:val=""/>
+      <w:lvlJc w:val="left"/>
+      <w:pPr>
+        <w:ind w:left="5040" w:hanging="360"/>
+      </w:pPr>
+      <w:rPr>
+        <w:rFonts w:ascii="Symbol" w:hAnsi="Symbol" w:hint="default"/>
+      </w:rPr>
+    </w:lvl>
+    <w:lvl w:ilvl="7" w:tplc="04090003" w:tentative="1">
+      <w:start w:val="1"/>
+      <w:numFmt w:val="bullet"/>
+      <w:lvlText w:val="o"/>
+      <w:lvlJc w:val="left"/>
+      <w:pPr>
+        <w:ind w:left="5760" w:hanging="360"/>
+      </w:pPr>
+      <w:rPr>
+        <w:rFonts w:ascii="Courier New" w:hAnsi="Courier New" w:cs="Courier New" w:hint="default"/>
+      </w:rPr>
+    </w:lvl>
+    <w:lvl w:ilvl="8" w:tplc="04090005" w:tentative="1">
+      <w:start w:val="1"/>
+      <w:numFmt w:val="bullet"/>
+      <w:lvlText w:val=""/>
+      <w:lvlJc w:val="left"/>
+      <w:pPr>
+        <w:ind w:left="6480" w:hanging="360"/>
+      </w:pPr>
+      <w:rPr>
+        <w:rFonts w:ascii="Wingdings" w:hAnsi="Wingdings" w:hint="default"/>
+      </w:rPr>
+    </w:lvl>
+  </w:abstractNum>
+  <w:abstractNum w:abstractNumId="16" w15:restartNumberingAfterBreak="0">
+    <w:nsid w:val="23F70214"/>
+    <w:multiLevelType w:val="hybridMultilevel"/>
+    <w:tmpl w:val="C8422AC2"/>
+    <w:lvl w:ilvl="0" w:tplc="04090001">
+      <w:start w:val="1"/>
+      <w:numFmt w:val="bullet"/>
+      <w:lvlText w:val=""/>
+      <w:lvlJc w:val="left"/>
+      <w:pPr>
+        <w:ind w:left="720" w:hanging="360"/>
+      </w:pPr>
+      <w:rPr>
+        <w:rFonts w:ascii="Symbol" w:hAnsi="Symbol" w:hint="default"/>
+      </w:rPr>
+    </w:lvl>
+    <w:lvl w:ilvl="1" w:tplc="04090001">
+      <w:start w:val="1"/>
+      <w:numFmt w:val="bullet"/>
+      <w:lvlText w:val=""/>
+      <w:lvlJc w:val="left"/>
+      <w:pPr>
+        <w:ind w:left="1440" w:hanging="360"/>
+      </w:pPr>
+      <w:rPr>
+        <w:rFonts w:ascii="Symbol" w:hAnsi="Symbol" w:hint="default"/>
+      </w:rPr>
+    </w:lvl>
+    <w:lvl w:ilvl="2" w:tplc="04090005" w:tentative="1">
+      <w:start w:val="1"/>
+      <w:numFmt w:val="bullet"/>
+      <w:lvlText w:val=""/>
+      <w:lvlJc w:val="left"/>
+      <w:pPr>
+        <w:ind w:left="2160" w:hanging="360"/>
+      </w:pPr>
+      <w:rPr>
+        <w:rFonts w:ascii="Wingdings" w:hAnsi="Wingdings" w:hint="default"/>
+      </w:rPr>
+    </w:lvl>
+    <w:lvl w:ilvl="3" w:tplc="04090001" w:tentative="1">
+      <w:start w:val="1"/>
+      <w:numFmt w:val="bullet"/>
+      <w:lvlText w:val=""/>
+      <w:lvlJc w:val="left"/>
+      <w:pPr>
+        <w:ind w:left="2880" w:hanging="360"/>
+      </w:pPr>
+      <w:rPr>
+        <w:rFonts w:ascii="Symbol" w:hAnsi="Symbol" w:hint="default"/>
+      </w:rPr>
+    </w:lvl>
+    <w:lvl w:ilvl="4" w:tplc="04090003" w:tentative="1">
+      <w:start w:val="1"/>
+      <w:numFmt w:val="bullet"/>
+      <w:lvlText w:val="o"/>
+      <w:lvlJc w:val="left"/>
+      <w:pPr>
+        <w:ind w:left="3600" w:hanging="360"/>
+      </w:pPr>
+      <w:rPr>
+        <w:rFonts w:ascii="Courier New" w:hAnsi="Courier New" w:cs="Courier New" w:hint="default"/>
+      </w:rPr>
+    </w:lvl>
+    <w:lvl w:ilvl="5" w:tplc="04090005" w:tentative="1">
+      <w:start w:val="1"/>
+      <w:numFmt w:val="bullet"/>
+      <w:lvlText w:val=""/>
+      <w:lvlJc w:val="left"/>
+      <w:pPr>
+        <w:ind w:left="4320" w:hanging="360"/>
+      </w:pPr>
+      <w:rPr>
+        <w:rFonts w:ascii="Wingdings" w:hAnsi="Wingdings" w:hint="default"/>
+      </w:rPr>
+    </w:lvl>
+    <w:lvl w:ilvl="6" w:tplc="04090001" w:tentative="1">
+      <w:start w:val="1"/>
+      <w:numFmt w:val="bullet"/>
+      <w:lvlText w:val=""/>
+      <w:lvlJc w:val="left"/>
+      <w:pPr>
+        <w:ind w:left="5040" w:hanging="360"/>
+      </w:pPr>
+      <w:rPr>
+        <w:rFonts w:ascii="Symbol" w:hAnsi="Symbol" w:hint="default"/>
+      </w:rPr>
+    </w:lvl>
+    <w:lvl w:ilvl="7" w:tplc="04090003" w:tentative="1">
+      <w:start w:val="1"/>
+      <w:numFmt w:val="bullet"/>
+      <w:lvlText w:val="o"/>
+      <w:lvlJc w:val="left"/>
+      <w:pPr>
+        <w:ind w:left="5760" w:hanging="360"/>
+      </w:pPr>
+      <w:rPr>
+        <w:rFonts w:ascii="Courier New" w:hAnsi="Courier New" w:cs="Courier New" w:hint="default"/>
+      </w:rPr>
+    </w:lvl>
+    <w:lvl w:ilvl="8" w:tplc="04090005" w:tentative="1">
+      <w:start w:val="1"/>
+      <w:numFmt w:val="bullet"/>
+      <w:lvlText w:val=""/>
+      <w:lvlJc w:val="left"/>
+      <w:pPr>
+        <w:ind w:left="6480" w:hanging="360"/>
+      </w:pPr>
+      <w:rPr>
+        <w:rFonts w:ascii="Wingdings" w:hAnsi="Wingdings" w:hint="default"/>
+      </w:rPr>
+    </w:lvl>
+  </w:abstractNum>
+  <w:abstractNum w:abstractNumId="17" w15:restartNumberingAfterBreak="0">
+    <w:nsid w:val="296D7269"/>
+    <w:multiLevelType w:val="hybridMultilevel"/>
+    <w:tmpl w:val="ED0EEB5A"/>
+    <w:lvl w:ilvl="0" w:tplc="04090001">
+      <w:start w:val="1"/>
+      <w:numFmt w:val="bullet"/>
+      <w:lvlText w:val=""/>
+      <w:lvlJc w:val="left"/>
+      <w:pPr>
+        <w:ind w:left="720" w:hanging="360"/>
+      </w:pPr>
+      <w:rPr>
+        <w:rFonts w:ascii="Symbol" w:hAnsi="Symbol" w:hint="default"/>
+      </w:rPr>
+    </w:lvl>
+    <w:lvl w:ilvl="1" w:tplc="04090003" w:tentative="1">
+      <w:start w:val="1"/>
+      <w:numFmt w:val="bullet"/>
+      <w:lvlText w:val="o"/>
+      <w:lvlJc w:val="left"/>
+      <w:pPr>
+        <w:ind w:left="1440" w:hanging="360"/>
+      </w:pPr>
+      <w:rPr>
+        <w:rFonts w:ascii="Courier New" w:hAnsi="Courier New" w:cs="Courier New" w:hint="default"/>
+      </w:rPr>
+    </w:lvl>
+    <w:lvl w:ilvl="2" w:tplc="04090005" w:tentative="1">
+      <w:start w:val="1"/>
+      <w:numFmt w:val="bullet"/>
+      <w:lvlText w:val=""/>
+      <w:lvlJc w:val="left"/>
+      <w:pPr>
+        <w:ind w:left="2160" w:hanging="360"/>
+      </w:pPr>
+      <w:rPr>
+        <w:rFonts w:ascii="Wingdings" w:hAnsi="Wingdings" w:hint="default"/>
+      </w:rPr>
+    </w:lvl>
+    <w:lvl w:ilvl="3" w:tplc="04090001" w:tentative="1">
+      <w:start w:val="1"/>
+      <w:numFmt w:val="bullet"/>
+      <w:lvlText w:val=""/>
+      <w:lvlJc w:val="left"/>
+      <w:pPr>
+        <w:ind w:left="2880" w:hanging="360"/>
+      </w:pPr>
+      <w:rPr>
+        <w:rFonts w:ascii="Symbol" w:hAnsi="Symbol" w:hint="default"/>
+      </w:rPr>
+    </w:lvl>
+    <w:lvl w:ilvl="4" w:tplc="04090003" w:tentative="1">
+      <w:start w:val="1"/>
+      <w:numFmt w:val="bullet"/>
+      <w:lvlText w:val="o"/>
+      <w:lvlJc w:val="left"/>
+      <w:pPr>
+        <w:ind w:left="3600" w:hanging="360"/>
+      </w:pPr>
+      <w:rPr>
+        <w:rFonts w:ascii="Courier New" w:hAnsi="Courier New" w:cs="Courier New" w:hint="default"/>
+      </w:rPr>
+    </w:lvl>
+    <w:lvl w:ilvl="5" w:tplc="04090005" w:tentative="1">
+      <w:start w:val="1"/>
+      <w:numFmt w:val="bullet"/>
+      <w:lvlText w:val=""/>
+      <w:lvlJc w:val="left"/>
+      <w:pPr>
+        <w:ind w:left="4320" w:hanging="360"/>
+      </w:pPr>
+      <w:rPr>
+        <w:rFonts w:ascii="Wingdings" w:hAnsi="Wingdings" w:hint="default"/>
+      </w:rPr>
+    </w:lvl>
+    <w:lvl w:ilvl="6" w:tplc="04090001" w:tentative="1">
+      <w:start w:val="1"/>
+      <w:numFmt w:val="bullet"/>
+      <w:lvlText w:val=""/>
+      <w:lvlJc w:val="left"/>
+      <w:pPr>
+        <w:ind w:left="5040" w:hanging="360"/>
+      </w:pPr>
+      <w:rPr>
+        <w:rFonts w:ascii="Symbol" w:hAnsi="Symbol" w:hint="default"/>
+      </w:rPr>
+    </w:lvl>
+    <w:lvl w:ilvl="7" w:tplc="04090003" w:tentative="1">
+      <w:start w:val="1"/>
+      <w:numFmt w:val="bullet"/>
+      <w:lvlText w:val="o"/>
+      <w:lvlJc w:val="left"/>
+      <w:pPr>
+        <w:ind w:left="5760" w:hanging="360"/>
+      </w:pPr>
+      <w:rPr>
+        <w:rFonts w:ascii="Courier New" w:hAnsi="Courier New" w:cs="Courier New" w:hint="default"/>
+      </w:rPr>
+    </w:lvl>
+    <w:lvl w:ilvl="8" w:tplc="04090005" w:tentative="1">
+      <w:start w:val="1"/>
+      <w:numFmt w:val="bullet"/>
+      <w:lvlText w:val=""/>
+      <w:lvlJc w:val="left"/>
+      <w:pPr>
+        <w:ind w:left="6480" w:hanging="360"/>
+      </w:pPr>
+      <w:rPr>
+        <w:rFonts w:ascii="Wingdings" w:hAnsi="Wingdings" w:hint="default"/>
+      </w:rPr>
+    </w:lvl>
+  </w:abstractNum>
+  <w:abstractNum w:abstractNumId="18" w15:restartNumberingAfterBreak="0">
+    <w:nsid w:val="2AD148F0"/>
+    <w:multiLevelType w:val="multilevel"/>
+    <w:tmpl w:val="E9701828"/>
+    <w:lvl w:ilvl="0">
+      <w:start w:val="1"/>
+      <w:numFmt w:val="decimal"/>
+      <w:lvlText w:val="%1."/>
+      <w:lvlJc w:val="left"/>
+      <w:pPr>
+        <w:tabs>
+          <w:tab w:val="num" w:pos="720"/>
+        </w:tabs>
+        <w:ind w:left="720" w:hanging="360"/>
+      </w:pPr>
+    </w:lvl>
+    <w:lvl w:ilvl="1">
+      <w:start w:val="1"/>
+      <w:numFmt w:val="bullet"/>
+      <w:lvlText w:val="o"/>
+      <w:lvlJc w:val="left"/>
+      <w:pPr>
+        <w:tabs>
+          <w:tab w:val="num" w:pos="1440"/>
+        </w:tabs>
+        <w:ind w:left="1440" w:hanging="360"/>
+      </w:pPr>
+      <w:rPr>
+        <w:rFonts w:ascii="Courier New" w:hAnsi="Courier New" w:hint="default"/>
+        <w:sz w:val="20"/>
+      </w:rPr>
+    </w:lvl>
+    <w:lvl w:ilvl="2">
+      <w:start w:val="1"/>
+      <w:numFmt w:val="bullet"/>
+      <w:lvlText w:val=""/>
+      <w:lvlJc w:val="left"/>
+      <w:pPr>
+        <w:tabs>
+          <w:tab w:val="num" w:pos="2160"/>
+        </w:tabs>
+        <w:ind w:left="2160" w:hanging="360"/>
+      </w:pPr>
+      <w:rPr>
+        <w:rFonts w:ascii="Wingdings" w:hAnsi="Wingdings" w:hint="default"/>
+        <w:sz w:val="20"/>
+      </w:rPr>
+    </w:lvl>
+    <w:lvl w:ilvl="3">
+      <w:start w:val="1"/>
+      <w:numFmt w:val="bullet"/>
+      <w:lvlText w:val=""/>
+      <w:lvlJc w:val="left"/>
+      <w:pPr>
+        <w:tabs>
+          <w:tab w:val="num" w:pos="2880"/>
+        </w:tabs>
+        <w:ind w:left="2880" w:hanging="360"/>
+      </w:pPr>
+      <w:rPr>
+        <w:rFonts w:ascii="Wingdings" w:hAnsi="Wingdings" w:hint="default"/>
+        <w:sz w:val="20"/>
+      </w:rPr>
+    </w:lvl>
+    <w:lvl w:ilvl="4" w:tentative="1">
+      <w:start w:val="1"/>
+      <w:numFmt w:val="decimal"/>
+      <w:lvlText w:val="%5."/>
+      <w:lvlJc w:val="left"/>
+      <w:pPr>
+        <w:tabs>
+          <w:tab w:val="num" w:pos="3600"/>
+        </w:tabs>
+        <w:ind w:left="3600" w:hanging="360"/>
+      </w:pPr>
+    </w:lvl>
+    <w:lvl w:ilvl="5" w:tentative="1">
+      <w:start w:val="1"/>
+      <w:numFmt w:val="decimal"/>
+      <w:lvlText w:val="%6."/>
+      <w:lvlJc w:val="left"/>
+      <w:pPr>
+        <w:tabs>
+          <w:tab w:val="num" w:pos="4320"/>
+        </w:tabs>
+        <w:ind w:left="4320" w:hanging="360"/>
+      </w:pPr>
+    </w:lvl>
+    <w:lvl w:ilvl="6" w:tentative="1">
+      <w:start w:val="1"/>
+      <w:numFmt w:val="decimal"/>
+      <w:lvlText w:val="%7."/>
+      <w:lvlJc w:val="left"/>
+      <w:pPr>
+        <w:tabs>
+          <w:tab w:val="num" w:pos="5040"/>
+        </w:tabs>
+        <w:ind w:left="5040" w:hanging="360"/>
+      </w:pPr>
+    </w:lvl>
+    <w:lvl w:ilvl="7" w:tentative="1">
+      <w:start w:val="1"/>
+      <w:numFmt w:val="decimal"/>
+      <w:lvlText w:val="%8."/>
+      <w:lvlJc w:val="left"/>
+      <w:pPr>
+        <w:tabs>
+          <w:tab w:val="num" w:pos="5760"/>
+        </w:tabs>
+        <w:ind w:left="5760" w:hanging="360"/>
+      </w:pPr>
+    </w:lvl>
+    <w:lvl w:ilvl="8" w:tentative="1">
+      <w:start w:val="1"/>
+      <w:numFmt w:val="decimal"/>
+      <w:lvlText w:val="%9."/>
+      <w:lvlJc w:val="left"/>
+      <w:pPr>
+        <w:tabs>
+          <w:tab w:val="num" w:pos="6480"/>
+        </w:tabs>
+        <w:ind w:left="6480" w:hanging="360"/>
+      </w:pPr>
+    </w:lvl>
+  </w:abstractNum>
+  <w:abstractNum w:abstractNumId="19" w15:restartNumberingAfterBreak="0">
+    <w:nsid w:val="30846F7F"/>
+    <w:multiLevelType w:val="hybridMultilevel"/>
+    <w:tmpl w:val="4350E9D8"/>
+    <w:lvl w:ilvl="0" w:tplc="04090001">
+      <w:start w:val="1"/>
+      <w:numFmt w:val="bullet"/>
+      <w:lvlText w:val=""/>
+      <w:lvlJc w:val="left"/>
+      <w:pPr>
+        <w:ind w:left="720" w:hanging="360"/>
+      </w:pPr>
+      <w:rPr>
+        <w:rFonts w:ascii="Symbol" w:hAnsi="Symbol" w:hint="default"/>
+      </w:rPr>
+    </w:lvl>
+    <w:lvl w:ilvl="1" w:tplc="04090003" w:tentative="1">
+      <w:start w:val="1"/>
+      <w:numFmt w:val="bullet"/>
+      <w:lvlText w:val="o"/>
+      <w:lvlJc w:val="left"/>
+      <w:pPr>
+        <w:ind w:left="1440" w:hanging="360"/>
+      </w:pPr>
+      <w:rPr>
+        <w:rFonts w:ascii="Courier New" w:hAnsi="Courier New" w:cs="Courier New" w:hint="default"/>
+      </w:rPr>
+    </w:lvl>
+    <w:lvl w:ilvl="2" w:tplc="04090005" w:tentative="1">
+      <w:start w:val="1"/>
+      <w:numFmt w:val="bullet"/>
+      <w:lvlText w:val=""/>
+      <w:lvlJc w:val="left"/>
+      <w:pPr>
+        <w:ind w:left="2160" w:hanging="360"/>
+      </w:pPr>
+      <w:rPr>
+        <w:rFonts w:ascii="Wingdings" w:hAnsi="Wingdings" w:hint="default"/>
+      </w:rPr>
+    </w:lvl>
+    <w:lvl w:ilvl="3" w:tplc="04090001" w:tentative="1">
+      <w:start w:val="1"/>
+      <w:numFmt w:val="bullet"/>
+      <w:lvlText w:val=""/>
+      <w:lvlJc w:val="left"/>
+      <w:pPr>
+        <w:ind w:left="2880" w:hanging="360"/>
+      </w:pPr>
+      <w:rPr>
+        <w:rFonts w:ascii="Symbol" w:hAnsi="Symbol" w:hint="default"/>
+      </w:rPr>
+    </w:lvl>
+    <w:lvl w:ilvl="4" w:tplc="04090003" w:tentative="1">
+      <w:start w:val="1"/>
+      <w:numFmt w:val="bullet"/>
+      <w:lvlText w:val="o"/>
+      <w:lvlJc w:val="left"/>
+      <w:pPr>
+        <w:ind w:left="3600" w:hanging="360"/>
+      </w:pPr>
+      <w:rPr>
+        <w:rFonts w:ascii="Courier New" w:hAnsi="Courier New" w:cs="Courier New" w:hint="default"/>
+      </w:rPr>
+    </w:lvl>
+    <w:lvl w:ilvl="5" w:tplc="04090005" w:tentative="1">
+      <w:start w:val="1"/>
+      <w:numFmt w:val="bullet"/>
+      <w:lvlText w:val=""/>
+      <w:lvlJc w:val="left"/>
+      <w:pPr>
+        <w:ind w:left="4320" w:hanging="360"/>
+      </w:pPr>
+      <w:rPr>
+        <w:rFonts w:ascii="Wingdings" w:hAnsi="Wingdings" w:hint="default"/>
+      </w:rPr>
+    </w:lvl>
+    <w:lvl w:ilvl="6" w:tplc="04090001" w:tentative="1">
+      <w:start w:val="1"/>
+      <w:numFmt w:val="bullet"/>
+      <w:lvlText w:val=""/>
+      <w:lvlJc w:val="left"/>
+      <w:pPr>
+        <w:ind w:left="5040" w:hanging="360"/>
+      </w:pPr>
+      <w:rPr>
+        <w:rFonts w:ascii="Symbol" w:hAnsi="Symbol" w:hint="default"/>
+      </w:rPr>
+    </w:lvl>
+    <w:lvl w:ilvl="7" w:tplc="04090003" w:tentative="1">
+      <w:start w:val="1"/>
+      <w:numFmt w:val="bullet"/>
+      <w:lvlText w:val="o"/>
+      <w:lvlJc w:val="left"/>
+      <w:pPr>
+        <w:ind w:left="5760" w:hanging="360"/>
+      </w:pPr>
+      <w:rPr>
+        <w:rFonts w:ascii="Courier New" w:hAnsi="Courier New" w:cs="Courier New" w:hint="default"/>
+      </w:rPr>
+    </w:lvl>
+    <w:lvl w:ilvl="8" w:tplc="04090005" w:tentative="1">
+      <w:start w:val="1"/>
+      <w:numFmt w:val="bullet"/>
+      <w:lvlText w:val=""/>
+      <w:lvlJc w:val="left"/>
+      <w:pPr>
+        <w:ind w:left="6480" w:hanging="360"/>
+      </w:pPr>
+      <w:rPr>
+        <w:rFonts w:ascii="Wingdings" w:hAnsi="Wingdings" w:hint="default"/>
+      </w:rPr>
+    </w:lvl>
+  </w:abstractNum>
+  <w:abstractNum w:abstractNumId="20" w15:restartNumberingAfterBreak="0">
     <w:nsid w:val="35CB608D"/>
     <w:multiLevelType w:val="hybridMultilevel"/>
     <w:tmpl w:val="6FAC74B8"/>
@@ -2260,7 +6744,459 @@
       </w:pPr>
     </w:lvl>
   </w:abstractNum>
-  <w:abstractNum w:abstractNumId="3" w15:restartNumberingAfterBreak="0">
+  <w:abstractNum w:abstractNumId="21" w15:restartNumberingAfterBreak="0">
+    <w:nsid w:val="3735335B"/>
+    <w:multiLevelType w:val="hybridMultilevel"/>
+    <w:tmpl w:val="DA0EEC06"/>
+    <w:lvl w:ilvl="0" w:tplc="04090001">
+      <w:start w:val="1"/>
+      <w:numFmt w:val="bullet"/>
+      <w:lvlText w:val=""/>
+      <w:lvlJc w:val="left"/>
+      <w:pPr>
+        <w:ind w:left="720" w:hanging="360"/>
+      </w:pPr>
+      <w:rPr>
+        <w:rFonts w:ascii="Symbol" w:hAnsi="Symbol" w:hint="default"/>
+      </w:rPr>
+    </w:lvl>
+    <w:lvl w:ilvl="1" w:tplc="04090003" w:tentative="1">
+      <w:start w:val="1"/>
+      <w:numFmt w:val="bullet"/>
+      <w:lvlText w:val="o"/>
+      <w:lvlJc w:val="left"/>
+      <w:pPr>
+        <w:ind w:left="1440" w:hanging="360"/>
+      </w:pPr>
+      <w:rPr>
+        <w:rFonts w:ascii="Courier New" w:hAnsi="Courier New" w:cs="Courier New" w:hint="default"/>
+      </w:rPr>
+    </w:lvl>
+    <w:lvl w:ilvl="2" w:tplc="04090005" w:tentative="1">
+      <w:start w:val="1"/>
+      <w:numFmt w:val="bullet"/>
+      <w:lvlText w:val=""/>
+      <w:lvlJc w:val="left"/>
+      <w:pPr>
+        <w:ind w:left="2160" w:hanging="360"/>
+      </w:pPr>
+      <w:rPr>
+        <w:rFonts w:ascii="Wingdings" w:hAnsi="Wingdings" w:hint="default"/>
+      </w:rPr>
+    </w:lvl>
+    <w:lvl w:ilvl="3" w:tplc="04090001" w:tentative="1">
+      <w:start w:val="1"/>
+      <w:numFmt w:val="bullet"/>
+      <w:lvlText w:val=""/>
+      <w:lvlJc w:val="left"/>
+      <w:pPr>
+        <w:ind w:left="2880" w:hanging="360"/>
+      </w:pPr>
+      <w:rPr>
+        <w:rFonts w:ascii="Symbol" w:hAnsi="Symbol" w:hint="default"/>
+      </w:rPr>
+    </w:lvl>
+    <w:lvl w:ilvl="4" w:tplc="04090003" w:tentative="1">
+      <w:start w:val="1"/>
+      <w:numFmt w:val="bullet"/>
+      <w:lvlText w:val="o"/>
+      <w:lvlJc w:val="left"/>
+      <w:pPr>
+        <w:ind w:left="3600" w:hanging="360"/>
+      </w:pPr>
+      <w:rPr>
+        <w:rFonts w:ascii="Courier New" w:hAnsi="Courier New" w:cs="Courier New" w:hint="default"/>
+      </w:rPr>
+    </w:lvl>
+    <w:lvl w:ilvl="5" w:tplc="04090005" w:tentative="1">
+      <w:start w:val="1"/>
+      <w:numFmt w:val="bullet"/>
+      <w:lvlText w:val=""/>
+      <w:lvlJc w:val="left"/>
+      <w:pPr>
+        <w:ind w:left="4320" w:hanging="360"/>
+      </w:pPr>
+      <w:rPr>
+        <w:rFonts w:ascii="Wingdings" w:hAnsi="Wingdings" w:hint="default"/>
+      </w:rPr>
+    </w:lvl>
+    <w:lvl w:ilvl="6" w:tplc="04090001" w:tentative="1">
+      <w:start w:val="1"/>
+      <w:numFmt w:val="bullet"/>
+      <w:lvlText w:val=""/>
+      <w:lvlJc w:val="left"/>
+      <w:pPr>
+        <w:ind w:left="5040" w:hanging="360"/>
+      </w:pPr>
+      <w:rPr>
+        <w:rFonts w:ascii="Symbol" w:hAnsi="Symbol" w:hint="default"/>
+      </w:rPr>
+    </w:lvl>
+    <w:lvl w:ilvl="7" w:tplc="04090003" w:tentative="1">
+      <w:start w:val="1"/>
+      <w:numFmt w:val="bullet"/>
+      <w:lvlText w:val="o"/>
+      <w:lvlJc w:val="left"/>
+      <w:pPr>
+        <w:ind w:left="5760" w:hanging="360"/>
+      </w:pPr>
+      <w:rPr>
+        <w:rFonts w:ascii="Courier New" w:hAnsi="Courier New" w:cs="Courier New" w:hint="default"/>
+      </w:rPr>
+    </w:lvl>
+    <w:lvl w:ilvl="8" w:tplc="04090005" w:tentative="1">
+      <w:start w:val="1"/>
+      <w:numFmt w:val="bullet"/>
+      <w:lvlText w:val=""/>
+      <w:lvlJc w:val="left"/>
+      <w:pPr>
+        <w:ind w:left="6480" w:hanging="360"/>
+      </w:pPr>
+      <w:rPr>
+        <w:rFonts w:ascii="Wingdings" w:hAnsi="Wingdings" w:hint="default"/>
+      </w:rPr>
+    </w:lvl>
+  </w:abstractNum>
+  <w:abstractNum w:abstractNumId="22" w15:restartNumberingAfterBreak="0">
+    <w:nsid w:val="387D5550"/>
+    <w:multiLevelType w:val="hybridMultilevel"/>
+    <w:tmpl w:val="283870FC"/>
+    <w:lvl w:ilvl="0" w:tplc="04090001">
+      <w:start w:val="1"/>
+      <w:numFmt w:val="bullet"/>
+      <w:lvlText w:val=""/>
+      <w:lvlJc w:val="left"/>
+      <w:pPr>
+        <w:ind w:left="720" w:hanging="360"/>
+      </w:pPr>
+      <w:rPr>
+        <w:rFonts w:ascii="Symbol" w:hAnsi="Symbol" w:hint="default"/>
+      </w:rPr>
+    </w:lvl>
+    <w:lvl w:ilvl="1" w:tplc="04090001">
+      <w:start w:val="1"/>
+      <w:numFmt w:val="bullet"/>
+      <w:lvlText w:val=""/>
+      <w:lvlJc w:val="left"/>
+      <w:pPr>
+        <w:ind w:left="1440" w:hanging="360"/>
+      </w:pPr>
+      <w:rPr>
+        <w:rFonts w:ascii="Symbol" w:hAnsi="Symbol" w:hint="default"/>
+      </w:rPr>
+    </w:lvl>
+    <w:lvl w:ilvl="2" w:tplc="04090005" w:tentative="1">
+      <w:start w:val="1"/>
+      <w:numFmt w:val="bullet"/>
+      <w:lvlText w:val=""/>
+      <w:lvlJc w:val="left"/>
+      <w:pPr>
+        <w:ind w:left="2160" w:hanging="360"/>
+      </w:pPr>
+      <w:rPr>
+        <w:rFonts w:ascii="Wingdings" w:hAnsi="Wingdings" w:hint="default"/>
+      </w:rPr>
+    </w:lvl>
+    <w:lvl w:ilvl="3" w:tplc="04090001" w:tentative="1">
+      <w:start w:val="1"/>
+      <w:numFmt w:val="bullet"/>
+      <w:lvlText w:val=""/>
+      <w:lvlJc w:val="left"/>
+      <w:pPr>
+        <w:ind w:left="2880" w:hanging="360"/>
+      </w:pPr>
+      <w:rPr>
+        <w:rFonts w:ascii="Symbol" w:hAnsi="Symbol" w:hint="default"/>
+      </w:rPr>
+    </w:lvl>
+    <w:lvl w:ilvl="4" w:tplc="04090003" w:tentative="1">
+      <w:start w:val="1"/>
+      <w:numFmt w:val="bullet"/>
+      <w:lvlText w:val="o"/>
+      <w:lvlJc w:val="left"/>
+      <w:pPr>
+        <w:ind w:left="3600" w:hanging="360"/>
+      </w:pPr>
+      <w:rPr>
+        <w:rFonts w:ascii="Courier New" w:hAnsi="Courier New" w:cs="Courier New" w:hint="default"/>
+      </w:rPr>
+    </w:lvl>
+    <w:lvl w:ilvl="5" w:tplc="04090005" w:tentative="1">
+      <w:start w:val="1"/>
+      <w:numFmt w:val="bullet"/>
+      <w:lvlText w:val=""/>
+      <w:lvlJc w:val="left"/>
+      <w:pPr>
+        <w:ind w:left="4320" w:hanging="360"/>
+      </w:pPr>
+      <w:rPr>
+        <w:rFonts w:ascii="Wingdings" w:hAnsi="Wingdings" w:hint="default"/>
+      </w:rPr>
+    </w:lvl>
+    <w:lvl w:ilvl="6" w:tplc="04090001" w:tentative="1">
+      <w:start w:val="1"/>
+      <w:numFmt w:val="bullet"/>
+      <w:lvlText w:val=""/>
+      <w:lvlJc w:val="left"/>
+      <w:pPr>
+        <w:ind w:left="5040" w:hanging="360"/>
+      </w:pPr>
+      <w:rPr>
+        <w:rFonts w:ascii="Symbol" w:hAnsi="Symbol" w:hint="default"/>
+      </w:rPr>
+    </w:lvl>
+    <w:lvl w:ilvl="7" w:tplc="04090003" w:tentative="1">
+      <w:start w:val="1"/>
+      <w:numFmt w:val="bullet"/>
+      <w:lvlText w:val="o"/>
+      <w:lvlJc w:val="left"/>
+      <w:pPr>
+        <w:ind w:left="5760" w:hanging="360"/>
+      </w:pPr>
+      <w:rPr>
+        <w:rFonts w:ascii="Courier New" w:hAnsi="Courier New" w:cs="Courier New" w:hint="default"/>
+      </w:rPr>
+    </w:lvl>
+    <w:lvl w:ilvl="8" w:tplc="04090005" w:tentative="1">
+      <w:start w:val="1"/>
+      <w:numFmt w:val="bullet"/>
+      <w:lvlText w:val=""/>
+      <w:lvlJc w:val="left"/>
+      <w:pPr>
+        <w:ind w:left="6480" w:hanging="360"/>
+      </w:pPr>
+      <w:rPr>
+        <w:rFonts w:ascii="Wingdings" w:hAnsi="Wingdings" w:hint="default"/>
+      </w:rPr>
+    </w:lvl>
+  </w:abstractNum>
+  <w:abstractNum w:abstractNumId="23" w15:restartNumberingAfterBreak="0">
+    <w:nsid w:val="39A830A1"/>
+    <w:multiLevelType w:val="hybridMultilevel"/>
+    <w:tmpl w:val="8BE0AB6C"/>
+    <w:lvl w:ilvl="0" w:tplc="04090001">
+      <w:start w:val="1"/>
+      <w:numFmt w:val="bullet"/>
+      <w:lvlText w:val=""/>
+      <w:lvlJc w:val="left"/>
+      <w:pPr>
+        <w:ind w:left="720" w:hanging="360"/>
+      </w:pPr>
+      <w:rPr>
+        <w:rFonts w:ascii="Symbol" w:hAnsi="Symbol" w:hint="default"/>
+      </w:rPr>
+    </w:lvl>
+    <w:lvl w:ilvl="1" w:tplc="04090001">
+      <w:start w:val="1"/>
+      <w:numFmt w:val="bullet"/>
+      <w:lvlText w:val=""/>
+      <w:lvlJc w:val="left"/>
+      <w:pPr>
+        <w:ind w:left="1440" w:hanging="360"/>
+      </w:pPr>
+      <w:rPr>
+        <w:rFonts w:ascii="Symbol" w:hAnsi="Symbol" w:hint="default"/>
+      </w:rPr>
+    </w:lvl>
+    <w:lvl w:ilvl="2" w:tplc="04090005" w:tentative="1">
+      <w:start w:val="1"/>
+      <w:numFmt w:val="bullet"/>
+      <w:lvlText w:val=""/>
+      <w:lvlJc w:val="left"/>
+      <w:pPr>
+        <w:ind w:left="2160" w:hanging="360"/>
+      </w:pPr>
+      <w:rPr>
+        <w:rFonts w:ascii="Wingdings" w:hAnsi="Wingdings" w:hint="default"/>
+      </w:rPr>
+    </w:lvl>
+    <w:lvl w:ilvl="3" w:tplc="04090001" w:tentative="1">
+      <w:start w:val="1"/>
+      <w:numFmt w:val="bullet"/>
+      <w:lvlText w:val=""/>
+      <w:lvlJc w:val="left"/>
+      <w:pPr>
+        <w:ind w:left="2880" w:hanging="360"/>
+      </w:pPr>
+      <w:rPr>
+        <w:rFonts w:ascii="Symbol" w:hAnsi="Symbol" w:hint="default"/>
+      </w:rPr>
+    </w:lvl>
+    <w:lvl w:ilvl="4" w:tplc="04090003" w:tentative="1">
+      <w:start w:val="1"/>
+      <w:numFmt w:val="bullet"/>
+      <w:lvlText w:val="o"/>
+      <w:lvlJc w:val="left"/>
+      <w:pPr>
+        <w:ind w:left="3600" w:hanging="360"/>
+      </w:pPr>
+      <w:rPr>
+        <w:rFonts w:ascii="Courier New" w:hAnsi="Courier New" w:cs="Courier New" w:hint="default"/>
+      </w:rPr>
+    </w:lvl>
+    <w:lvl w:ilvl="5" w:tplc="04090005" w:tentative="1">
+      <w:start w:val="1"/>
+      <w:numFmt w:val="bullet"/>
+      <w:lvlText w:val=""/>
+      <w:lvlJc w:val="left"/>
+      <w:pPr>
+        <w:ind w:left="4320" w:hanging="360"/>
+      </w:pPr>
+      <w:rPr>
+        <w:rFonts w:ascii="Wingdings" w:hAnsi="Wingdings" w:hint="default"/>
+      </w:rPr>
+    </w:lvl>
+    <w:lvl w:ilvl="6" w:tplc="04090001" w:tentative="1">
+      <w:start w:val="1"/>
+      <w:numFmt w:val="bullet"/>
+      <w:lvlText w:val=""/>
+      <w:lvlJc w:val="left"/>
+      <w:pPr>
+        <w:ind w:left="5040" w:hanging="360"/>
+      </w:pPr>
+      <w:rPr>
+        <w:rFonts w:ascii="Symbol" w:hAnsi="Symbol" w:hint="default"/>
+      </w:rPr>
+    </w:lvl>
+    <w:lvl w:ilvl="7" w:tplc="04090003" w:tentative="1">
+      <w:start w:val="1"/>
+      <w:numFmt w:val="bullet"/>
+      <w:lvlText w:val="o"/>
+      <w:lvlJc w:val="left"/>
+      <w:pPr>
+        <w:ind w:left="5760" w:hanging="360"/>
+      </w:pPr>
+      <w:rPr>
+        <w:rFonts w:ascii="Courier New" w:hAnsi="Courier New" w:cs="Courier New" w:hint="default"/>
+      </w:rPr>
+    </w:lvl>
+    <w:lvl w:ilvl="8" w:tplc="04090005" w:tentative="1">
+      <w:start w:val="1"/>
+      <w:numFmt w:val="bullet"/>
+      <w:lvlText w:val=""/>
+      <w:lvlJc w:val="left"/>
+      <w:pPr>
+        <w:ind w:left="6480" w:hanging="360"/>
+      </w:pPr>
+      <w:rPr>
+        <w:rFonts w:ascii="Wingdings" w:hAnsi="Wingdings" w:hint="default"/>
+      </w:rPr>
+    </w:lvl>
+  </w:abstractNum>
+  <w:abstractNum w:abstractNumId="24" w15:restartNumberingAfterBreak="0">
+    <w:nsid w:val="39C16969"/>
+    <w:multiLevelType w:val="hybridMultilevel"/>
+    <w:tmpl w:val="6F9AFB32"/>
+    <w:lvl w:ilvl="0" w:tplc="04090001">
+      <w:start w:val="1"/>
+      <w:numFmt w:val="bullet"/>
+      <w:lvlText w:val=""/>
+      <w:lvlJc w:val="left"/>
+      <w:pPr>
+        <w:ind w:left="720" w:hanging="360"/>
+      </w:pPr>
+      <w:rPr>
+        <w:rFonts w:ascii="Symbol" w:hAnsi="Symbol" w:hint="default"/>
+      </w:rPr>
+    </w:lvl>
+    <w:lvl w:ilvl="1" w:tplc="04090003" w:tentative="1">
+      <w:start w:val="1"/>
+      <w:numFmt w:val="bullet"/>
+      <w:lvlText w:val="o"/>
+      <w:lvlJc w:val="left"/>
+      <w:pPr>
+        <w:ind w:left="1440" w:hanging="360"/>
+      </w:pPr>
+      <w:rPr>
+        <w:rFonts w:ascii="Courier New" w:hAnsi="Courier New" w:cs="Courier New" w:hint="default"/>
+      </w:rPr>
+    </w:lvl>
+    <w:lvl w:ilvl="2" w:tplc="04090005" w:tentative="1">
+      <w:start w:val="1"/>
+      <w:numFmt w:val="bullet"/>
+      <w:lvlText w:val=""/>
+      <w:lvlJc w:val="left"/>
+      <w:pPr>
+        <w:ind w:left="2160" w:hanging="360"/>
+      </w:pPr>
+      <w:rPr>
+        <w:rFonts w:ascii="Wingdings" w:hAnsi="Wingdings" w:hint="default"/>
+      </w:rPr>
+    </w:lvl>
+    <w:lvl w:ilvl="3" w:tplc="04090001" w:tentative="1">
+      <w:start w:val="1"/>
+      <w:numFmt w:val="bullet"/>
+      <w:lvlText w:val=""/>
+      <w:lvlJc w:val="left"/>
+      <w:pPr>
+        <w:ind w:left="2880" w:hanging="360"/>
+      </w:pPr>
+      <w:rPr>
+        <w:rFonts w:ascii="Symbol" w:hAnsi="Symbol" w:hint="default"/>
+      </w:rPr>
+    </w:lvl>
+    <w:lvl w:ilvl="4" w:tplc="04090003" w:tentative="1">
+      <w:start w:val="1"/>
+      <w:numFmt w:val="bullet"/>
+      <w:lvlText w:val="o"/>
+      <w:lvlJc w:val="left"/>
+      <w:pPr>
+        <w:ind w:left="3600" w:hanging="360"/>
+      </w:pPr>
+      <w:rPr>
+        <w:rFonts w:ascii="Courier New" w:hAnsi="Courier New" w:cs="Courier New" w:hint="default"/>
+      </w:rPr>
+    </w:lvl>
+    <w:lvl w:ilvl="5" w:tplc="04090005" w:tentative="1">
+      <w:start w:val="1"/>
+      <w:numFmt w:val="bullet"/>
+      <w:lvlText w:val=""/>
+      <w:lvlJc w:val="left"/>
+      <w:pPr>
+        <w:ind w:left="4320" w:hanging="360"/>
+      </w:pPr>
+      <w:rPr>
+        <w:rFonts w:ascii="Wingdings" w:hAnsi="Wingdings" w:hint="default"/>
+      </w:rPr>
+    </w:lvl>
+    <w:lvl w:ilvl="6" w:tplc="04090001" w:tentative="1">
+      <w:start w:val="1"/>
+      <w:numFmt w:val="bullet"/>
+      <w:lvlText w:val=""/>
+      <w:lvlJc w:val="left"/>
+      <w:pPr>
+        <w:ind w:left="5040" w:hanging="360"/>
+      </w:pPr>
+      <w:rPr>
+        <w:rFonts w:ascii="Symbol" w:hAnsi="Symbol" w:hint="default"/>
+      </w:rPr>
+    </w:lvl>
+    <w:lvl w:ilvl="7" w:tplc="04090003" w:tentative="1">
+      <w:start w:val="1"/>
+      <w:numFmt w:val="bullet"/>
+      <w:lvlText w:val="o"/>
+      <w:lvlJc w:val="left"/>
+      <w:pPr>
+        <w:ind w:left="5760" w:hanging="360"/>
+      </w:pPr>
+      <w:rPr>
+        <w:rFonts w:ascii="Courier New" w:hAnsi="Courier New" w:cs="Courier New" w:hint="default"/>
+      </w:rPr>
+    </w:lvl>
+    <w:lvl w:ilvl="8" w:tplc="04090005" w:tentative="1">
+      <w:start w:val="1"/>
+      <w:numFmt w:val="bullet"/>
+      <w:lvlText w:val=""/>
+      <w:lvlJc w:val="left"/>
+      <w:pPr>
+        <w:ind w:left="6480" w:hanging="360"/>
+      </w:pPr>
+      <w:rPr>
+        <w:rFonts w:ascii="Wingdings" w:hAnsi="Wingdings" w:hint="default"/>
+      </w:rPr>
+    </w:lvl>
+  </w:abstractNum>
+  <w:abstractNum w:abstractNumId="25" w15:restartNumberingAfterBreak="0">
     <w:nsid w:val="3DE40E7E"/>
     <w:multiLevelType w:val="hybridMultilevel"/>
     <w:tmpl w:val="A65A5E42"/>
@@ -2349,11 +7285,754 @@
       </w:pPr>
     </w:lvl>
   </w:abstractNum>
+  <w:abstractNum w:abstractNumId="26" w15:restartNumberingAfterBreak="0">
+    <w:nsid w:val="494466B6"/>
+    <w:multiLevelType w:val="hybridMultilevel"/>
+    <w:tmpl w:val="63A2D742"/>
+    <w:lvl w:ilvl="0" w:tplc="04090001">
+      <w:start w:val="1"/>
+      <w:numFmt w:val="bullet"/>
+      <w:lvlText w:val=""/>
+      <w:lvlJc w:val="left"/>
+      <w:pPr>
+        <w:ind w:left="720" w:hanging="360"/>
+      </w:pPr>
+      <w:rPr>
+        <w:rFonts w:ascii="Symbol" w:hAnsi="Symbol" w:hint="default"/>
+      </w:rPr>
+    </w:lvl>
+    <w:lvl w:ilvl="1" w:tplc="04090003" w:tentative="1">
+      <w:start w:val="1"/>
+      <w:numFmt w:val="bullet"/>
+      <w:lvlText w:val="o"/>
+      <w:lvlJc w:val="left"/>
+      <w:pPr>
+        <w:ind w:left="1440" w:hanging="360"/>
+      </w:pPr>
+      <w:rPr>
+        <w:rFonts w:ascii="Courier New" w:hAnsi="Courier New" w:cs="Courier New" w:hint="default"/>
+      </w:rPr>
+    </w:lvl>
+    <w:lvl w:ilvl="2" w:tplc="04090005" w:tentative="1">
+      <w:start w:val="1"/>
+      <w:numFmt w:val="bullet"/>
+      <w:lvlText w:val=""/>
+      <w:lvlJc w:val="left"/>
+      <w:pPr>
+        <w:ind w:left="2160" w:hanging="360"/>
+      </w:pPr>
+      <w:rPr>
+        <w:rFonts w:ascii="Wingdings" w:hAnsi="Wingdings" w:hint="default"/>
+      </w:rPr>
+    </w:lvl>
+    <w:lvl w:ilvl="3" w:tplc="04090001" w:tentative="1">
+      <w:start w:val="1"/>
+      <w:numFmt w:val="bullet"/>
+      <w:lvlText w:val=""/>
+      <w:lvlJc w:val="left"/>
+      <w:pPr>
+        <w:ind w:left="2880" w:hanging="360"/>
+      </w:pPr>
+      <w:rPr>
+        <w:rFonts w:ascii="Symbol" w:hAnsi="Symbol" w:hint="default"/>
+      </w:rPr>
+    </w:lvl>
+    <w:lvl w:ilvl="4" w:tplc="04090003" w:tentative="1">
+      <w:start w:val="1"/>
+      <w:numFmt w:val="bullet"/>
+      <w:lvlText w:val="o"/>
+      <w:lvlJc w:val="left"/>
+      <w:pPr>
+        <w:ind w:left="3600" w:hanging="360"/>
+      </w:pPr>
+      <w:rPr>
+        <w:rFonts w:ascii="Courier New" w:hAnsi="Courier New" w:cs="Courier New" w:hint="default"/>
+      </w:rPr>
+    </w:lvl>
+    <w:lvl w:ilvl="5" w:tplc="04090005" w:tentative="1">
+      <w:start w:val="1"/>
+      <w:numFmt w:val="bullet"/>
+      <w:lvlText w:val=""/>
+      <w:lvlJc w:val="left"/>
+      <w:pPr>
+        <w:ind w:left="4320" w:hanging="360"/>
+      </w:pPr>
+      <w:rPr>
+        <w:rFonts w:ascii="Wingdings" w:hAnsi="Wingdings" w:hint="default"/>
+      </w:rPr>
+    </w:lvl>
+    <w:lvl w:ilvl="6" w:tplc="04090001" w:tentative="1">
+      <w:start w:val="1"/>
+      <w:numFmt w:val="bullet"/>
+      <w:lvlText w:val=""/>
+      <w:lvlJc w:val="left"/>
+      <w:pPr>
+        <w:ind w:left="5040" w:hanging="360"/>
+      </w:pPr>
+      <w:rPr>
+        <w:rFonts w:ascii="Symbol" w:hAnsi="Symbol" w:hint="default"/>
+      </w:rPr>
+    </w:lvl>
+    <w:lvl w:ilvl="7" w:tplc="04090003" w:tentative="1">
+      <w:start w:val="1"/>
+      <w:numFmt w:val="bullet"/>
+      <w:lvlText w:val="o"/>
+      <w:lvlJc w:val="left"/>
+      <w:pPr>
+        <w:ind w:left="5760" w:hanging="360"/>
+      </w:pPr>
+      <w:rPr>
+        <w:rFonts w:ascii="Courier New" w:hAnsi="Courier New" w:cs="Courier New" w:hint="default"/>
+      </w:rPr>
+    </w:lvl>
+    <w:lvl w:ilvl="8" w:tplc="04090005" w:tentative="1">
+      <w:start w:val="1"/>
+      <w:numFmt w:val="bullet"/>
+      <w:lvlText w:val=""/>
+      <w:lvlJc w:val="left"/>
+      <w:pPr>
+        <w:ind w:left="6480" w:hanging="360"/>
+      </w:pPr>
+      <w:rPr>
+        <w:rFonts w:ascii="Wingdings" w:hAnsi="Wingdings" w:hint="default"/>
+      </w:rPr>
+    </w:lvl>
+  </w:abstractNum>
+  <w:abstractNum w:abstractNumId="27" w15:restartNumberingAfterBreak="0">
+    <w:nsid w:val="4A501217"/>
+    <w:multiLevelType w:val="hybridMultilevel"/>
+    <w:tmpl w:val="4250849C"/>
+    <w:lvl w:ilvl="0" w:tplc="04090001">
+      <w:start w:val="1"/>
+      <w:numFmt w:val="bullet"/>
+      <w:lvlText w:val=""/>
+      <w:lvlJc w:val="left"/>
+      <w:pPr>
+        <w:ind w:left="720" w:hanging="360"/>
+      </w:pPr>
+      <w:rPr>
+        <w:rFonts w:ascii="Symbol" w:hAnsi="Symbol" w:hint="default"/>
+      </w:rPr>
+    </w:lvl>
+    <w:lvl w:ilvl="1" w:tplc="04090003" w:tentative="1">
+      <w:start w:val="1"/>
+      <w:numFmt w:val="bullet"/>
+      <w:lvlText w:val="o"/>
+      <w:lvlJc w:val="left"/>
+      <w:pPr>
+        <w:ind w:left="1440" w:hanging="360"/>
+      </w:pPr>
+      <w:rPr>
+        <w:rFonts w:ascii="Courier New" w:hAnsi="Courier New" w:cs="Courier New" w:hint="default"/>
+      </w:rPr>
+    </w:lvl>
+    <w:lvl w:ilvl="2" w:tplc="04090005" w:tentative="1">
+      <w:start w:val="1"/>
+      <w:numFmt w:val="bullet"/>
+      <w:lvlText w:val=""/>
+      <w:lvlJc w:val="left"/>
+      <w:pPr>
+        <w:ind w:left="2160" w:hanging="360"/>
+      </w:pPr>
+      <w:rPr>
+        <w:rFonts w:ascii="Wingdings" w:hAnsi="Wingdings" w:hint="default"/>
+      </w:rPr>
+    </w:lvl>
+    <w:lvl w:ilvl="3" w:tplc="04090001" w:tentative="1">
+      <w:start w:val="1"/>
+      <w:numFmt w:val="bullet"/>
+      <w:lvlText w:val=""/>
+      <w:lvlJc w:val="left"/>
+      <w:pPr>
+        <w:ind w:left="2880" w:hanging="360"/>
+      </w:pPr>
+      <w:rPr>
+        <w:rFonts w:ascii="Symbol" w:hAnsi="Symbol" w:hint="default"/>
+      </w:rPr>
+    </w:lvl>
+    <w:lvl w:ilvl="4" w:tplc="04090003" w:tentative="1">
+      <w:start w:val="1"/>
+      <w:numFmt w:val="bullet"/>
+      <w:lvlText w:val="o"/>
+      <w:lvlJc w:val="left"/>
+      <w:pPr>
+        <w:ind w:left="3600" w:hanging="360"/>
+      </w:pPr>
+      <w:rPr>
+        <w:rFonts w:ascii="Courier New" w:hAnsi="Courier New" w:cs="Courier New" w:hint="default"/>
+      </w:rPr>
+    </w:lvl>
+    <w:lvl w:ilvl="5" w:tplc="04090005" w:tentative="1">
+      <w:start w:val="1"/>
+      <w:numFmt w:val="bullet"/>
+      <w:lvlText w:val=""/>
+      <w:lvlJc w:val="left"/>
+      <w:pPr>
+        <w:ind w:left="4320" w:hanging="360"/>
+      </w:pPr>
+      <w:rPr>
+        <w:rFonts w:ascii="Wingdings" w:hAnsi="Wingdings" w:hint="default"/>
+      </w:rPr>
+    </w:lvl>
+    <w:lvl w:ilvl="6" w:tplc="04090001" w:tentative="1">
+      <w:start w:val="1"/>
+      <w:numFmt w:val="bullet"/>
+      <w:lvlText w:val=""/>
+      <w:lvlJc w:val="left"/>
+      <w:pPr>
+        <w:ind w:left="5040" w:hanging="360"/>
+      </w:pPr>
+      <w:rPr>
+        <w:rFonts w:ascii="Symbol" w:hAnsi="Symbol" w:hint="default"/>
+      </w:rPr>
+    </w:lvl>
+    <w:lvl w:ilvl="7" w:tplc="04090003" w:tentative="1">
+      <w:start w:val="1"/>
+      <w:numFmt w:val="bullet"/>
+      <w:lvlText w:val="o"/>
+      <w:lvlJc w:val="left"/>
+      <w:pPr>
+        <w:ind w:left="5760" w:hanging="360"/>
+      </w:pPr>
+      <w:rPr>
+        <w:rFonts w:ascii="Courier New" w:hAnsi="Courier New" w:cs="Courier New" w:hint="default"/>
+      </w:rPr>
+    </w:lvl>
+    <w:lvl w:ilvl="8" w:tplc="04090005" w:tentative="1">
+      <w:start w:val="1"/>
+      <w:numFmt w:val="bullet"/>
+      <w:lvlText w:val=""/>
+      <w:lvlJc w:val="left"/>
+      <w:pPr>
+        <w:ind w:left="6480" w:hanging="360"/>
+      </w:pPr>
+      <w:rPr>
+        <w:rFonts w:ascii="Wingdings" w:hAnsi="Wingdings" w:hint="default"/>
+      </w:rPr>
+    </w:lvl>
+  </w:abstractNum>
+  <w:abstractNum w:abstractNumId="28" w15:restartNumberingAfterBreak="0">
+    <w:nsid w:val="4F995609"/>
+    <w:multiLevelType w:val="hybridMultilevel"/>
+    <w:tmpl w:val="B016C1BE"/>
+    <w:lvl w:ilvl="0" w:tplc="04090001">
+      <w:start w:val="1"/>
+      <w:numFmt w:val="bullet"/>
+      <w:lvlText w:val=""/>
+      <w:lvlJc w:val="left"/>
+      <w:pPr>
+        <w:ind w:left="720" w:hanging="360"/>
+      </w:pPr>
+      <w:rPr>
+        <w:rFonts w:ascii="Symbol" w:hAnsi="Symbol" w:hint="default"/>
+      </w:rPr>
+    </w:lvl>
+    <w:lvl w:ilvl="1" w:tplc="04090003" w:tentative="1">
+      <w:start w:val="1"/>
+      <w:numFmt w:val="bullet"/>
+      <w:lvlText w:val="o"/>
+      <w:lvlJc w:val="left"/>
+      <w:pPr>
+        <w:ind w:left="1440" w:hanging="360"/>
+      </w:pPr>
+      <w:rPr>
+        <w:rFonts w:ascii="Courier New" w:hAnsi="Courier New" w:cs="Courier New" w:hint="default"/>
+      </w:rPr>
+    </w:lvl>
+    <w:lvl w:ilvl="2" w:tplc="04090005" w:tentative="1">
+      <w:start w:val="1"/>
+      <w:numFmt w:val="bullet"/>
+      <w:lvlText w:val=""/>
+      <w:lvlJc w:val="left"/>
+      <w:pPr>
+        <w:ind w:left="2160" w:hanging="360"/>
+      </w:pPr>
+      <w:rPr>
+        <w:rFonts w:ascii="Wingdings" w:hAnsi="Wingdings" w:hint="default"/>
+      </w:rPr>
+    </w:lvl>
+    <w:lvl w:ilvl="3" w:tplc="04090001" w:tentative="1">
+      <w:start w:val="1"/>
+      <w:numFmt w:val="bullet"/>
+      <w:lvlText w:val=""/>
+      <w:lvlJc w:val="left"/>
+      <w:pPr>
+        <w:ind w:left="2880" w:hanging="360"/>
+      </w:pPr>
+      <w:rPr>
+        <w:rFonts w:ascii="Symbol" w:hAnsi="Symbol" w:hint="default"/>
+      </w:rPr>
+    </w:lvl>
+    <w:lvl w:ilvl="4" w:tplc="04090003" w:tentative="1">
+      <w:start w:val="1"/>
+      <w:numFmt w:val="bullet"/>
+      <w:lvlText w:val="o"/>
+      <w:lvlJc w:val="left"/>
+      <w:pPr>
+        <w:ind w:left="3600" w:hanging="360"/>
+      </w:pPr>
+      <w:rPr>
+        <w:rFonts w:ascii="Courier New" w:hAnsi="Courier New" w:cs="Courier New" w:hint="default"/>
+      </w:rPr>
+    </w:lvl>
+    <w:lvl w:ilvl="5" w:tplc="04090005" w:tentative="1">
+      <w:start w:val="1"/>
+      <w:numFmt w:val="bullet"/>
+      <w:lvlText w:val=""/>
+      <w:lvlJc w:val="left"/>
+      <w:pPr>
+        <w:ind w:left="4320" w:hanging="360"/>
+      </w:pPr>
+      <w:rPr>
+        <w:rFonts w:ascii="Wingdings" w:hAnsi="Wingdings" w:hint="default"/>
+      </w:rPr>
+    </w:lvl>
+    <w:lvl w:ilvl="6" w:tplc="04090001" w:tentative="1">
+      <w:start w:val="1"/>
+      <w:numFmt w:val="bullet"/>
+      <w:lvlText w:val=""/>
+      <w:lvlJc w:val="left"/>
+      <w:pPr>
+        <w:ind w:left="5040" w:hanging="360"/>
+      </w:pPr>
+      <w:rPr>
+        <w:rFonts w:ascii="Symbol" w:hAnsi="Symbol" w:hint="default"/>
+      </w:rPr>
+    </w:lvl>
+    <w:lvl w:ilvl="7" w:tplc="04090003" w:tentative="1">
+      <w:start w:val="1"/>
+      <w:numFmt w:val="bullet"/>
+      <w:lvlText w:val="o"/>
+      <w:lvlJc w:val="left"/>
+      <w:pPr>
+        <w:ind w:left="5760" w:hanging="360"/>
+      </w:pPr>
+      <w:rPr>
+        <w:rFonts w:ascii="Courier New" w:hAnsi="Courier New" w:cs="Courier New" w:hint="default"/>
+      </w:rPr>
+    </w:lvl>
+    <w:lvl w:ilvl="8" w:tplc="04090005" w:tentative="1">
+      <w:start w:val="1"/>
+      <w:numFmt w:val="bullet"/>
+      <w:lvlText w:val=""/>
+      <w:lvlJc w:val="left"/>
+      <w:pPr>
+        <w:ind w:left="6480" w:hanging="360"/>
+      </w:pPr>
+      <w:rPr>
+        <w:rFonts w:ascii="Wingdings" w:hAnsi="Wingdings" w:hint="default"/>
+      </w:rPr>
+    </w:lvl>
+  </w:abstractNum>
+  <w:abstractNum w:abstractNumId="29" w15:restartNumberingAfterBreak="0">
+    <w:nsid w:val="53BB0228"/>
+    <w:multiLevelType w:val="hybridMultilevel"/>
+    <w:tmpl w:val="C0BEB368"/>
+    <w:lvl w:ilvl="0" w:tplc="04090001">
+      <w:start w:val="1"/>
+      <w:numFmt w:val="bullet"/>
+      <w:lvlText w:val=""/>
+      <w:lvlJc w:val="left"/>
+      <w:pPr>
+        <w:ind w:left="720" w:hanging="360"/>
+      </w:pPr>
+      <w:rPr>
+        <w:rFonts w:ascii="Symbol" w:hAnsi="Symbol" w:hint="default"/>
+      </w:rPr>
+    </w:lvl>
+    <w:lvl w:ilvl="1" w:tplc="04090003" w:tentative="1">
+      <w:start w:val="1"/>
+      <w:numFmt w:val="bullet"/>
+      <w:lvlText w:val="o"/>
+      <w:lvlJc w:val="left"/>
+      <w:pPr>
+        <w:ind w:left="1440" w:hanging="360"/>
+      </w:pPr>
+      <w:rPr>
+        <w:rFonts w:ascii="Courier New" w:hAnsi="Courier New" w:cs="Courier New" w:hint="default"/>
+      </w:rPr>
+    </w:lvl>
+    <w:lvl w:ilvl="2" w:tplc="04090005" w:tentative="1">
+      <w:start w:val="1"/>
+      <w:numFmt w:val="bullet"/>
+      <w:lvlText w:val=""/>
+      <w:lvlJc w:val="left"/>
+      <w:pPr>
+        <w:ind w:left="2160" w:hanging="360"/>
+      </w:pPr>
+      <w:rPr>
+        <w:rFonts w:ascii="Wingdings" w:hAnsi="Wingdings" w:hint="default"/>
+      </w:rPr>
+    </w:lvl>
+    <w:lvl w:ilvl="3" w:tplc="04090001" w:tentative="1">
+      <w:start w:val="1"/>
+      <w:numFmt w:val="bullet"/>
+      <w:lvlText w:val=""/>
+      <w:lvlJc w:val="left"/>
+      <w:pPr>
+        <w:ind w:left="2880" w:hanging="360"/>
+      </w:pPr>
+      <w:rPr>
+        <w:rFonts w:ascii="Symbol" w:hAnsi="Symbol" w:hint="default"/>
+      </w:rPr>
+    </w:lvl>
+    <w:lvl w:ilvl="4" w:tplc="04090003" w:tentative="1">
+      <w:start w:val="1"/>
+      <w:numFmt w:val="bullet"/>
+      <w:lvlText w:val="o"/>
+      <w:lvlJc w:val="left"/>
+      <w:pPr>
+        <w:ind w:left="3600" w:hanging="360"/>
+      </w:pPr>
+      <w:rPr>
+        <w:rFonts w:ascii="Courier New" w:hAnsi="Courier New" w:cs="Courier New" w:hint="default"/>
+      </w:rPr>
+    </w:lvl>
+    <w:lvl w:ilvl="5" w:tplc="04090005" w:tentative="1">
+      <w:start w:val="1"/>
+      <w:numFmt w:val="bullet"/>
+      <w:lvlText w:val=""/>
+      <w:lvlJc w:val="left"/>
+      <w:pPr>
+        <w:ind w:left="4320" w:hanging="360"/>
+      </w:pPr>
+      <w:rPr>
+        <w:rFonts w:ascii="Wingdings" w:hAnsi="Wingdings" w:hint="default"/>
+      </w:rPr>
+    </w:lvl>
+    <w:lvl w:ilvl="6" w:tplc="04090001" w:tentative="1">
+      <w:start w:val="1"/>
+      <w:numFmt w:val="bullet"/>
+      <w:lvlText w:val=""/>
+      <w:lvlJc w:val="left"/>
+      <w:pPr>
+        <w:ind w:left="5040" w:hanging="360"/>
+      </w:pPr>
+      <w:rPr>
+        <w:rFonts w:ascii="Symbol" w:hAnsi="Symbol" w:hint="default"/>
+      </w:rPr>
+    </w:lvl>
+    <w:lvl w:ilvl="7" w:tplc="04090003" w:tentative="1">
+      <w:start w:val="1"/>
+      <w:numFmt w:val="bullet"/>
+      <w:lvlText w:val="o"/>
+      <w:lvlJc w:val="left"/>
+      <w:pPr>
+        <w:ind w:left="5760" w:hanging="360"/>
+      </w:pPr>
+      <w:rPr>
+        <w:rFonts w:ascii="Courier New" w:hAnsi="Courier New" w:cs="Courier New" w:hint="default"/>
+      </w:rPr>
+    </w:lvl>
+    <w:lvl w:ilvl="8" w:tplc="04090005" w:tentative="1">
+      <w:start w:val="1"/>
+      <w:numFmt w:val="bullet"/>
+      <w:lvlText w:val=""/>
+      <w:lvlJc w:val="left"/>
+      <w:pPr>
+        <w:ind w:left="6480" w:hanging="360"/>
+      </w:pPr>
+      <w:rPr>
+        <w:rFonts w:ascii="Wingdings" w:hAnsi="Wingdings" w:hint="default"/>
+      </w:rPr>
+    </w:lvl>
+  </w:abstractNum>
+  <w:abstractNum w:abstractNumId="30" w15:restartNumberingAfterBreak="0">
+    <w:nsid w:val="6D4241DC"/>
+    <w:multiLevelType w:val="hybridMultilevel"/>
+    <w:tmpl w:val="B4A2625C"/>
+    <w:lvl w:ilvl="0" w:tplc="04090011">
+      <w:start w:val="1"/>
+      <w:numFmt w:val="decimal"/>
+      <w:lvlText w:val="%1)"/>
+      <w:lvlJc w:val="left"/>
+      <w:pPr>
+        <w:ind w:left="720" w:hanging="360"/>
+      </w:pPr>
+      <w:rPr>
+        <w:rFonts w:hint="default"/>
+      </w:rPr>
+    </w:lvl>
+    <w:lvl w:ilvl="1" w:tplc="04090019" w:tentative="1">
+      <w:start w:val="1"/>
+      <w:numFmt w:val="lowerLetter"/>
+      <w:lvlText w:val="%2."/>
+      <w:lvlJc w:val="left"/>
+      <w:pPr>
+        <w:ind w:left="1440" w:hanging="360"/>
+      </w:pPr>
+    </w:lvl>
+    <w:lvl w:ilvl="2" w:tplc="0409001B" w:tentative="1">
+      <w:start w:val="1"/>
+      <w:numFmt w:val="lowerRoman"/>
+      <w:lvlText w:val="%3."/>
+      <w:lvlJc w:val="right"/>
+      <w:pPr>
+        <w:ind w:left="2160" w:hanging="180"/>
+      </w:pPr>
+    </w:lvl>
+    <w:lvl w:ilvl="3" w:tplc="0409000F" w:tentative="1">
+      <w:start w:val="1"/>
+      <w:numFmt w:val="decimal"/>
+      <w:lvlText w:val="%4."/>
+      <w:lvlJc w:val="left"/>
+      <w:pPr>
+        <w:ind w:left="2880" w:hanging="360"/>
+      </w:pPr>
+    </w:lvl>
+    <w:lvl w:ilvl="4" w:tplc="04090019" w:tentative="1">
+      <w:start w:val="1"/>
+      <w:numFmt w:val="lowerLetter"/>
+      <w:lvlText w:val="%5."/>
+      <w:lvlJc w:val="left"/>
+      <w:pPr>
+        <w:ind w:left="3600" w:hanging="360"/>
+      </w:pPr>
+    </w:lvl>
+    <w:lvl w:ilvl="5" w:tplc="0409001B" w:tentative="1">
+      <w:start w:val="1"/>
+      <w:numFmt w:val="lowerRoman"/>
+      <w:lvlText w:val="%6."/>
+      <w:lvlJc w:val="right"/>
+      <w:pPr>
+        <w:ind w:left="4320" w:hanging="180"/>
+      </w:pPr>
+    </w:lvl>
+    <w:lvl w:ilvl="6" w:tplc="0409000F" w:tentative="1">
+      <w:start w:val="1"/>
+      <w:numFmt w:val="decimal"/>
+      <w:lvlText w:val="%7."/>
+      <w:lvlJc w:val="left"/>
+      <w:pPr>
+        <w:ind w:left="5040" w:hanging="360"/>
+      </w:pPr>
+    </w:lvl>
+    <w:lvl w:ilvl="7" w:tplc="04090019" w:tentative="1">
+      <w:start w:val="1"/>
+      <w:numFmt w:val="lowerLetter"/>
+      <w:lvlText w:val="%8."/>
+      <w:lvlJc w:val="left"/>
+      <w:pPr>
+        <w:ind w:left="5760" w:hanging="360"/>
+      </w:pPr>
+    </w:lvl>
+    <w:lvl w:ilvl="8" w:tplc="0409001B" w:tentative="1">
+      <w:start w:val="1"/>
+      <w:numFmt w:val="lowerRoman"/>
+      <w:lvlText w:val="%9."/>
+      <w:lvlJc w:val="right"/>
+      <w:pPr>
+        <w:ind w:left="6480" w:hanging="180"/>
+      </w:pPr>
+    </w:lvl>
+  </w:abstractNum>
+  <w:abstractNum w:abstractNumId="31" w15:restartNumberingAfterBreak="0">
+    <w:nsid w:val="6D9F31D8"/>
+    <w:multiLevelType w:val="hybridMultilevel"/>
+    <w:tmpl w:val="C2A01E5A"/>
+    <w:lvl w:ilvl="0" w:tplc="04090011">
+      <w:start w:val="1"/>
+      <w:numFmt w:val="decimal"/>
+      <w:lvlText w:val="%1)"/>
+      <w:lvlJc w:val="left"/>
+      <w:pPr>
+        <w:ind w:left="720" w:hanging="360"/>
+      </w:pPr>
+      <w:rPr>
+        <w:rFonts w:hint="default"/>
+      </w:rPr>
+    </w:lvl>
+    <w:lvl w:ilvl="1" w:tplc="04090019" w:tentative="1">
+      <w:start w:val="1"/>
+      <w:numFmt w:val="lowerLetter"/>
+      <w:lvlText w:val="%2."/>
+      <w:lvlJc w:val="left"/>
+      <w:pPr>
+        <w:ind w:left="1440" w:hanging="360"/>
+      </w:pPr>
+    </w:lvl>
+    <w:lvl w:ilvl="2" w:tplc="0409001B" w:tentative="1">
+      <w:start w:val="1"/>
+      <w:numFmt w:val="lowerRoman"/>
+      <w:lvlText w:val="%3."/>
+      <w:lvlJc w:val="right"/>
+      <w:pPr>
+        <w:ind w:left="2160" w:hanging="180"/>
+      </w:pPr>
+    </w:lvl>
+    <w:lvl w:ilvl="3" w:tplc="0409000F" w:tentative="1">
+      <w:start w:val="1"/>
+      <w:numFmt w:val="decimal"/>
+      <w:lvlText w:val="%4."/>
+      <w:lvlJc w:val="left"/>
+      <w:pPr>
+        <w:ind w:left="2880" w:hanging="360"/>
+      </w:pPr>
+    </w:lvl>
+    <w:lvl w:ilvl="4" w:tplc="04090019" w:tentative="1">
+      <w:start w:val="1"/>
+      <w:numFmt w:val="lowerLetter"/>
+      <w:lvlText w:val="%5."/>
+      <w:lvlJc w:val="left"/>
+      <w:pPr>
+        <w:ind w:left="3600" w:hanging="360"/>
+      </w:pPr>
+    </w:lvl>
+    <w:lvl w:ilvl="5" w:tplc="0409001B" w:tentative="1">
+      <w:start w:val="1"/>
+      <w:numFmt w:val="lowerRoman"/>
+      <w:lvlText w:val="%6."/>
+      <w:lvlJc w:val="right"/>
+      <w:pPr>
+        <w:ind w:left="4320" w:hanging="180"/>
+      </w:pPr>
+    </w:lvl>
+    <w:lvl w:ilvl="6" w:tplc="0409000F" w:tentative="1">
+      <w:start w:val="1"/>
+      <w:numFmt w:val="decimal"/>
+      <w:lvlText w:val="%7."/>
+      <w:lvlJc w:val="left"/>
+      <w:pPr>
+        <w:ind w:left="5040" w:hanging="360"/>
+      </w:pPr>
+    </w:lvl>
+    <w:lvl w:ilvl="7" w:tplc="04090019" w:tentative="1">
+      <w:start w:val="1"/>
+      <w:numFmt w:val="lowerLetter"/>
+      <w:lvlText w:val="%8."/>
+      <w:lvlJc w:val="left"/>
+      <w:pPr>
+        <w:ind w:left="5760" w:hanging="360"/>
+      </w:pPr>
+    </w:lvl>
+    <w:lvl w:ilvl="8" w:tplc="0409001B" w:tentative="1">
+      <w:start w:val="1"/>
+      <w:numFmt w:val="lowerRoman"/>
+      <w:lvlText w:val="%9."/>
+      <w:lvlJc w:val="right"/>
+      <w:pPr>
+        <w:ind w:left="6480" w:hanging="180"/>
+      </w:pPr>
+    </w:lvl>
+  </w:abstractNum>
+  <w:abstractNum w:abstractNumId="32" w15:restartNumberingAfterBreak="0">
+    <w:nsid w:val="778B50CC"/>
+    <w:multiLevelType w:val="hybridMultilevel"/>
+    <w:tmpl w:val="AB8A5488"/>
+    <w:lvl w:ilvl="0" w:tplc="04090001">
+      <w:start w:val="1"/>
+      <w:numFmt w:val="bullet"/>
+      <w:lvlText w:val=""/>
+      <w:lvlJc w:val="left"/>
+      <w:pPr>
+        <w:ind w:left="720" w:hanging="360"/>
+      </w:pPr>
+      <w:rPr>
+        <w:rFonts w:ascii="Symbol" w:hAnsi="Symbol" w:hint="default"/>
+      </w:rPr>
+    </w:lvl>
+    <w:lvl w:ilvl="1" w:tplc="04090003" w:tentative="1">
+      <w:start w:val="1"/>
+      <w:numFmt w:val="bullet"/>
+      <w:lvlText w:val="o"/>
+      <w:lvlJc w:val="left"/>
+      <w:pPr>
+        <w:ind w:left="1440" w:hanging="360"/>
+      </w:pPr>
+      <w:rPr>
+        <w:rFonts w:ascii="Courier New" w:hAnsi="Courier New" w:cs="Courier New" w:hint="default"/>
+      </w:rPr>
+    </w:lvl>
+    <w:lvl w:ilvl="2" w:tplc="04090005" w:tentative="1">
+      <w:start w:val="1"/>
+      <w:numFmt w:val="bullet"/>
+      <w:lvlText w:val=""/>
+      <w:lvlJc w:val="left"/>
+      <w:pPr>
+        <w:ind w:left="2160" w:hanging="360"/>
+      </w:pPr>
+      <w:rPr>
+        <w:rFonts w:ascii="Wingdings" w:hAnsi="Wingdings" w:hint="default"/>
+      </w:rPr>
+    </w:lvl>
+    <w:lvl w:ilvl="3" w:tplc="04090001" w:tentative="1">
+      <w:start w:val="1"/>
+      <w:numFmt w:val="bullet"/>
+      <w:lvlText w:val=""/>
+      <w:lvlJc w:val="left"/>
+      <w:pPr>
+        <w:ind w:left="2880" w:hanging="360"/>
+      </w:pPr>
+      <w:rPr>
+        <w:rFonts w:ascii="Symbol" w:hAnsi="Symbol" w:hint="default"/>
+      </w:rPr>
+    </w:lvl>
+    <w:lvl w:ilvl="4" w:tplc="04090003" w:tentative="1">
+      <w:start w:val="1"/>
+      <w:numFmt w:val="bullet"/>
+      <w:lvlText w:val="o"/>
+      <w:lvlJc w:val="left"/>
+      <w:pPr>
+        <w:ind w:left="3600" w:hanging="360"/>
+      </w:pPr>
+      <w:rPr>
+        <w:rFonts w:ascii="Courier New" w:hAnsi="Courier New" w:cs="Courier New" w:hint="default"/>
+      </w:rPr>
+    </w:lvl>
+    <w:lvl w:ilvl="5" w:tplc="04090005" w:tentative="1">
+      <w:start w:val="1"/>
+      <w:numFmt w:val="bullet"/>
+      <w:lvlText w:val=""/>
+      <w:lvlJc w:val="left"/>
+      <w:pPr>
+        <w:ind w:left="4320" w:hanging="360"/>
+      </w:pPr>
+      <w:rPr>
+        <w:rFonts w:ascii="Wingdings" w:hAnsi="Wingdings" w:hint="default"/>
+      </w:rPr>
+    </w:lvl>
+    <w:lvl w:ilvl="6" w:tplc="04090001" w:tentative="1">
+      <w:start w:val="1"/>
+      <w:numFmt w:val="bullet"/>
+      <w:lvlText w:val=""/>
+      <w:lvlJc w:val="left"/>
+      <w:pPr>
+        <w:ind w:left="5040" w:hanging="360"/>
+      </w:pPr>
+      <w:rPr>
+        <w:rFonts w:ascii="Symbol" w:hAnsi="Symbol" w:hint="default"/>
+      </w:rPr>
+    </w:lvl>
+    <w:lvl w:ilvl="7" w:tplc="04090003" w:tentative="1">
+      <w:start w:val="1"/>
+      <w:numFmt w:val="bullet"/>
+      <w:lvlText w:val="o"/>
+      <w:lvlJc w:val="left"/>
+      <w:pPr>
+        <w:ind w:left="5760" w:hanging="360"/>
+      </w:pPr>
+      <w:rPr>
+        <w:rFonts w:ascii="Courier New" w:hAnsi="Courier New" w:cs="Courier New" w:hint="default"/>
+      </w:rPr>
+    </w:lvl>
+    <w:lvl w:ilvl="8" w:tplc="04090005" w:tentative="1">
+      <w:start w:val="1"/>
+      <w:numFmt w:val="bullet"/>
+      <w:lvlText w:val=""/>
+      <w:lvlJc w:val="left"/>
+      <w:pPr>
+        <w:ind w:left="6480" w:hanging="360"/>
+      </w:pPr>
+      <w:rPr>
+        <w:rFonts w:ascii="Wingdings" w:hAnsi="Wingdings" w:hint="default"/>
+      </w:rPr>
+    </w:lvl>
+  </w:abstractNum>
   <w:num w:numId="1">
-    <w:abstractNumId w:val="3"/>
+    <w:abstractNumId w:val="25"/>
   </w:num>
   <w:num w:numId="2">
-    <w:abstractNumId w:val="0"/>
+    <w:abstractNumId w:val="4"/>
     <w:lvlOverride w:ilvl="0">
       <w:startOverride w:val="1"/>
     </w:lvlOverride>
@@ -2383,10 +8062,97 @@
     </w:lvlOverride>
   </w:num>
   <w:num w:numId="3">
+    <w:abstractNumId w:val="9"/>
+  </w:num>
+  <w:num w:numId="4">
+    <w:abstractNumId w:val="20"/>
+  </w:num>
+  <w:num w:numId="5">
+    <w:abstractNumId w:val="18"/>
+  </w:num>
+  <w:num w:numId="6">
+    <w:abstractNumId w:val="30"/>
+  </w:num>
+  <w:num w:numId="7">
     <w:abstractNumId w:val="1"/>
   </w:num>
-  <w:num w:numId="4">
+  <w:num w:numId="8">
+    <w:abstractNumId w:val="32"/>
+  </w:num>
+  <w:num w:numId="9">
+    <w:abstractNumId w:val="8"/>
+  </w:num>
+  <w:num w:numId="10">
+    <w:abstractNumId w:val="21"/>
+  </w:num>
+  <w:num w:numId="11">
+    <w:abstractNumId w:val="15"/>
+  </w:num>
+  <w:num w:numId="12">
+    <w:abstractNumId w:val="11"/>
+  </w:num>
+  <w:num w:numId="13">
+    <w:abstractNumId w:val="29"/>
+  </w:num>
+  <w:num w:numId="14">
+    <w:abstractNumId w:val="17"/>
+  </w:num>
+  <w:num w:numId="15">
+    <w:abstractNumId w:val="24"/>
+  </w:num>
+  <w:num w:numId="16">
+    <w:abstractNumId w:val="27"/>
+  </w:num>
+  <w:num w:numId="17">
     <w:abstractNumId w:val="2"/>
+  </w:num>
+  <w:num w:numId="18">
+    <w:abstractNumId w:val="10"/>
+  </w:num>
+  <w:num w:numId="19">
+    <w:abstractNumId w:val="31"/>
+  </w:num>
+  <w:num w:numId="20">
+    <w:abstractNumId w:val="28"/>
+  </w:num>
+  <w:num w:numId="21">
+    <w:abstractNumId w:val="6"/>
+  </w:num>
+  <w:num w:numId="22">
+    <w:abstractNumId w:val="16"/>
+  </w:num>
+  <w:num w:numId="23">
+    <w:abstractNumId w:val="3"/>
+  </w:num>
+  <w:num w:numId="24">
+    <w:abstractNumId w:val="13"/>
+  </w:num>
+  <w:num w:numId="25">
+    <w:abstractNumId w:val="22"/>
+  </w:num>
+  <w:num w:numId="26">
+    <w:abstractNumId w:val="5"/>
+  </w:num>
+  <w:num w:numId="27">
+    <w:abstractNumId w:val="0"/>
+  </w:num>
+  <w:num w:numId="28">
+    <w:abstractNumId w:val="12"/>
+  </w:num>
+  <w:num w:numId="29">
+    <w:abstractNumId w:val="26"/>
+  </w:num>
+  <w:num w:numId="30">
+    <w:abstractNumId w:val="7"/>
+  </w:num>
+  <w:num w:numId="31">
+    <w:abstractNumId w:val="14"/>
+  </w:num>
+  <w:num w:numId="32">
+    <w:abstractNumId w:val="23"/>
+  </w:num>
+  <w:num w:numId="33">
+    <w:abstractNumId w:val="19"/>
   </w:num>
 </w:numbering>
 </file>
@@ -2790,6 +8556,25 @@
     <w:name w:val="Normal"/>
     <w:qFormat/>
   </w:style>
+  <w:style w:type="paragraph" w:styleId="Heading3">
+    <w:name w:val="heading 3"/>
+    <w:basedOn w:val="Normal"/>
+    <w:link w:val="Heading3Char"/>
+    <w:uiPriority w:val="9"/>
+    <w:qFormat/>
+    <w:rsid w:val="0076570B"/>
+    <w:pPr>
+      <w:spacing w:before="100" w:beforeAutospacing="1" w:after="100" w:afterAutospacing="1" w:line="240" w:lineRule="auto"/>
+      <w:outlineLvl w:val="2"/>
+    </w:pPr>
+    <w:rPr>
+      <w:rFonts w:ascii="Times New Roman" w:eastAsia="Times New Roman" w:hAnsi="Times New Roman" w:cs="Times New Roman"/>
+      <w:b/>
+      <w:bCs/>
+      <w:sz w:val="27"/>
+      <w:szCs w:val="27"/>
+    </w:rPr>
+  </w:style>
   <w:style w:type="character" w:default="1" w:styleId="DefaultParagraphFont">
     <w:name w:val="Default Paragraph Font"/>
     <w:uiPriority w:val="1"/>
@@ -2855,7 +8640,6 @@
     <w:name w:val="Normal (Web)"/>
     <w:basedOn w:val="Normal"/>
     <w:uiPriority w:val="99"/>
-    <w:semiHidden/>
     <w:unhideWhenUsed/>
     <w:rsid w:val="00D41798"/>
     <w:pPr>
@@ -2874,6 +8658,20 @@
     <w:rPr>
       <w:b/>
       <w:bCs/>
+    </w:rPr>
+  </w:style>
+  <w:style w:type="character" w:customStyle="1" w:styleId="Heading3Char">
+    <w:name w:val="Heading 3 Char"/>
+    <w:basedOn w:val="DefaultParagraphFont"/>
+    <w:link w:val="Heading3"/>
+    <w:uiPriority w:val="9"/>
+    <w:rsid w:val="0076570B"/>
+    <w:rPr>
+      <w:rFonts w:ascii="Times New Roman" w:eastAsia="Times New Roman" w:hAnsi="Times New Roman" w:cs="Times New Roman"/>
+      <w:b/>
+      <w:bCs/>
+      <w:sz w:val="27"/>
+      <w:szCs w:val="27"/>
     </w:rPr>
   </w:style>
 </w:styles>
